--- a/H06 A/A2/Homework06_A2.docx
+++ b/H06 A/A2/Homework06_A2.docx
@@ -1,25 +1,28 @@
 
 <file path=word/document.xml><?xml version="1.0" encoding="utf-8"?>
-<w:document xmlns:wpc="http://schemas.microsoft.com/office/word/2010/wordprocessingCanvas" xmlns:cx="http://schemas.microsoft.com/office/drawing/2014/chartex" xmlns:cx1="http://schemas.microsoft.com/office/drawing/2015/9/8/chartex" xmlns:cx2="http://schemas.microsoft.com/office/drawing/2015/10/21/chartex" xmlns:cx3="http://schemas.microsoft.com/office/drawing/2016/5/9/chartex" xmlns:cx4="http://schemas.microsoft.com/office/drawing/2016/5/10/chartex" xmlns:cx5="http://schemas.microsoft.com/office/drawing/2016/5/11/chartex" xmlns:cx6="http://schemas.microsoft.com/office/drawing/2016/5/12/chartex" xmlns:cx7="http://schemas.microsoft.com/office/drawing/2016/5/13/chartex" xmlns:cx8="http://schemas.microsoft.com/office/drawing/2016/5/14/chartex" xmlns:mc="http://schemas.openxmlformats.org/markup-compatibility/2006" xmlns:aink="http://schemas.microsoft.com/office/drawing/2016/ink" xmlns:am3d="http://schemas.microsoft.com/office/drawing/2017/model3d" xmlns:o="urn:schemas-microsoft-com:office:office" xmlns:oel="http://schemas.microsoft.com/office/2019/extlst" xmlns:r="http://schemas.openxmlformats.org/officeDocument/2006/relationships" xmlns:m="http://schemas.openxmlformats.org/officeDocument/2006/math" xmlns:v="urn:schemas-microsoft-com:vml" xmlns:wp14="http://schemas.microsoft.com/office/word/2010/wordprocessingDrawing" xmlns:wp="http://schemas.openxmlformats.org/drawingml/2006/wordprocessingDrawing" xmlns:w10="urn:schemas-microsoft-com:office:word" xmlns:w="http://schemas.openxmlformats.org/wordprocessingml/2006/main" xmlns:w14="http://schemas.microsoft.com/office/word/2010/wordml" xmlns:w15="http://schemas.microsoft.com/office/word/2012/wordml" xmlns:w16cex="http://schemas.microsoft.com/office/word/2018/wordml/cex" xmlns:w16cid="http://schemas.microsoft.com/office/word/2016/wordml/cid" xmlns:w16="http://schemas.microsoft.com/office/word/2018/wordml" xmlns:w16sdtdh="http://schemas.microsoft.com/office/word/2020/wordml/sdtdatahash" xmlns:w16se="http://schemas.microsoft.com/office/word/2015/wordml/symex" xmlns:wpg="http://schemas.microsoft.com/office/word/2010/wordprocessingGroup" xmlns:wpi="http://schemas.microsoft.com/office/word/2010/wordprocessingInk" xmlns:wne="http://schemas.microsoft.com/office/word/2006/wordml" xmlns:wps="http://schemas.microsoft.com/office/word/2010/wordprocessingShape" mc:Ignorable="w14 w15 w16se w16cid w16 w16cex w16sdtdh wp14">
+<w:document xmlns:o="urn:schemas-microsoft-com:office:office" xmlns:r="http://schemas.openxmlformats.org/officeDocument/2006/relationships" xmlns:v="urn:schemas-microsoft-com:vml" xmlns:w="http://schemas.openxmlformats.org/wordprocessingml/2006/main" xmlns:w10="urn:schemas-microsoft-com:office:word" xmlns:wp="http://schemas.openxmlformats.org/drawingml/2006/wordprocessingDrawing" xmlns:wps="http://schemas.microsoft.com/office/word/2010/wordprocessingShape" xmlns:wpg="http://schemas.microsoft.com/office/word/2010/wordprocessingGroup" xmlns:mc="http://schemas.openxmlformats.org/markup-compatibility/2006" xmlns:wp14="http://schemas.microsoft.com/office/word/2010/wordprocessingDrawing" xmlns:w14="http://schemas.microsoft.com/office/word/2010/wordml" xmlns:w15="http://schemas.microsoft.com/office/word/2012/wordml" mc:Ignorable="w14 wp14 w15">
   <w:body>
     <w:tbl>
       <w:tblPr>
         <w:tblW w:w="1273" w:type="dxa"/>
+        <w:jc w:val="left"/>
         <w:tblInd w:w="7215" w:type="dxa"/>
         <w:tblLayout w:type="fixed"/>
         <w:tblCellMar>
+          <w:top w:w="0" w:type="dxa"/>
           <w:left w:w="7" w:type="dxa"/>
+          <w:bottom w:w="0" w:type="dxa"/>
           <w:right w:w="7" w:type="dxa"/>
         </w:tblCellMar>
-        <w:tblLook w:val="04A0" w:firstRow="1" w:lastRow="0" w:firstColumn="1" w:lastColumn="0" w:noHBand="0" w:noVBand="1"/>
+        <w:tblLook w:val="04a0" w:noHBand="0" w:noVBand="1" w:firstColumn="1" w:lastRow="0" w:lastColumn="0" w:firstRow="1"/>
       </w:tblPr>
       <w:tblGrid>
-        <w:gridCol w:w="765"/>
+        <w:gridCol w:w="764"/>
         <w:gridCol w:w="508"/>
       </w:tblGrid>
       <w:tr>
         <w:trPr>
-          <w:trHeight w:val="300"/>
+          <w:trHeight w:val="300" w:hRule="atLeast"/>
         </w:trPr>
         <w:tc>
           <w:tcPr>
@@ -30,14 +33,15 @@
               <w:bottom w:val="single" w:sz="6" w:space="0" w:color="000000"/>
               <w:right w:val="single" w:sz="6" w:space="0" w:color="000000"/>
             </w:tcBorders>
-            <w:shd w:val="clear" w:color="auto" w:fill="auto"/>
-          </w:tcPr>
-          <w:p>
-            <w:pPr>
-              <w:widowControl w:val="0"/>
-              <w:textAlignment w:val="baseline"/>
-              <w:rPr>
-                <w:rFonts w:ascii="Times New Roman" w:eastAsia="Times New Roman" w:hAnsi="Times New Roman" w:cs="Times New Roman"/>
+            <w:shd w:color="auto" w:fill="auto" w:val="clear"/>
+          </w:tcPr>
+          <w:p>
+            <w:pPr>
+              <w:pStyle w:val="Normal"/>
+              <w:widowControl w:val="false"/>
+              <w:textAlignment w:val="baseline"/>
+              <w:rPr>
+                <w:rFonts w:ascii="Times New Roman" w:hAnsi="Times New Roman" w:eastAsia="Times New Roman" w:cs="Times New Roman"/>
                 <w:kern w:val="0"/>
                 <w14:ligatures w14:val="none"/>
               </w:rPr>
@@ -76,14 +80,15 @@
               <w:bottom w:val="single" w:sz="6" w:space="0" w:color="000000"/>
               <w:right w:val="single" w:sz="6" w:space="0" w:color="000000"/>
             </w:tcBorders>
-            <w:shd w:val="clear" w:color="auto" w:fill="auto"/>
-          </w:tcPr>
-          <w:p>
-            <w:pPr>
-              <w:widowControl w:val="0"/>
-              <w:textAlignment w:val="baseline"/>
-              <w:rPr>
-                <w:rFonts w:ascii="Times New Roman" w:eastAsia="Times New Roman" w:hAnsi="Times New Roman" w:cs="Times New Roman"/>
+            <w:shd w:color="auto" w:fill="auto" w:val="clear"/>
+          </w:tcPr>
+          <w:p>
+            <w:pPr>
+              <w:pStyle w:val="Normal"/>
+              <w:widowControl w:val="false"/>
+              <w:textAlignment w:val="baseline"/>
+              <w:rPr>
+                <w:rFonts w:ascii="Times New Roman" w:hAnsi="Times New Roman" w:eastAsia="Times New Roman" w:cs="Times New Roman"/>
                 <w:kern w:val="0"/>
                 <w14:ligatures w14:val="none"/>
               </w:rPr>
@@ -104,10 +109,11 @@
     </w:tbl>
     <w:p>
       <w:pPr>
+        <w:pStyle w:val="Normal"/>
         <w:jc w:val="right"/>
         <w:textAlignment w:val="baseline"/>
         <w:rPr>
-          <w:rFonts w:ascii="Segoe UI" w:eastAsia="Times New Roman" w:hAnsi="Segoe UI" w:cs="Segoe UI"/>
+          <w:rFonts w:ascii="Segoe UI" w:hAnsi="Segoe UI" w:eastAsia="Times New Roman" w:cs="Segoe UI"/>
           <w:kern w:val="0"/>
           <w:sz w:val="18"/>
           <w:szCs w:val="18"/>
@@ -128,40 +134,45 @@
     <w:tbl>
       <w:tblPr>
         <w:tblW w:w="8025" w:type="dxa"/>
+        <w:jc w:val="left"/>
+        <w:tblInd w:w="0" w:type="dxa"/>
         <w:tblLayout w:type="fixed"/>
         <w:tblCellMar>
+          <w:top w:w="0" w:type="dxa"/>
           <w:left w:w="7" w:type="dxa"/>
+          <w:bottom w:w="0" w:type="dxa"/>
           <w:right w:w="7" w:type="dxa"/>
         </w:tblCellMar>
-        <w:tblLook w:val="04A0" w:firstRow="1" w:lastRow="0" w:firstColumn="1" w:lastColumn="0" w:noHBand="0" w:noVBand="1"/>
+        <w:tblLook w:val="04a0" w:noHBand="0" w:noVBand="1" w:firstColumn="1" w:lastRow="0" w:lastColumn="0" w:firstRow="1"/>
       </w:tblPr>
       <w:tblGrid>
         <w:gridCol w:w="2251"/>
-        <w:gridCol w:w="1919"/>
+        <w:gridCol w:w="1918"/>
         <w:gridCol w:w="1921"/>
         <w:gridCol w:w="1934"/>
       </w:tblGrid>
       <w:tr>
         <w:trPr>
-          <w:trHeight w:val="300"/>
+          <w:trHeight w:val="300" w:hRule="atLeast"/>
         </w:trPr>
         <w:tc>
           <w:tcPr>
-            <w:tcW w:w="2250" w:type="dxa"/>
-            <w:tcBorders>
-              <w:top w:val="single" w:sz="6" w:space="0" w:color="000000"/>
-              <w:left w:val="single" w:sz="6" w:space="0" w:color="000000"/>
-              <w:bottom w:val="single" w:sz="6" w:space="0" w:color="000000"/>
-              <w:right w:val="single" w:sz="6" w:space="0" w:color="000000"/>
-            </w:tcBorders>
-            <w:shd w:val="clear" w:color="auto" w:fill="auto"/>
-          </w:tcPr>
-          <w:p>
-            <w:pPr>
-              <w:widowControl w:val="0"/>
-              <w:textAlignment w:val="baseline"/>
-              <w:rPr>
-                <w:rFonts w:ascii="Times New Roman" w:eastAsia="Times New Roman" w:hAnsi="Times New Roman" w:cs="Times New Roman"/>
+            <w:tcW w:w="2251" w:type="dxa"/>
+            <w:tcBorders>
+              <w:top w:val="single" w:sz="6" w:space="0" w:color="000000"/>
+              <w:left w:val="single" w:sz="6" w:space="0" w:color="000000"/>
+              <w:bottom w:val="single" w:sz="6" w:space="0" w:color="000000"/>
+              <w:right w:val="single" w:sz="6" w:space="0" w:color="000000"/>
+            </w:tcBorders>
+            <w:shd w:color="auto" w:fill="auto" w:val="clear"/>
+          </w:tcPr>
+          <w:p>
+            <w:pPr>
+              <w:pStyle w:val="Normal"/>
+              <w:widowControl w:val="false"/>
+              <w:textAlignment w:val="baseline"/>
+              <w:rPr>
+                <w:rFonts w:ascii="Times New Roman" w:hAnsi="Times New Roman" w:eastAsia="Times New Roman" w:cs="Times New Roman"/>
                 <w:kern w:val="0"/>
                 <w14:ligatures w14:val="none"/>
               </w:rPr>
@@ -191,7 +202,7 @@
         </w:tc>
         <w:tc>
           <w:tcPr>
-            <w:tcW w:w="5774" w:type="dxa"/>
+            <w:tcW w:w="5773" w:type="dxa"/>
             <w:gridSpan w:val="3"/>
             <w:tcBorders>
               <w:top w:val="single" w:sz="6" w:space="0" w:color="000000"/>
@@ -199,14 +210,15 @@
               <w:bottom w:val="single" w:sz="6" w:space="0" w:color="000000"/>
               <w:right w:val="single" w:sz="6" w:space="0" w:color="000000"/>
             </w:tcBorders>
-            <w:shd w:val="clear" w:color="auto" w:fill="FFF2CC"/>
-          </w:tcPr>
-          <w:p>
-            <w:pPr>
-              <w:widowControl w:val="0"/>
-              <w:textAlignment w:val="baseline"/>
-              <w:rPr>
-                <w:rFonts w:ascii="Times New Roman" w:eastAsia="Times New Roman" w:hAnsi="Times New Roman" w:cs="Times New Roman"/>
+            <w:shd w:color="auto" w:fill="FFF2CC" w:val="clear"/>
+          </w:tcPr>
+          <w:p>
+            <w:pPr>
+              <w:pStyle w:val="Normal"/>
+              <w:widowControl w:val="false"/>
+              <w:textAlignment w:val="baseline"/>
+              <w:rPr>
+                <w:rFonts w:ascii="Times New Roman" w:hAnsi="Times New Roman" w:eastAsia="Times New Roman" w:cs="Times New Roman"/>
                 <w:kern w:val="0"/>
                 <w14:ligatures w14:val="none"/>
               </w:rPr>
@@ -229,25 +241,26 @@
       </w:tr>
       <w:tr>
         <w:trPr>
-          <w:trHeight w:val="300"/>
+          <w:trHeight w:val="300" w:hRule="atLeast"/>
         </w:trPr>
         <w:tc>
           <w:tcPr>
-            <w:tcW w:w="2250" w:type="dxa"/>
-            <w:tcBorders>
-              <w:top w:val="single" w:sz="6" w:space="0" w:color="000000"/>
-              <w:left w:val="single" w:sz="6" w:space="0" w:color="000000"/>
-              <w:bottom w:val="single" w:sz="6" w:space="0" w:color="000000"/>
-              <w:right w:val="single" w:sz="6" w:space="0" w:color="000000"/>
-            </w:tcBorders>
-            <w:shd w:val="clear" w:color="auto" w:fill="auto"/>
-          </w:tcPr>
-          <w:p>
-            <w:pPr>
-              <w:widowControl w:val="0"/>
-              <w:textAlignment w:val="baseline"/>
-              <w:rPr>
-                <w:rFonts w:ascii="Times New Roman" w:eastAsia="Times New Roman" w:hAnsi="Times New Roman" w:cs="Times New Roman"/>
+            <w:tcW w:w="2251" w:type="dxa"/>
+            <w:tcBorders>
+              <w:top w:val="single" w:sz="6" w:space="0" w:color="000000"/>
+              <w:left w:val="single" w:sz="6" w:space="0" w:color="000000"/>
+              <w:bottom w:val="single" w:sz="6" w:space="0" w:color="000000"/>
+              <w:right w:val="single" w:sz="6" w:space="0" w:color="000000"/>
+            </w:tcBorders>
+            <w:shd w:color="auto" w:fill="auto" w:val="clear"/>
+          </w:tcPr>
+          <w:p>
+            <w:pPr>
+              <w:pStyle w:val="Normal"/>
+              <w:widowControl w:val="false"/>
+              <w:textAlignment w:val="baseline"/>
+              <w:rPr>
+                <w:rFonts w:ascii="Times New Roman" w:hAnsi="Times New Roman" w:eastAsia="Times New Roman" w:cs="Times New Roman"/>
                 <w:kern w:val="0"/>
                 <w14:ligatures w14:val="none"/>
               </w:rPr>
@@ -277,7 +290,7 @@
         </w:tc>
         <w:tc>
           <w:tcPr>
-            <w:tcW w:w="5774" w:type="dxa"/>
+            <w:tcW w:w="5773" w:type="dxa"/>
             <w:gridSpan w:val="3"/>
             <w:tcBorders>
               <w:top w:val="single" w:sz="6" w:space="0" w:color="000000"/>
@@ -285,14 +298,15 @@
               <w:bottom w:val="single" w:sz="6" w:space="0" w:color="000000"/>
               <w:right w:val="single" w:sz="6" w:space="0" w:color="000000"/>
             </w:tcBorders>
-            <w:shd w:val="clear" w:color="auto" w:fill="FFF2CC"/>
-          </w:tcPr>
-          <w:p>
-            <w:pPr>
-              <w:widowControl w:val="0"/>
-              <w:textAlignment w:val="baseline"/>
-              <w:rPr>
-                <w:rFonts w:ascii="Times New Roman" w:eastAsia="Times New Roman" w:hAnsi="Times New Roman" w:cs="Times New Roman"/>
+            <w:shd w:color="auto" w:fill="FFF2CC" w:val="clear"/>
+          </w:tcPr>
+          <w:p>
+            <w:pPr>
+              <w:pStyle w:val="Normal"/>
+              <w:widowControl w:val="false"/>
+              <w:textAlignment w:val="baseline"/>
+              <w:rPr>
+                <w:rFonts w:ascii="Times New Roman" w:hAnsi="Times New Roman" w:eastAsia="Times New Roman" w:cs="Times New Roman"/>
                 <w:kern w:val="0"/>
                 <w14:ligatures w14:val="none"/>
               </w:rPr>
@@ -308,45 +322,33 @@
                 <w:lang w:val="en-US"/>
                 <w14:ligatures w14:val="none"/>
               </w:rPr>
-              <w:t>HOMEWORK 0</w:t>
-            </w:r>
-            <w:r>
-              <w:rPr>
-                <w:rFonts w:eastAsia="Times New Roman" w:cs="Calibri"/>
-                <w:i/>
-                <w:iCs/>
-                <w:kern w:val="0"/>
-                <w:sz w:val="22"/>
-                <w:szCs w:val="22"/>
-                <w:lang w:val="en-US"/>
-                <w14:ligatures w14:val="none"/>
-              </w:rPr>
-              <w:t>6</w:t>
+              <w:t>HOMEWORK 06</w:t>
             </w:r>
           </w:p>
         </w:tc>
       </w:tr>
       <w:tr>
         <w:trPr>
-          <w:trHeight w:val="300"/>
+          <w:trHeight w:val="300" w:hRule="atLeast"/>
         </w:trPr>
         <w:tc>
           <w:tcPr>
-            <w:tcW w:w="2250" w:type="dxa"/>
-            <w:tcBorders>
-              <w:top w:val="single" w:sz="6" w:space="0" w:color="000000"/>
-              <w:left w:val="single" w:sz="6" w:space="0" w:color="000000"/>
-              <w:bottom w:val="single" w:sz="6" w:space="0" w:color="000000"/>
-              <w:right w:val="single" w:sz="6" w:space="0" w:color="000000"/>
-            </w:tcBorders>
-            <w:shd w:val="clear" w:color="auto" w:fill="auto"/>
-          </w:tcPr>
-          <w:p>
-            <w:pPr>
-              <w:widowControl w:val="0"/>
-              <w:textAlignment w:val="baseline"/>
-              <w:rPr>
-                <w:rFonts w:ascii="Times New Roman" w:eastAsia="Times New Roman" w:hAnsi="Times New Roman" w:cs="Times New Roman"/>
+            <w:tcW w:w="2251" w:type="dxa"/>
+            <w:tcBorders>
+              <w:top w:val="single" w:sz="6" w:space="0" w:color="000000"/>
+              <w:left w:val="single" w:sz="6" w:space="0" w:color="000000"/>
+              <w:bottom w:val="single" w:sz="6" w:space="0" w:color="000000"/>
+              <w:right w:val="single" w:sz="6" w:space="0" w:color="000000"/>
+            </w:tcBorders>
+            <w:shd w:color="auto" w:fill="auto" w:val="clear"/>
+          </w:tcPr>
+          <w:p>
+            <w:pPr>
+              <w:pStyle w:val="Normal"/>
+              <w:widowControl w:val="false"/>
+              <w:textAlignment w:val="baseline"/>
+              <w:rPr>
+                <w:rFonts w:ascii="Times New Roman" w:hAnsi="Times New Roman" w:eastAsia="Times New Roman" w:cs="Times New Roman"/>
                 <w:kern w:val="0"/>
                 <w14:ligatures w14:val="none"/>
               </w:rPr>
@@ -376,7 +378,7 @@
         </w:tc>
         <w:tc>
           <w:tcPr>
-            <w:tcW w:w="5774" w:type="dxa"/>
+            <w:tcW w:w="5773" w:type="dxa"/>
             <w:gridSpan w:val="3"/>
             <w:tcBorders>
               <w:top w:val="single" w:sz="6" w:space="0" w:color="000000"/>
@@ -384,125 +386,89 @@
               <w:bottom w:val="single" w:sz="6" w:space="0" w:color="000000"/>
               <w:right w:val="single" w:sz="6" w:space="0" w:color="000000"/>
             </w:tcBorders>
-            <w:shd w:val="clear" w:color="auto" w:fill="FFF2CC"/>
-          </w:tcPr>
-          <w:p>
-            <w:pPr>
-              <w:widowControl w:val="0"/>
-              <w:textAlignment w:val="baseline"/>
-              <w:rPr>
-                <w:rFonts w:ascii="Calibri" w:hAnsi="Calibri" w:hint="eastAsia"/>
+            <w:shd w:color="auto" w:fill="FFF2CC" w:val="clear"/>
+          </w:tcPr>
+          <w:p>
+            <w:pPr>
+              <w:pStyle w:val="Normal"/>
+              <w:widowControl w:val="false"/>
+              <w:textAlignment w:val="baseline"/>
+              <w:rPr>
+                <w:rFonts w:ascii="Calibri" w:hAnsi="Calibri"/>
+                <w:i/>
                 <w:i/>
                 <w:iCs/>
               </w:rPr>
             </w:pPr>
             <w:r>
               <w:rPr>
-                <w:rFonts w:ascii="Calibri" w:eastAsia="Times New Roman" w:hAnsi="Calibri" w:cs="Times New Roman"/>
+                <w:rFonts w:eastAsia="Times New Roman" w:cs="Times New Roman"/>
                 <w:i/>
                 <w:iCs/>
                 <w:kern w:val="0"/>
                 <w14:ligatures w14:val="none"/>
               </w:rPr>
-              <w:t>1</w:t>
-            </w:r>
-            <w:r>
-              <w:rPr>
-                <w:rFonts w:ascii="Calibri" w:eastAsia="Times New Roman" w:hAnsi="Calibri" w:cs="Times New Roman"/>
-                <w:i/>
-                <w:iCs/>
-                <w:kern w:val="0"/>
-                <w14:ligatures w14:val="none"/>
-              </w:rPr>
-              <w:t>2</w:t>
-            </w:r>
-            <w:r>
-              <w:rPr>
-                <w:rFonts w:ascii="Calibri" w:eastAsia="Times New Roman" w:hAnsi="Calibri" w:cs="Times New Roman"/>
-                <w:i/>
-                <w:iCs/>
-                <w:kern w:val="0"/>
-                <w14:ligatures w14:val="none"/>
-              </w:rPr>
-              <w:t>/1</w:t>
-            </w:r>
-            <w:r>
-              <w:rPr>
-                <w:rFonts w:ascii="Calibri" w:eastAsia="Times New Roman" w:hAnsi="Calibri" w:cs="Times New Roman"/>
-                <w:i/>
-                <w:iCs/>
-                <w:kern w:val="0"/>
-                <w14:ligatures w14:val="none"/>
-              </w:rPr>
-              <w:t>1</w:t>
-            </w:r>
-            <w:r>
-              <w:rPr>
-                <w:rFonts w:ascii="Calibri" w:eastAsia="Times New Roman" w:hAnsi="Calibri" w:cs="Times New Roman"/>
-                <w:i/>
-                <w:iCs/>
-                <w:kern w:val="0"/>
-                <w14:ligatures w14:val="none"/>
-              </w:rPr>
-              <w:t>/23</w:t>
+              <w:t>12/11/23</w:t>
             </w:r>
           </w:p>
         </w:tc>
       </w:tr>
       <w:tr>
         <w:trPr>
-          <w:trHeight w:val="300"/>
+          <w:trHeight w:val="300" w:hRule="atLeast"/>
         </w:trPr>
         <w:tc>
           <w:tcPr>
-            <w:tcW w:w="2250" w:type="dxa"/>
-            <w:tcBorders>
-              <w:top w:val="single" w:sz="6" w:space="0" w:color="000000"/>
-              <w:left w:val="single" w:sz="6" w:space="0" w:color="000000"/>
-              <w:bottom w:val="single" w:sz="6" w:space="0" w:color="000000"/>
-              <w:right w:val="single" w:sz="6" w:space="0" w:color="000000"/>
-            </w:tcBorders>
-            <w:shd w:val="clear" w:color="auto" w:fill="auto"/>
-          </w:tcPr>
-          <w:p>
-            <w:pPr>
-              <w:widowControl w:val="0"/>
-              <w:textAlignment w:val="baseline"/>
-              <w:rPr>
-                <w:rFonts w:ascii="Times New Roman" w:eastAsia="Times New Roman" w:hAnsi="Times New Roman" w:cs="Times New Roman"/>
-                <w:kern w:val="0"/>
-                <w14:ligatures w14:val="none"/>
-              </w:rPr>
-            </w:pPr>
-            <w:r>
-              <w:rPr>
-                <w:rFonts w:eastAsia="Times New Roman" w:cs="Calibri"/>
-                <w:kern w:val="0"/>
-                <w:sz w:val="22"/>
-                <w:szCs w:val="22"/>
-                <w14:ligatures w14:val="none"/>
-              </w:rPr>
-              <w:t> </w:t>
-            </w:r>
-          </w:p>
-        </w:tc>
-        <w:tc>
-          <w:tcPr>
-            <w:tcW w:w="1919" w:type="dxa"/>
-            <w:tcBorders>
-              <w:top w:val="single" w:sz="6" w:space="0" w:color="000000"/>
-              <w:left w:val="single" w:sz="6" w:space="0" w:color="000000"/>
-              <w:bottom w:val="single" w:sz="6" w:space="0" w:color="000000"/>
-              <w:right w:val="single" w:sz="6" w:space="0" w:color="000000"/>
-            </w:tcBorders>
-            <w:shd w:val="clear" w:color="auto" w:fill="auto"/>
-          </w:tcPr>
-          <w:p>
-            <w:pPr>
-              <w:widowControl w:val="0"/>
-              <w:textAlignment w:val="baseline"/>
-              <w:rPr>
-                <w:rFonts w:ascii="Times New Roman" w:eastAsia="Times New Roman" w:hAnsi="Times New Roman" w:cs="Times New Roman"/>
+            <w:tcW w:w="2251" w:type="dxa"/>
+            <w:tcBorders>
+              <w:top w:val="single" w:sz="6" w:space="0" w:color="000000"/>
+              <w:left w:val="single" w:sz="6" w:space="0" w:color="000000"/>
+              <w:bottom w:val="single" w:sz="6" w:space="0" w:color="000000"/>
+              <w:right w:val="single" w:sz="6" w:space="0" w:color="000000"/>
+            </w:tcBorders>
+            <w:shd w:color="auto" w:fill="auto" w:val="clear"/>
+          </w:tcPr>
+          <w:p>
+            <w:pPr>
+              <w:pStyle w:val="Normal"/>
+              <w:widowControl w:val="false"/>
+              <w:textAlignment w:val="baseline"/>
+              <w:rPr>
+                <w:rFonts w:ascii="Times New Roman" w:hAnsi="Times New Roman" w:eastAsia="Times New Roman" w:cs="Times New Roman"/>
+                <w:kern w:val="0"/>
+                <w14:ligatures w14:val="none"/>
+              </w:rPr>
+            </w:pPr>
+            <w:r>
+              <w:rPr>
+                <w:rFonts w:eastAsia="Times New Roman" w:cs="Calibri"/>
+                <w:kern w:val="0"/>
+                <w:sz w:val="22"/>
+                <w:szCs w:val="22"/>
+                <w14:ligatures w14:val="none"/>
+              </w:rPr>
+              <w:t> </w:t>
+            </w:r>
+          </w:p>
+        </w:tc>
+        <w:tc>
+          <w:tcPr>
+            <w:tcW w:w="1918" w:type="dxa"/>
+            <w:tcBorders>
+              <w:top w:val="single" w:sz="6" w:space="0" w:color="000000"/>
+              <w:left w:val="single" w:sz="6" w:space="0" w:color="000000"/>
+              <w:bottom w:val="single" w:sz="6" w:space="0" w:color="000000"/>
+              <w:right w:val="single" w:sz="6" w:space="0" w:color="000000"/>
+            </w:tcBorders>
+            <w:shd w:color="auto" w:fill="auto" w:val="clear"/>
+          </w:tcPr>
+          <w:p>
+            <w:pPr>
+              <w:pStyle w:val="Normal"/>
+              <w:widowControl w:val="false"/>
+              <w:textAlignment w:val="baseline"/>
+              <w:rPr>
+                <w:rFonts w:ascii="Times New Roman" w:hAnsi="Times New Roman" w:eastAsia="Times New Roman" w:cs="Times New Roman"/>
                 <w:kern w:val="0"/>
                 <w14:ligatures w14:val="none"/>
               </w:rPr>
@@ -528,14 +494,15 @@
               <w:bottom w:val="single" w:sz="6" w:space="0" w:color="000000"/>
               <w:right w:val="single" w:sz="6" w:space="0" w:color="000000"/>
             </w:tcBorders>
-            <w:shd w:val="clear" w:color="auto" w:fill="auto"/>
-          </w:tcPr>
-          <w:p>
-            <w:pPr>
-              <w:widowControl w:val="0"/>
-              <w:textAlignment w:val="baseline"/>
-              <w:rPr>
-                <w:rFonts w:ascii="Times New Roman" w:eastAsia="Times New Roman" w:hAnsi="Times New Roman" w:cs="Times New Roman"/>
+            <w:shd w:color="auto" w:fill="auto" w:val="clear"/>
+          </w:tcPr>
+          <w:p>
+            <w:pPr>
+              <w:pStyle w:val="Normal"/>
+              <w:widowControl w:val="false"/>
+              <w:textAlignment w:val="baseline"/>
+              <w:rPr>
+                <w:rFonts w:ascii="Times New Roman" w:hAnsi="Times New Roman" w:eastAsia="Times New Roman" w:cs="Times New Roman"/>
                 <w:kern w:val="0"/>
                 <w14:ligatures w14:val="none"/>
               </w:rPr>
@@ -561,14 +528,15 @@
               <w:bottom w:val="single" w:sz="6" w:space="0" w:color="000000"/>
               <w:right w:val="single" w:sz="6" w:space="0" w:color="000000"/>
             </w:tcBorders>
-            <w:shd w:val="clear" w:color="auto" w:fill="auto"/>
-          </w:tcPr>
-          <w:p>
-            <w:pPr>
-              <w:widowControl w:val="0"/>
-              <w:textAlignment w:val="baseline"/>
-              <w:rPr>
-                <w:rFonts w:ascii="Times New Roman" w:eastAsia="Times New Roman" w:hAnsi="Times New Roman" w:cs="Times New Roman"/>
+            <w:shd w:color="auto" w:fill="auto" w:val="clear"/>
+          </w:tcPr>
+          <w:p>
+            <w:pPr>
+              <w:pStyle w:val="Normal"/>
+              <w:widowControl w:val="false"/>
+              <w:textAlignment w:val="baseline"/>
+              <w:rPr>
+                <w:rFonts w:ascii="Times New Roman" w:hAnsi="Times New Roman" w:eastAsia="Times New Roman" w:cs="Times New Roman"/>
                 <w:kern w:val="0"/>
                 <w14:ligatures w14:val="none"/>
               </w:rPr>
@@ -588,25 +556,26 @@
       </w:tr>
       <w:tr>
         <w:trPr>
-          <w:trHeight w:val="300"/>
+          <w:trHeight w:val="300" w:hRule="atLeast"/>
         </w:trPr>
         <w:tc>
           <w:tcPr>
-            <w:tcW w:w="2250" w:type="dxa"/>
-            <w:tcBorders>
-              <w:top w:val="single" w:sz="6" w:space="0" w:color="000000"/>
-              <w:left w:val="single" w:sz="6" w:space="0" w:color="000000"/>
-              <w:bottom w:val="single" w:sz="6" w:space="0" w:color="000000"/>
-              <w:right w:val="single" w:sz="6" w:space="0" w:color="000000"/>
-            </w:tcBorders>
-            <w:shd w:val="clear" w:color="auto" w:fill="auto"/>
-          </w:tcPr>
-          <w:p>
-            <w:pPr>
-              <w:widowControl w:val="0"/>
-              <w:textAlignment w:val="baseline"/>
-              <w:rPr>
-                <w:rFonts w:ascii="Times New Roman" w:eastAsia="Times New Roman" w:hAnsi="Times New Roman" w:cs="Times New Roman"/>
+            <w:tcW w:w="2251" w:type="dxa"/>
+            <w:tcBorders>
+              <w:top w:val="single" w:sz="6" w:space="0" w:color="000000"/>
+              <w:left w:val="single" w:sz="6" w:space="0" w:color="000000"/>
+              <w:bottom w:val="single" w:sz="6" w:space="0" w:color="000000"/>
+              <w:right w:val="single" w:sz="6" w:space="0" w:color="000000"/>
+            </w:tcBorders>
+            <w:shd w:color="auto" w:fill="auto" w:val="clear"/>
+          </w:tcPr>
+          <w:p>
+            <w:pPr>
+              <w:pStyle w:val="Normal"/>
+              <w:widowControl w:val="false"/>
+              <w:textAlignment w:val="baseline"/>
+              <w:rPr>
+                <w:rFonts w:ascii="Times New Roman" w:hAnsi="Times New Roman" w:eastAsia="Times New Roman" w:cs="Times New Roman"/>
                 <w:kern w:val="0"/>
                 <w14:ligatures w14:val="none"/>
               </w:rPr>
@@ -636,22 +605,23 @@
         </w:tc>
         <w:tc>
           <w:tcPr>
-            <w:tcW w:w="1919" w:type="dxa"/>
-            <w:tcBorders>
-              <w:top w:val="single" w:sz="6" w:space="0" w:color="000000"/>
-              <w:left w:val="single" w:sz="6" w:space="0" w:color="000000"/>
-              <w:bottom w:val="single" w:sz="6" w:space="0" w:color="000000"/>
-              <w:right w:val="single" w:sz="6" w:space="0" w:color="000000"/>
-            </w:tcBorders>
-            <w:shd w:val="clear" w:color="auto" w:fill="auto"/>
-          </w:tcPr>
-          <w:p>
-            <w:pPr>
-              <w:widowControl w:val="0"/>
+            <w:tcW w:w="1918" w:type="dxa"/>
+            <w:tcBorders>
+              <w:top w:val="single" w:sz="6" w:space="0" w:color="000000"/>
+              <w:left w:val="single" w:sz="6" w:space="0" w:color="000000"/>
+              <w:bottom w:val="single" w:sz="6" w:space="0" w:color="000000"/>
+              <w:right w:val="single" w:sz="6" w:space="0" w:color="000000"/>
+            </w:tcBorders>
+            <w:shd w:color="auto" w:fill="auto" w:val="clear"/>
+          </w:tcPr>
+          <w:p>
+            <w:pPr>
+              <w:pStyle w:val="Normal"/>
+              <w:widowControl w:val="false"/>
               <w:jc w:val="center"/>
               <w:textAlignment w:val="baseline"/>
               <w:rPr>
-                <w:rFonts w:ascii="Times New Roman" w:eastAsia="Times New Roman" w:hAnsi="Times New Roman" w:cs="Times New Roman"/>
+                <w:rFonts w:ascii="Times New Roman" w:hAnsi="Times New Roman" w:eastAsia="Times New Roman" w:cs="Times New Roman"/>
                 <w:kern w:val="0"/>
                 <w14:ligatures w14:val="none"/>
               </w:rPr>
@@ -688,15 +658,16 @@
               <w:bottom w:val="single" w:sz="6" w:space="0" w:color="000000"/>
               <w:right w:val="single" w:sz="6" w:space="0" w:color="000000"/>
             </w:tcBorders>
-            <w:shd w:val="clear" w:color="auto" w:fill="auto"/>
-          </w:tcPr>
-          <w:p>
-            <w:pPr>
-              <w:widowControl w:val="0"/>
+            <w:shd w:color="auto" w:fill="auto" w:val="clear"/>
+          </w:tcPr>
+          <w:p>
+            <w:pPr>
+              <w:pStyle w:val="Normal"/>
+              <w:widowControl w:val="false"/>
               <w:jc w:val="center"/>
               <w:textAlignment w:val="baseline"/>
               <w:rPr>
-                <w:rFonts w:ascii="Times New Roman" w:eastAsia="Times New Roman" w:hAnsi="Times New Roman" w:cs="Times New Roman"/>
+                <w:rFonts w:ascii="Times New Roman" w:hAnsi="Times New Roman" w:eastAsia="Times New Roman" w:cs="Times New Roman"/>
                 <w:kern w:val="0"/>
                 <w14:ligatures w14:val="none"/>
               </w:rPr>
@@ -733,15 +704,16 @@
               <w:bottom w:val="single" w:sz="6" w:space="0" w:color="000000"/>
               <w:right w:val="single" w:sz="6" w:space="0" w:color="000000"/>
             </w:tcBorders>
-            <w:shd w:val="clear" w:color="auto" w:fill="auto"/>
-          </w:tcPr>
-          <w:p>
-            <w:pPr>
-              <w:widowControl w:val="0"/>
+            <w:shd w:color="auto" w:fill="auto" w:val="clear"/>
+          </w:tcPr>
+          <w:p>
+            <w:pPr>
+              <w:pStyle w:val="Normal"/>
+              <w:widowControl w:val="false"/>
               <w:jc w:val="center"/>
               <w:textAlignment w:val="baseline"/>
               <w:rPr>
-                <w:rFonts w:ascii="Times New Roman" w:eastAsia="Times New Roman" w:hAnsi="Times New Roman" w:cs="Times New Roman"/>
+                <w:rFonts w:ascii="Times New Roman" w:hAnsi="Times New Roman" w:eastAsia="Times New Roman" w:cs="Times New Roman"/>
                 <w:kern w:val="0"/>
                 <w14:ligatures w14:val="none"/>
               </w:rPr>
@@ -772,25 +744,26 @@
       </w:tr>
       <w:tr>
         <w:trPr>
-          <w:trHeight w:val="300"/>
+          <w:trHeight w:val="300" w:hRule="atLeast"/>
         </w:trPr>
         <w:tc>
           <w:tcPr>
-            <w:tcW w:w="2250" w:type="dxa"/>
-            <w:tcBorders>
-              <w:top w:val="single" w:sz="6" w:space="0" w:color="000000"/>
-              <w:left w:val="single" w:sz="6" w:space="0" w:color="000000"/>
-              <w:bottom w:val="single" w:sz="6" w:space="0" w:color="000000"/>
-              <w:right w:val="single" w:sz="6" w:space="0" w:color="000000"/>
-            </w:tcBorders>
-            <w:shd w:val="clear" w:color="auto" w:fill="FFF2CC"/>
-          </w:tcPr>
-          <w:p>
-            <w:pPr>
-              <w:widowControl w:val="0"/>
-              <w:textAlignment w:val="baseline"/>
-              <w:rPr>
-                <w:rFonts w:ascii="Times New Roman" w:eastAsia="Times New Roman" w:hAnsi="Times New Roman" w:cs="Times New Roman"/>
+            <w:tcW w:w="2251" w:type="dxa"/>
+            <w:tcBorders>
+              <w:top w:val="single" w:sz="6" w:space="0" w:color="000000"/>
+              <w:left w:val="single" w:sz="6" w:space="0" w:color="000000"/>
+              <w:bottom w:val="single" w:sz="6" w:space="0" w:color="000000"/>
+              <w:right w:val="single" w:sz="6" w:space="0" w:color="000000"/>
+            </w:tcBorders>
+            <w:shd w:color="auto" w:fill="FFF2CC" w:val="clear"/>
+          </w:tcPr>
+          <w:p>
+            <w:pPr>
+              <w:pStyle w:val="Normal"/>
+              <w:widowControl w:val="false"/>
+              <w:textAlignment w:val="baseline"/>
+              <w:rPr>
+                <w:rFonts w:ascii="Times New Roman" w:hAnsi="Times New Roman" w:eastAsia="Times New Roman" w:cs="Times New Roman"/>
                 <w:kern w:val="0"/>
                 <w14:ligatures w14:val="none"/>
               </w:rPr>
@@ -820,22 +793,23 @@
         </w:tc>
         <w:tc>
           <w:tcPr>
-            <w:tcW w:w="1919" w:type="dxa"/>
-            <w:tcBorders>
-              <w:top w:val="single" w:sz="6" w:space="0" w:color="000000"/>
-              <w:left w:val="single" w:sz="6" w:space="0" w:color="000000"/>
-              <w:bottom w:val="single" w:sz="6" w:space="0" w:color="000000"/>
-              <w:right w:val="single" w:sz="6" w:space="0" w:color="000000"/>
-            </w:tcBorders>
-            <w:shd w:val="clear" w:color="auto" w:fill="FFF2CC"/>
-          </w:tcPr>
-          <w:p>
-            <w:pPr>
-              <w:widowControl w:val="0"/>
+            <w:tcW w:w="1918" w:type="dxa"/>
+            <w:tcBorders>
+              <w:top w:val="single" w:sz="6" w:space="0" w:color="000000"/>
+              <w:left w:val="single" w:sz="6" w:space="0" w:color="000000"/>
+              <w:bottom w:val="single" w:sz="6" w:space="0" w:color="000000"/>
+              <w:right w:val="single" w:sz="6" w:space="0" w:color="000000"/>
+            </w:tcBorders>
+            <w:shd w:color="auto" w:fill="FFF2CC" w:val="clear"/>
+          </w:tcPr>
+          <w:p>
+            <w:pPr>
+              <w:pStyle w:val="Normal"/>
+              <w:widowControl w:val="false"/>
               <w:jc w:val="center"/>
               <w:textAlignment w:val="baseline"/>
               <w:rPr>
-                <w:rFonts w:ascii="Times New Roman" w:eastAsia="Times New Roman" w:hAnsi="Times New Roman" w:cs="Times New Roman"/>
+                <w:rFonts w:ascii="Times New Roman" w:hAnsi="Times New Roman" w:eastAsia="Times New Roman" w:cs="Times New Roman"/>
                 <w:kern w:val="0"/>
                 <w14:ligatures w14:val="none"/>
               </w:rPr>
@@ -861,15 +835,16 @@
               <w:bottom w:val="single" w:sz="6" w:space="0" w:color="000000"/>
               <w:right w:val="single" w:sz="6" w:space="0" w:color="000000"/>
             </w:tcBorders>
-            <w:shd w:val="clear" w:color="auto" w:fill="FFF2CC"/>
-          </w:tcPr>
-          <w:p>
-            <w:pPr>
-              <w:widowControl w:val="0"/>
+            <w:shd w:color="auto" w:fill="FFF2CC" w:val="clear"/>
+          </w:tcPr>
+          <w:p>
+            <w:pPr>
+              <w:pStyle w:val="Normal"/>
+              <w:widowControl w:val="false"/>
               <w:jc w:val="center"/>
               <w:textAlignment w:val="baseline"/>
               <w:rPr>
-                <w:rFonts w:ascii="Times New Roman" w:eastAsia="Times New Roman" w:hAnsi="Times New Roman" w:cs="Times New Roman"/>
+                <w:rFonts w:ascii="Times New Roman" w:hAnsi="Times New Roman" w:eastAsia="Times New Roman" w:cs="Times New Roman"/>
                 <w:kern w:val="0"/>
                 <w14:ligatures w14:val="none"/>
               </w:rPr>
@@ -895,15 +870,16 @@
               <w:bottom w:val="single" w:sz="6" w:space="0" w:color="000000"/>
               <w:right w:val="single" w:sz="6" w:space="0" w:color="000000"/>
             </w:tcBorders>
-            <w:shd w:val="clear" w:color="auto" w:fill="FFF2CC"/>
-          </w:tcPr>
-          <w:p>
-            <w:pPr>
-              <w:widowControl w:val="0"/>
+            <w:shd w:color="auto" w:fill="FFF2CC" w:val="clear"/>
+          </w:tcPr>
+          <w:p>
+            <w:pPr>
+              <w:pStyle w:val="Normal"/>
+              <w:widowControl w:val="false"/>
               <w:jc w:val="center"/>
               <w:textAlignment w:val="baseline"/>
               <w:rPr>
-                <w:rFonts w:ascii="Times New Roman" w:eastAsia="Times New Roman" w:hAnsi="Times New Roman" w:cs="Times New Roman"/>
+                <w:rFonts w:ascii="Times New Roman" w:hAnsi="Times New Roman" w:eastAsia="Times New Roman" w:cs="Times New Roman"/>
                 <w:kern w:val="0"/>
                 <w14:ligatures w14:val="none"/>
               </w:rPr>
@@ -936,83 +912,72 @@
       </w:tr>
       <w:tr>
         <w:trPr>
-          <w:trHeight w:val="300"/>
+          <w:trHeight w:val="300" w:hRule="atLeast"/>
         </w:trPr>
         <w:tc>
           <w:tcPr>
-            <w:tcW w:w="2250" w:type="dxa"/>
-            <w:tcBorders>
-              <w:top w:val="single" w:sz="6" w:space="0" w:color="000000"/>
-              <w:left w:val="single" w:sz="6" w:space="0" w:color="000000"/>
-              <w:bottom w:val="single" w:sz="6" w:space="0" w:color="000000"/>
-              <w:right w:val="single" w:sz="6" w:space="0" w:color="000000"/>
-            </w:tcBorders>
-            <w:shd w:val="clear" w:color="auto" w:fill="FFF2CC"/>
-          </w:tcPr>
-          <w:p>
-            <w:pPr>
-              <w:widowControl w:val="0"/>
-              <w:textAlignment w:val="baseline"/>
-              <w:rPr>
-                <w:rFonts w:ascii="Times New Roman" w:eastAsia="Times New Roman" w:hAnsi="Times New Roman" w:cs="Times New Roman"/>
-                <w:kern w:val="0"/>
-                <w14:ligatures w14:val="none"/>
-              </w:rPr>
-            </w:pPr>
-            <w:r>
-              <w:rPr>
-                <w:rFonts w:eastAsia="Times New Roman" w:cs="Calibri"/>
-                <w:kern w:val="0"/>
-                <w:sz w:val="22"/>
-                <w:szCs w:val="22"/>
-                <w:lang w:val="en-US"/>
-                <w14:ligatures w14:val="none"/>
-              </w:rPr>
-              <w:t xml:space="preserve">Mattia </w:t>
-            </w:r>
-            <w:proofErr w:type="spellStart"/>
-            <w:r>
-              <w:rPr>
-                <w:rFonts w:eastAsia="Times New Roman" w:cs="Calibri"/>
-                <w:kern w:val="0"/>
-                <w:sz w:val="22"/>
-                <w:szCs w:val="22"/>
-                <w:lang w:val="en-US"/>
-                <w14:ligatures w14:val="none"/>
-              </w:rPr>
-              <w:t>Sironi</w:t>
-            </w:r>
-            <w:proofErr w:type="spellEnd"/>
-            <w:r>
-              <w:rPr>
-                <w:rFonts w:eastAsia="Times New Roman" w:cs="Calibri"/>
-                <w:kern w:val="0"/>
-                <w:sz w:val="22"/>
-                <w:szCs w:val="22"/>
-                <w14:ligatures w14:val="none"/>
-              </w:rPr>
-              <w:t> </w:t>
-            </w:r>
-          </w:p>
-        </w:tc>
-        <w:tc>
-          <w:tcPr>
-            <w:tcW w:w="1919" w:type="dxa"/>
-            <w:tcBorders>
-              <w:top w:val="single" w:sz="6" w:space="0" w:color="000000"/>
-              <w:left w:val="single" w:sz="6" w:space="0" w:color="000000"/>
-              <w:bottom w:val="single" w:sz="6" w:space="0" w:color="000000"/>
-              <w:right w:val="single" w:sz="6" w:space="0" w:color="000000"/>
-            </w:tcBorders>
-            <w:shd w:val="clear" w:color="auto" w:fill="FFF2CC"/>
-          </w:tcPr>
-          <w:p>
-            <w:pPr>
-              <w:widowControl w:val="0"/>
+            <w:tcW w:w="2251" w:type="dxa"/>
+            <w:tcBorders>
+              <w:top w:val="single" w:sz="6" w:space="0" w:color="000000"/>
+              <w:left w:val="single" w:sz="6" w:space="0" w:color="000000"/>
+              <w:bottom w:val="single" w:sz="6" w:space="0" w:color="000000"/>
+              <w:right w:val="single" w:sz="6" w:space="0" w:color="000000"/>
+            </w:tcBorders>
+            <w:shd w:color="auto" w:fill="FFF2CC" w:val="clear"/>
+          </w:tcPr>
+          <w:p>
+            <w:pPr>
+              <w:pStyle w:val="Normal"/>
+              <w:widowControl w:val="false"/>
+              <w:textAlignment w:val="baseline"/>
+              <w:rPr>
+                <w:rFonts w:ascii="Times New Roman" w:hAnsi="Times New Roman" w:eastAsia="Times New Roman" w:cs="Times New Roman"/>
+                <w:kern w:val="0"/>
+                <w14:ligatures w14:val="none"/>
+              </w:rPr>
+            </w:pPr>
+            <w:r>
+              <w:rPr>
+                <w:rFonts w:eastAsia="Times New Roman" w:cs="Calibri"/>
+                <w:kern w:val="0"/>
+                <w:sz w:val="22"/>
+                <w:szCs w:val="22"/>
+                <w:lang w:val="en-US"/>
+                <w14:ligatures w14:val="none"/>
+              </w:rPr>
+              <w:t>Mattia Sironi</w:t>
+            </w:r>
+            <w:r>
+              <w:rPr>
+                <w:rFonts w:eastAsia="Times New Roman" w:cs="Calibri"/>
+                <w:kern w:val="0"/>
+                <w:sz w:val="22"/>
+                <w:szCs w:val="22"/>
+                <w14:ligatures w14:val="none"/>
+              </w:rPr>
+              <w:t> </w:t>
+            </w:r>
+          </w:p>
+        </w:tc>
+        <w:tc>
+          <w:tcPr>
+            <w:tcW w:w="1918" w:type="dxa"/>
+            <w:tcBorders>
+              <w:top w:val="single" w:sz="6" w:space="0" w:color="000000"/>
+              <w:left w:val="single" w:sz="6" w:space="0" w:color="000000"/>
+              <w:bottom w:val="single" w:sz="6" w:space="0" w:color="000000"/>
+              <w:right w:val="single" w:sz="6" w:space="0" w:color="000000"/>
+            </w:tcBorders>
+            <w:shd w:color="auto" w:fill="FFF2CC" w:val="clear"/>
+          </w:tcPr>
+          <w:p>
+            <w:pPr>
+              <w:pStyle w:val="Normal"/>
+              <w:widowControl w:val="false"/>
               <w:jc w:val="center"/>
               <w:textAlignment w:val="baseline"/>
               <w:rPr>
-                <w:rFonts w:ascii="Times New Roman" w:eastAsia="Times New Roman" w:hAnsi="Times New Roman" w:cs="Times New Roman"/>
+                <w:rFonts w:ascii="Times New Roman" w:hAnsi="Times New Roman" w:eastAsia="Times New Roman" w:cs="Times New Roman"/>
                 <w:kern w:val="0"/>
                 <w14:ligatures w14:val="none"/>
               </w:rPr>
@@ -1038,15 +1003,16 @@
               <w:bottom w:val="single" w:sz="6" w:space="0" w:color="000000"/>
               <w:right w:val="single" w:sz="6" w:space="0" w:color="000000"/>
             </w:tcBorders>
-            <w:shd w:val="clear" w:color="auto" w:fill="FFF2CC"/>
-          </w:tcPr>
-          <w:p>
-            <w:pPr>
-              <w:widowControl w:val="0"/>
+            <w:shd w:color="auto" w:fill="FFF2CC" w:val="clear"/>
+          </w:tcPr>
+          <w:p>
+            <w:pPr>
+              <w:pStyle w:val="Normal"/>
+              <w:widowControl w:val="false"/>
               <w:jc w:val="center"/>
               <w:textAlignment w:val="baseline"/>
               <w:rPr>
-                <w:rFonts w:ascii="Times New Roman" w:eastAsia="Times New Roman" w:hAnsi="Times New Roman" w:cs="Times New Roman"/>
+                <w:rFonts w:ascii="Times New Roman" w:hAnsi="Times New Roman" w:eastAsia="Times New Roman" w:cs="Times New Roman"/>
                 <w:kern w:val="0"/>
                 <w14:ligatures w14:val="none"/>
               </w:rPr>
@@ -1072,15 +1038,16 @@
               <w:bottom w:val="single" w:sz="6" w:space="0" w:color="000000"/>
               <w:right w:val="single" w:sz="6" w:space="0" w:color="000000"/>
             </w:tcBorders>
-            <w:shd w:val="clear" w:color="auto" w:fill="FFF2CC"/>
-          </w:tcPr>
-          <w:p>
-            <w:pPr>
-              <w:widowControl w:val="0"/>
+            <w:shd w:color="auto" w:fill="FFF2CC" w:val="clear"/>
+          </w:tcPr>
+          <w:p>
+            <w:pPr>
+              <w:pStyle w:val="Normal"/>
+              <w:widowControl w:val="false"/>
               <w:jc w:val="center"/>
               <w:textAlignment w:val="baseline"/>
               <w:rPr>
-                <w:rFonts w:ascii="Times New Roman" w:eastAsia="Times New Roman" w:hAnsi="Times New Roman" w:cs="Times New Roman"/>
+                <w:rFonts w:ascii="Times New Roman" w:hAnsi="Times New Roman" w:eastAsia="Times New Roman" w:cs="Times New Roman"/>
                 <w:kern w:val="0"/>
                 <w14:ligatures w14:val="none"/>
               </w:rPr>
@@ -1113,83 +1080,72 @@
       </w:tr>
       <w:tr>
         <w:trPr>
-          <w:trHeight w:val="300"/>
+          <w:trHeight w:val="300" w:hRule="atLeast"/>
         </w:trPr>
         <w:tc>
           <w:tcPr>
-            <w:tcW w:w="2250" w:type="dxa"/>
-            <w:tcBorders>
-              <w:top w:val="single" w:sz="6" w:space="0" w:color="000000"/>
-              <w:left w:val="single" w:sz="6" w:space="0" w:color="000000"/>
-              <w:bottom w:val="single" w:sz="6" w:space="0" w:color="000000"/>
-              <w:right w:val="single" w:sz="6" w:space="0" w:color="000000"/>
-            </w:tcBorders>
-            <w:shd w:val="clear" w:color="auto" w:fill="FFF2CC"/>
-          </w:tcPr>
-          <w:p>
-            <w:pPr>
-              <w:widowControl w:val="0"/>
-              <w:textAlignment w:val="baseline"/>
-              <w:rPr>
-                <w:rFonts w:ascii="Times New Roman" w:eastAsia="Times New Roman" w:hAnsi="Times New Roman" w:cs="Times New Roman"/>
-                <w:kern w:val="0"/>
-                <w14:ligatures w14:val="none"/>
-              </w:rPr>
-            </w:pPr>
-            <w:r>
-              <w:rPr>
-                <w:rFonts w:eastAsia="Times New Roman" w:cs="Calibri"/>
-                <w:kern w:val="0"/>
-                <w:sz w:val="22"/>
-                <w:szCs w:val="22"/>
-                <w:lang w:val="en-US"/>
-                <w14:ligatures w14:val="none"/>
-              </w:rPr>
-              <w:t xml:space="preserve">Gabriele </w:t>
-            </w:r>
-            <w:proofErr w:type="spellStart"/>
-            <w:r>
-              <w:rPr>
-                <w:rFonts w:eastAsia="Times New Roman" w:cs="Calibri"/>
-                <w:kern w:val="0"/>
-                <w:sz w:val="22"/>
-                <w:szCs w:val="22"/>
-                <w:lang w:val="en-US"/>
-                <w14:ligatures w14:val="none"/>
-              </w:rPr>
-              <w:t>Landi</w:t>
-            </w:r>
-            <w:proofErr w:type="spellEnd"/>
-            <w:r>
-              <w:rPr>
-                <w:rFonts w:eastAsia="Times New Roman" w:cs="Calibri"/>
-                <w:kern w:val="0"/>
-                <w:sz w:val="22"/>
-                <w:szCs w:val="22"/>
-                <w14:ligatures w14:val="none"/>
-              </w:rPr>
-              <w:t> </w:t>
-            </w:r>
-          </w:p>
-        </w:tc>
-        <w:tc>
-          <w:tcPr>
-            <w:tcW w:w="1919" w:type="dxa"/>
-            <w:tcBorders>
-              <w:top w:val="single" w:sz="6" w:space="0" w:color="000000"/>
-              <w:left w:val="single" w:sz="6" w:space="0" w:color="000000"/>
-              <w:bottom w:val="single" w:sz="6" w:space="0" w:color="000000"/>
-              <w:right w:val="single" w:sz="6" w:space="0" w:color="000000"/>
-            </w:tcBorders>
-            <w:shd w:val="clear" w:color="auto" w:fill="FFF2CC"/>
-          </w:tcPr>
-          <w:p>
-            <w:pPr>
-              <w:widowControl w:val="0"/>
+            <w:tcW w:w="2251" w:type="dxa"/>
+            <w:tcBorders>
+              <w:top w:val="single" w:sz="6" w:space="0" w:color="000000"/>
+              <w:left w:val="single" w:sz="6" w:space="0" w:color="000000"/>
+              <w:bottom w:val="single" w:sz="6" w:space="0" w:color="000000"/>
+              <w:right w:val="single" w:sz="6" w:space="0" w:color="000000"/>
+            </w:tcBorders>
+            <w:shd w:color="auto" w:fill="FFF2CC" w:val="clear"/>
+          </w:tcPr>
+          <w:p>
+            <w:pPr>
+              <w:pStyle w:val="Normal"/>
+              <w:widowControl w:val="false"/>
+              <w:textAlignment w:val="baseline"/>
+              <w:rPr>
+                <w:rFonts w:ascii="Times New Roman" w:hAnsi="Times New Roman" w:eastAsia="Times New Roman" w:cs="Times New Roman"/>
+                <w:kern w:val="0"/>
+                <w14:ligatures w14:val="none"/>
+              </w:rPr>
+            </w:pPr>
+            <w:r>
+              <w:rPr>
+                <w:rFonts w:eastAsia="Times New Roman" w:cs="Calibri"/>
+                <w:kern w:val="0"/>
+                <w:sz w:val="22"/>
+                <w:szCs w:val="22"/>
+                <w:lang w:val="en-US"/>
+                <w14:ligatures w14:val="none"/>
+              </w:rPr>
+              <w:t>Gabriele Landi</w:t>
+            </w:r>
+            <w:r>
+              <w:rPr>
+                <w:rFonts w:eastAsia="Times New Roman" w:cs="Calibri"/>
+                <w:kern w:val="0"/>
+                <w:sz w:val="22"/>
+                <w:szCs w:val="22"/>
+                <w14:ligatures w14:val="none"/>
+              </w:rPr>
+              <w:t> </w:t>
+            </w:r>
+          </w:p>
+        </w:tc>
+        <w:tc>
+          <w:tcPr>
+            <w:tcW w:w="1918" w:type="dxa"/>
+            <w:tcBorders>
+              <w:top w:val="single" w:sz="6" w:space="0" w:color="000000"/>
+              <w:left w:val="single" w:sz="6" w:space="0" w:color="000000"/>
+              <w:bottom w:val="single" w:sz="6" w:space="0" w:color="000000"/>
+              <w:right w:val="single" w:sz="6" w:space="0" w:color="000000"/>
+            </w:tcBorders>
+            <w:shd w:color="auto" w:fill="FFF2CC" w:val="clear"/>
+          </w:tcPr>
+          <w:p>
+            <w:pPr>
+              <w:pStyle w:val="Normal"/>
+              <w:widowControl w:val="false"/>
               <w:jc w:val="center"/>
               <w:textAlignment w:val="baseline"/>
               <w:rPr>
-                <w:rFonts w:ascii="Times New Roman" w:eastAsia="Times New Roman" w:hAnsi="Times New Roman" w:cs="Times New Roman"/>
+                <w:rFonts w:ascii="Times New Roman" w:hAnsi="Times New Roman" w:eastAsia="Times New Roman" w:cs="Times New Roman"/>
                 <w:kern w:val="0"/>
                 <w14:ligatures w14:val="none"/>
               </w:rPr>
@@ -1215,15 +1171,16 @@
               <w:bottom w:val="single" w:sz="6" w:space="0" w:color="000000"/>
               <w:right w:val="single" w:sz="6" w:space="0" w:color="000000"/>
             </w:tcBorders>
-            <w:shd w:val="clear" w:color="auto" w:fill="FFF2CC"/>
-          </w:tcPr>
-          <w:p>
-            <w:pPr>
-              <w:widowControl w:val="0"/>
+            <w:shd w:color="auto" w:fill="FFF2CC" w:val="clear"/>
+          </w:tcPr>
+          <w:p>
+            <w:pPr>
+              <w:pStyle w:val="Normal"/>
+              <w:widowControl w:val="false"/>
               <w:jc w:val="center"/>
               <w:textAlignment w:val="baseline"/>
               <w:rPr>
-                <w:rFonts w:ascii="Times New Roman" w:eastAsia="Times New Roman" w:hAnsi="Times New Roman" w:cs="Times New Roman"/>
+                <w:rFonts w:ascii="Times New Roman" w:hAnsi="Times New Roman" w:eastAsia="Times New Roman" w:cs="Times New Roman"/>
                 <w:kern w:val="0"/>
                 <w14:ligatures w14:val="none"/>
               </w:rPr>
@@ -1249,15 +1206,16 @@
               <w:bottom w:val="single" w:sz="6" w:space="0" w:color="000000"/>
               <w:right w:val="single" w:sz="6" w:space="0" w:color="000000"/>
             </w:tcBorders>
-            <w:shd w:val="clear" w:color="auto" w:fill="FFF2CC"/>
-          </w:tcPr>
-          <w:p>
-            <w:pPr>
-              <w:widowControl w:val="0"/>
+            <w:shd w:color="auto" w:fill="FFF2CC" w:val="clear"/>
+          </w:tcPr>
+          <w:p>
+            <w:pPr>
+              <w:pStyle w:val="Normal"/>
+              <w:widowControl w:val="false"/>
               <w:jc w:val="center"/>
               <w:textAlignment w:val="baseline"/>
               <w:rPr>
-                <w:rFonts w:ascii="Times New Roman" w:eastAsia="Times New Roman" w:hAnsi="Times New Roman" w:cs="Times New Roman"/>
+                <w:rFonts w:ascii="Times New Roman" w:hAnsi="Times New Roman" w:eastAsia="Times New Roman" w:cs="Times New Roman"/>
                 <w:kern w:val="0"/>
                 <w14:ligatures w14:val="none"/>
               </w:rPr>
@@ -1290,83 +1248,72 @@
       </w:tr>
       <w:tr>
         <w:trPr>
-          <w:trHeight w:val="300"/>
+          <w:trHeight w:val="300" w:hRule="atLeast"/>
         </w:trPr>
         <w:tc>
           <w:tcPr>
-            <w:tcW w:w="2250" w:type="dxa"/>
-            <w:tcBorders>
-              <w:top w:val="single" w:sz="6" w:space="0" w:color="000000"/>
-              <w:left w:val="single" w:sz="6" w:space="0" w:color="000000"/>
-              <w:bottom w:val="single" w:sz="6" w:space="0" w:color="000000"/>
-              <w:right w:val="single" w:sz="6" w:space="0" w:color="000000"/>
-            </w:tcBorders>
-            <w:shd w:val="clear" w:color="auto" w:fill="FFF2CC"/>
-          </w:tcPr>
-          <w:p>
-            <w:pPr>
-              <w:widowControl w:val="0"/>
-              <w:textAlignment w:val="baseline"/>
-              <w:rPr>
-                <w:rFonts w:ascii="Times New Roman" w:eastAsia="Times New Roman" w:hAnsi="Times New Roman" w:cs="Times New Roman"/>
-                <w:kern w:val="0"/>
-                <w14:ligatures w14:val="none"/>
-              </w:rPr>
-            </w:pPr>
-            <w:r>
-              <w:rPr>
-                <w:rFonts w:eastAsia="Times New Roman" w:cs="Calibri"/>
-                <w:kern w:val="0"/>
-                <w:sz w:val="22"/>
-                <w:szCs w:val="22"/>
-                <w:lang w:val="en-US"/>
-                <w14:ligatures w14:val="none"/>
-              </w:rPr>
-              <w:t xml:space="preserve">Arturo </w:t>
-            </w:r>
-            <w:proofErr w:type="spellStart"/>
-            <w:r>
-              <w:rPr>
-                <w:rFonts w:eastAsia="Times New Roman" w:cs="Calibri"/>
-                <w:kern w:val="0"/>
-                <w:sz w:val="22"/>
-                <w:szCs w:val="22"/>
-                <w:lang w:val="en-US"/>
-                <w14:ligatures w14:val="none"/>
-              </w:rPr>
-              <w:t>Caliandro</w:t>
-            </w:r>
-            <w:proofErr w:type="spellEnd"/>
-            <w:r>
-              <w:rPr>
-                <w:rFonts w:eastAsia="Times New Roman" w:cs="Calibri"/>
-                <w:kern w:val="0"/>
-                <w:sz w:val="22"/>
-                <w:szCs w:val="22"/>
-                <w14:ligatures w14:val="none"/>
-              </w:rPr>
-              <w:t> </w:t>
-            </w:r>
-          </w:p>
-        </w:tc>
-        <w:tc>
-          <w:tcPr>
-            <w:tcW w:w="1919" w:type="dxa"/>
-            <w:tcBorders>
-              <w:top w:val="single" w:sz="6" w:space="0" w:color="000000"/>
-              <w:left w:val="single" w:sz="6" w:space="0" w:color="000000"/>
-              <w:bottom w:val="single" w:sz="6" w:space="0" w:color="000000"/>
-              <w:right w:val="single" w:sz="6" w:space="0" w:color="000000"/>
-            </w:tcBorders>
-            <w:shd w:val="clear" w:color="auto" w:fill="FFF2CC"/>
-          </w:tcPr>
-          <w:p>
-            <w:pPr>
-              <w:widowControl w:val="0"/>
+            <w:tcW w:w="2251" w:type="dxa"/>
+            <w:tcBorders>
+              <w:top w:val="single" w:sz="6" w:space="0" w:color="000000"/>
+              <w:left w:val="single" w:sz="6" w:space="0" w:color="000000"/>
+              <w:bottom w:val="single" w:sz="6" w:space="0" w:color="000000"/>
+              <w:right w:val="single" w:sz="6" w:space="0" w:color="000000"/>
+            </w:tcBorders>
+            <w:shd w:color="auto" w:fill="FFF2CC" w:val="clear"/>
+          </w:tcPr>
+          <w:p>
+            <w:pPr>
+              <w:pStyle w:val="Normal"/>
+              <w:widowControl w:val="false"/>
+              <w:textAlignment w:val="baseline"/>
+              <w:rPr>
+                <w:rFonts w:ascii="Times New Roman" w:hAnsi="Times New Roman" w:eastAsia="Times New Roman" w:cs="Times New Roman"/>
+                <w:kern w:val="0"/>
+                <w14:ligatures w14:val="none"/>
+              </w:rPr>
+            </w:pPr>
+            <w:r>
+              <w:rPr>
+                <w:rFonts w:eastAsia="Times New Roman" w:cs="Calibri"/>
+                <w:kern w:val="0"/>
+                <w:sz w:val="22"/>
+                <w:szCs w:val="22"/>
+                <w:lang w:val="en-US"/>
+                <w14:ligatures w14:val="none"/>
+              </w:rPr>
+              <w:t>Arturo Caliandro</w:t>
+            </w:r>
+            <w:r>
+              <w:rPr>
+                <w:rFonts w:eastAsia="Times New Roman" w:cs="Calibri"/>
+                <w:kern w:val="0"/>
+                <w:sz w:val="22"/>
+                <w:szCs w:val="22"/>
+                <w14:ligatures w14:val="none"/>
+              </w:rPr>
+              <w:t> </w:t>
+            </w:r>
+          </w:p>
+        </w:tc>
+        <w:tc>
+          <w:tcPr>
+            <w:tcW w:w="1918" w:type="dxa"/>
+            <w:tcBorders>
+              <w:top w:val="single" w:sz="6" w:space="0" w:color="000000"/>
+              <w:left w:val="single" w:sz="6" w:space="0" w:color="000000"/>
+              <w:bottom w:val="single" w:sz="6" w:space="0" w:color="000000"/>
+              <w:right w:val="single" w:sz="6" w:space="0" w:color="000000"/>
+            </w:tcBorders>
+            <w:shd w:color="auto" w:fill="FFF2CC" w:val="clear"/>
+          </w:tcPr>
+          <w:p>
+            <w:pPr>
+              <w:pStyle w:val="Normal"/>
+              <w:widowControl w:val="false"/>
               <w:jc w:val="center"/>
               <w:textAlignment w:val="baseline"/>
               <w:rPr>
-                <w:rFonts w:ascii="Times New Roman" w:eastAsia="Times New Roman" w:hAnsi="Times New Roman" w:cs="Times New Roman"/>
+                <w:rFonts w:ascii="Times New Roman" w:hAnsi="Times New Roman" w:eastAsia="Times New Roman" w:cs="Times New Roman"/>
                 <w:kern w:val="0"/>
                 <w14:ligatures w14:val="none"/>
               </w:rPr>
@@ -1392,15 +1339,16 @@
               <w:bottom w:val="single" w:sz="6" w:space="0" w:color="000000"/>
               <w:right w:val="single" w:sz="6" w:space="0" w:color="000000"/>
             </w:tcBorders>
-            <w:shd w:val="clear" w:color="auto" w:fill="FFF2CC"/>
-          </w:tcPr>
-          <w:p>
-            <w:pPr>
-              <w:widowControl w:val="0"/>
+            <w:shd w:color="auto" w:fill="FFF2CC" w:val="clear"/>
+          </w:tcPr>
+          <w:p>
+            <w:pPr>
+              <w:pStyle w:val="Normal"/>
+              <w:widowControl w:val="false"/>
               <w:jc w:val="center"/>
               <w:textAlignment w:val="baseline"/>
               <w:rPr>
-                <w:rFonts w:ascii="Times New Roman" w:eastAsia="Times New Roman" w:hAnsi="Times New Roman" w:cs="Times New Roman"/>
+                <w:rFonts w:ascii="Times New Roman" w:hAnsi="Times New Roman" w:eastAsia="Times New Roman" w:cs="Times New Roman"/>
                 <w:kern w:val="0"/>
                 <w14:ligatures w14:val="none"/>
               </w:rPr>
@@ -1426,15 +1374,16 @@
               <w:bottom w:val="single" w:sz="6" w:space="0" w:color="000000"/>
               <w:right w:val="single" w:sz="6" w:space="0" w:color="000000"/>
             </w:tcBorders>
-            <w:shd w:val="clear" w:color="auto" w:fill="FFF2CC"/>
-          </w:tcPr>
-          <w:p>
-            <w:pPr>
-              <w:widowControl w:val="0"/>
+            <w:shd w:color="auto" w:fill="FFF2CC" w:val="clear"/>
+          </w:tcPr>
+          <w:p>
+            <w:pPr>
+              <w:pStyle w:val="Normal"/>
+              <w:widowControl w:val="false"/>
               <w:jc w:val="center"/>
               <w:textAlignment w:val="baseline"/>
               <w:rPr>
-                <w:rFonts w:ascii="Times New Roman" w:eastAsia="Times New Roman" w:hAnsi="Times New Roman" w:cs="Times New Roman"/>
+                <w:rFonts w:ascii="Times New Roman" w:hAnsi="Times New Roman" w:eastAsia="Times New Roman" w:cs="Times New Roman"/>
                 <w:kern w:val="0"/>
                 <w14:ligatures w14:val="none"/>
               </w:rPr>
@@ -1467,83 +1416,72 @@
       </w:tr>
       <w:tr>
         <w:trPr>
-          <w:trHeight w:val="300"/>
+          <w:trHeight w:val="300" w:hRule="atLeast"/>
         </w:trPr>
         <w:tc>
           <w:tcPr>
-            <w:tcW w:w="2250" w:type="dxa"/>
-            <w:tcBorders>
-              <w:top w:val="single" w:sz="6" w:space="0" w:color="000000"/>
-              <w:left w:val="single" w:sz="6" w:space="0" w:color="000000"/>
-              <w:bottom w:val="single" w:sz="6" w:space="0" w:color="000000"/>
-              <w:right w:val="single" w:sz="6" w:space="0" w:color="000000"/>
-            </w:tcBorders>
-            <w:shd w:val="clear" w:color="auto" w:fill="FFF2CC"/>
-          </w:tcPr>
-          <w:p>
-            <w:pPr>
-              <w:widowControl w:val="0"/>
-              <w:textAlignment w:val="baseline"/>
-              <w:rPr>
-                <w:rFonts w:ascii="Times New Roman" w:eastAsia="Times New Roman" w:hAnsi="Times New Roman" w:cs="Times New Roman"/>
-                <w:kern w:val="0"/>
-                <w14:ligatures w14:val="none"/>
-              </w:rPr>
-            </w:pPr>
-            <w:r>
-              <w:rPr>
-                <w:rFonts w:eastAsia="Times New Roman" w:cs="Calibri"/>
-                <w:kern w:val="0"/>
-                <w:sz w:val="22"/>
-                <w:szCs w:val="22"/>
-                <w:lang w:val="en-US"/>
-                <w14:ligatures w14:val="none"/>
-              </w:rPr>
-              <w:t xml:space="preserve">Luigi </w:t>
-            </w:r>
-            <w:proofErr w:type="spellStart"/>
-            <w:r>
-              <w:rPr>
-                <w:rFonts w:eastAsia="Times New Roman" w:cs="Calibri"/>
-                <w:kern w:val="0"/>
-                <w:sz w:val="22"/>
-                <w:szCs w:val="22"/>
-                <w:lang w:val="en-US"/>
-                <w14:ligatures w14:val="none"/>
-              </w:rPr>
-              <w:t>Lizzini</w:t>
-            </w:r>
-            <w:proofErr w:type="spellEnd"/>
-            <w:r>
-              <w:rPr>
-                <w:rFonts w:eastAsia="Times New Roman" w:cs="Calibri"/>
-                <w:kern w:val="0"/>
-                <w:sz w:val="22"/>
-                <w:szCs w:val="22"/>
-                <w14:ligatures w14:val="none"/>
-              </w:rPr>
-              <w:t> </w:t>
-            </w:r>
-          </w:p>
-        </w:tc>
-        <w:tc>
-          <w:tcPr>
-            <w:tcW w:w="1919" w:type="dxa"/>
-            <w:tcBorders>
-              <w:top w:val="single" w:sz="6" w:space="0" w:color="000000"/>
-              <w:left w:val="single" w:sz="6" w:space="0" w:color="000000"/>
-              <w:bottom w:val="single" w:sz="6" w:space="0" w:color="000000"/>
-              <w:right w:val="single" w:sz="6" w:space="0" w:color="000000"/>
-            </w:tcBorders>
-            <w:shd w:val="clear" w:color="auto" w:fill="FFF2CC"/>
-          </w:tcPr>
-          <w:p>
-            <w:pPr>
-              <w:widowControl w:val="0"/>
+            <w:tcW w:w="2251" w:type="dxa"/>
+            <w:tcBorders>
+              <w:top w:val="single" w:sz="6" w:space="0" w:color="000000"/>
+              <w:left w:val="single" w:sz="6" w:space="0" w:color="000000"/>
+              <w:bottom w:val="single" w:sz="6" w:space="0" w:color="000000"/>
+              <w:right w:val="single" w:sz="6" w:space="0" w:color="000000"/>
+            </w:tcBorders>
+            <w:shd w:color="auto" w:fill="FFF2CC" w:val="clear"/>
+          </w:tcPr>
+          <w:p>
+            <w:pPr>
+              <w:pStyle w:val="Normal"/>
+              <w:widowControl w:val="false"/>
+              <w:textAlignment w:val="baseline"/>
+              <w:rPr>
+                <w:rFonts w:ascii="Times New Roman" w:hAnsi="Times New Roman" w:eastAsia="Times New Roman" w:cs="Times New Roman"/>
+                <w:kern w:val="0"/>
+                <w14:ligatures w14:val="none"/>
+              </w:rPr>
+            </w:pPr>
+            <w:r>
+              <w:rPr>
+                <w:rFonts w:eastAsia="Times New Roman" w:cs="Calibri"/>
+                <w:kern w:val="0"/>
+                <w:sz w:val="22"/>
+                <w:szCs w:val="22"/>
+                <w:lang w:val="en-US"/>
+                <w14:ligatures w14:val="none"/>
+              </w:rPr>
+              <w:t>Luigi Lizzini</w:t>
+            </w:r>
+            <w:r>
+              <w:rPr>
+                <w:rFonts w:eastAsia="Times New Roman" w:cs="Calibri"/>
+                <w:kern w:val="0"/>
+                <w:sz w:val="22"/>
+                <w:szCs w:val="22"/>
+                <w14:ligatures w14:val="none"/>
+              </w:rPr>
+              <w:t> </w:t>
+            </w:r>
+          </w:p>
+        </w:tc>
+        <w:tc>
+          <w:tcPr>
+            <w:tcW w:w="1918" w:type="dxa"/>
+            <w:tcBorders>
+              <w:top w:val="single" w:sz="6" w:space="0" w:color="000000"/>
+              <w:left w:val="single" w:sz="6" w:space="0" w:color="000000"/>
+              <w:bottom w:val="single" w:sz="6" w:space="0" w:color="000000"/>
+              <w:right w:val="single" w:sz="6" w:space="0" w:color="000000"/>
+            </w:tcBorders>
+            <w:shd w:color="auto" w:fill="FFF2CC" w:val="clear"/>
+          </w:tcPr>
+          <w:p>
+            <w:pPr>
+              <w:pStyle w:val="Normal"/>
+              <w:widowControl w:val="false"/>
               <w:jc w:val="center"/>
               <w:textAlignment w:val="baseline"/>
               <w:rPr>
-                <w:rFonts w:ascii="Times New Roman" w:eastAsia="Times New Roman" w:hAnsi="Times New Roman" w:cs="Times New Roman"/>
+                <w:rFonts w:ascii="Times New Roman" w:hAnsi="Times New Roman" w:eastAsia="Times New Roman" w:cs="Times New Roman"/>
                 <w:kern w:val="0"/>
                 <w14:ligatures w14:val="none"/>
               </w:rPr>
@@ -1569,15 +1507,16 @@
               <w:bottom w:val="single" w:sz="6" w:space="0" w:color="000000"/>
               <w:right w:val="single" w:sz="6" w:space="0" w:color="000000"/>
             </w:tcBorders>
-            <w:shd w:val="clear" w:color="auto" w:fill="FFF2CC"/>
-          </w:tcPr>
-          <w:p>
-            <w:pPr>
-              <w:widowControl w:val="0"/>
+            <w:shd w:color="auto" w:fill="FFF2CC" w:val="clear"/>
+          </w:tcPr>
+          <w:p>
+            <w:pPr>
+              <w:pStyle w:val="Normal"/>
+              <w:widowControl w:val="false"/>
               <w:jc w:val="center"/>
               <w:textAlignment w:val="baseline"/>
               <w:rPr>
-                <w:rFonts w:ascii="Times New Roman" w:eastAsia="Times New Roman" w:hAnsi="Times New Roman" w:cs="Times New Roman"/>
+                <w:rFonts w:ascii="Times New Roman" w:hAnsi="Times New Roman" w:eastAsia="Times New Roman" w:cs="Times New Roman"/>
                 <w:kern w:val="0"/>
                 <w14:ligatures w14:val="none"/>
               </w:rPr>
@@ -1603,15 +1542,16 @@
               <w:bottom w:val="single" w:sz="6" w:space="0" w:color="000000"/>
               <w:right w:val="single" w:sz="6" w:space="0" w:color="000000"/>
             </w:tcBorders>
-            <w:shd w:val="clear" w:color="auto" w:fill="FFF2CC"/>
-          </w:tcPr>
-          <w:p>
-            <w:pPr>
-              <w:widowControl w:val="0"/>
+            <w:shd w:color="auto" w:fill="FFF2CC" w:val="clear"/>
+          </w:tcPr>
+          <w:p>
+            <w:pPr>
+              <w:pStyle w:val="Normal"/>
+              <w:widowControl w:val="false"/>
               <w:jc w:val="center"/>
               <w:textAlignment w:val="baseline"/>
               <w:rPr>
-                <w:rFonts w:ascii="Times New Roman" w:eastAsia="Times New Roman" w:hAnsi="Times New Roman" w:cs="Times New Roman"/>
+                <w:rFonts w:ascii="Times New Roman" w:hAnsi="Times New Roman" w:eastAsia="Times New Roman" w:cs="Times New Roman"/>
                 <w:kern w:val="0"/>
                 <w14:ligatures w14:val="none"/>
               </w:rPr>
@@ -1644,7 +1584,7 @@
       </w:tr>
       <w:tr>
         <w:trPr>
-          <w:trHeight w:val="300"/>
+          <w:trHeight w:val="300" w:hRule="atLeast"/>
         </w:trPr>
         <w:tc>
           <w:tcPr>
@@ -1656,14 +1596,15 @@
               <w:bottom w:val="single" w:sz="6" w:space="0" w:color="000000"/>
               <w:right w:val="single" w:sz="6" w:space="0" w:color="000000"/>
             </w:tcBorders>
-            <w:shd w:val="clear" w:color="auto" w:fill="FFF2CC"/>
-          </w:tcPr>
-          <w:p>
-            <w:pPr>
-              <w:widowControl w:val="0"/>
-              <w:textAlignment w:val="baseline"/>
-              <w:rPr>
-                <w:rFonts w:ascii="Times New Roman" w:eastAsia="Times New Roman" w:hAnsi="Times New Roman" w:cs="Times New Roman"/>
+            <w:shd w:color="auto" w:fill="FFF2CC" w:val="clear"/>
+          </w:tcPr>
+          <w:p>
+            <w:pPr>
+              <w:pStyle w:val="Normal"/>
+              <w:widowControl w:val="false"/>
+              <w:textAlignment w:val="baseline"/>
+              <w:rPr>
+                <w:rFonts w:ascii="Times New Roman" w:hAnsi="Times New Roman" w:eastAsia="Times New Roman" w:cs="Times New Roman"/>
                 <w:kern w:val="0"/>
                 <w14:ligatures w14:val="none"/>
               </w:rPr>
@@ -1695,9 +1636,10 @@
     </w:tbl>
     <w:p>
       <w:pPr>
+        <w:pStyle w:val="Normal"/>
         <w:textAlignment w:val="baseline"/>
         <w:rPr>
-          <w:rFonts w:ascii="Segoe UI" w:eastAsia="Times New Roman" w:hAnsi="Segoe UI" w:cs="Segoe UI"/>
+          <w:rFonts w:ascii="Segoe UI" w:hAnsi="Segoe UI" w:eastAsia="Times New Roman" w:cs="Segoe UI"/>
           <w:kern w:val="0"/>
           <w:sz w:val="18"/>
           <w:szCs w:val="18"/>
@@ -1717,9 +1659,10 @@
     </w:p>
     <w:p>
       <w:pPr>
+        <w:pStyle w:val="Normal"/>
         <w:textAlignment w:val="baseline"/>
         <w:rPr>
-          <w:rFonts w:ascii="Segoe UI" w:eastAsia="Times New Roman" w:hAnsi="Segoe UI" w:cs="Segoe UI"/>
+          <w:rFonts w:ascii="Segoe UI" w:hAnsi="Segoe UI" w:eastAsia="Times New Roman" w:cs="Segoe UI"/>
           <w:kern w:val="0"/>
           <w:sz w:val="18"/>
           <w:szCs w:val="18"/>
@@ -1740,22 +1683,26 @@
     <w:tbl>
       <w:tblPr>
         <w:tblW w:w="8488" w:type="dxa"/>
+        <w:jc w:val="left"/>
+        <w:tblInd w:w="0" w:type="dxa"/>
         <w:tblLayout w:type="fixed"/>
         <w:tblCellMar>
+          <w:top w:w="0" w:type="dxa"/>
           <w:left w:w="7" w:type="dxa"/>
+          <w:bottom w:w="0" w:type="dxa"/>
           <w:right w:w="7" w:type="dxa"/>
         </w:tblCellMar>
-        <w:tblLook w:val="04A0" w:firstRow="1" w:lastRow="0" w:firstColumn="1" w:lastColumn="0" w:noHBand="0" w:noVBand="1"/>
+        <w:tblLook w:val="04a0" w:noHBand="0" w:noVBand="1" w:firstColumn="1" w:lastRow="0" w:lastColumn="0" w:firstRow="1"/>
       </w:tblPr>
       <w:tblGrid>
-        <w:gridCol w:w="1948"/>
+        <w:gridCol w:w="1947"/>
         <w:gridCol w:w="2156"/>
-        <w:gridCol w:w="2155"/>
-        <w:gridCol w:w="2229"/>
+        <w:gridCol w:w="2156"/>
+        <w:gridCol w:w="2228"/>
       </w:tblGrid>
       <w:tr>
         <w:trPr>
-          <w:trHeight w:val="300"/>
+          <w:trHeight w:val="300" w:hRule="atLeast"/>
         </w:trPr>
         <w:tc>
           <w:tcPr>
@@ -1766,14 +1713,15 @@
               <w:bottom w:val="single" w:sz="6" w:space="0" w:color="000000"/>
               <w:right w:val="single" w:sz="6" w:space="0" w:color="000000"/>
             </w:tcBorders>
-            <w:shd w:val="clear" w:color="auto" w:fill="auto"/>
-          </w:tcPr>
-          <w:p>
-            <w:pPr>
-              <w:widowControl w:val="0"/>
-              <w:textAlignment w:val="baseline"/>
-              <w:rPr>
-                <w:rFonts w:ascii="Times New Roman" w:eastAsia="Times New Roman" w:hAnsi="Times New Roman" w:cs="Times New Roman"/>
+            <w:shd w:color="auto" w:fill="auto" w:val="clear"/>
+          </w:tcPr>
+          <w:p>
+            <w:pPr>
+              <w:pStyle w:val="Normal"/>
+              <w:widowControl w:val="false"/>
+              <w:textAlignment w:val="baseline"/>
+              <w:rPr>
+                <w:rFonts w:ascii="Times New Roman" w:hAnsi="Times New Roman" w:eastAsia="Times New Roman" w:cs="Times New Roman"/>
                 <w:kern w:val="0"/>
                 <w14:ligatures w14:val="none"/>
               </w:rPr>
@@ -1811,11 +1759,12 @@
               <w:bottom w:val="single" w:sz="6" w:space="0" w:color="000000"/>
               <w:right w:val="single" w:sz="6" w:space="0" w:color="000000"/>
             </w:tcBorders>
-            <w:shd w:val="clear" w:color="auto" w:fill="FFF2CC"/>
-          </w:tcPr>
-          <w:p>
-            <w:pPr>
-              <w:widowControl w:val="0"/>
+            <w:shd w:color="auto" w:fill="FFF2CC" w:val="clear"/>
+          </w:tcPr>
+          <w:p>
+            <w:pPr>
+              <w:pStyle w:val="Normal"/>
+              <w:widowControl w:val="false"/>
               <w:textAlignment w:val="baseline"/>
               <w:rPr>
                 <w:rFonts w:ascii="Calibri" w:hAnsi="Calibri"/>
@@ -1824,28 +1773,19 @@
             </w:pPr>
             <w:r>
               <w:rPr>
-                <w:rFonts w:ascii="Calibri" w:eastAsia="Times New Roman" w:hAnsi="Calibri" w:cs="Times New Roman"/>
-                <w:kern w:val="0"/>
-                <w:lang w:val="en-US"/>
-                <w14:ligatures w14:val="none"/>
-              </w:rPr>
-              <w:t>I2C temperature se</w:t>
-            </w:r>
-            <w:r>
-              <w:rPr>
-                <w:rFonts w:ascii="Calibri" w:eastAsia="Times New Roman" w:hAnsi="Calibri" w:cs="Times New Roman"/>
-                <w:kern w:val="0"/>
-                <w:lang w:val="en-US"/>
-                <w14:ligatures w14:val="none"/>
-              </w:rPr>
-              <w:t>nsor with interrupt</w:t>
+                <w:rFonts w:eastAsia="Times New Roman" w:cs="Times New Roman"/>
+                <w:kern w:val="0"/>
+                <w:lang w:val="en-US"/>
+                <w14:ligatures w14:val="none"/>
+              </w:rPr>
+              <w:t>I2C temperature sensor with interrupt</w:t>
             </w:r>
           </w:p>
         </w:tc>
       </w:tr>
       <w:tr>
         <w:trPr>
-          <w:trHeight w:val="300"/>
+          <w:trHeight w:val="300" w:hRule="atLeast"/>
         </w:trPr>
         <w:tc>
           <w:tcPr>
@@ -1856,14 +1796,15 @@
               <w:bottom w:val="single" w:sz="6" w:space="0" w:color="000000"/>
               <w:right w:val="single" w:sz="6" w:space="0" w:color="000000"/>
             </w:tcBorders>
-            <w:shd w:val="clear" w:color="auto" w:fill="auto"/>
-          </w:tcPr>
-          <w:p>
-            <w:pPr>
-              <w:widowControl w:val="0"/>
-              <w:textAlignment w:val="baseline"/>
-              <w:rPr>
-                <w:rFonts w:ascii="Times New Roman" w:eastAsia="Times New Roman" w:hAnsi="Times New Roman" w:cs="Times New Roman"/>
+            <w:shd w:color="auto" w:fill="auto" w:val="clear"/>
+          </w:tcPr>
+          <w:p>
+            <w:pPr>
+              <w:pStyle w:val="Normal"/>
+              <w:widowControl w:val="false"/>
+              <w:textAlignment w:val="baseline"/>
+              <w:rPr>
+                <w:rFonts w:ascii="Times New Roman" w:hAnsi="Times New Roman" w:eastAsia="Times New Roman" w:cs="Times New Roman"/>
                 <w:kern w:val="0"/>
                 <w14:ligatures w14:val="none"/>
               </w:rPr>
@@ -1900,14 +1841,15 @@
               <w:bottom w:val="single" w:sz="6" w:space="0" w:color="000000"/>
               <w:right w:val="single" w:sz="6" w:space="0" w:color="000000"/>
             </w:tcBorders>
-            <w:shd w:val="clear" w:color="auto" w:fill="auto"/>
-          </w:tcPr>
-          <w:p>
-            <w:pPr>
-              <w:widowControl w:val="0"/>
-              <w:textAlignment w:val="baseline"/>
-              <w:rPr>
-                <w:rFonts w:ascii="Times New Roman" w:eastAsia="Times New Roman" w:hAnsi="Times New Roman" w:cs="Times New Roman"/>
+            <w:shd w:color="auto" w:fill="auto" w:val="clear"/>
+          </w:tcPr>
+          <w:p>
+            <w:pPr>
+              <w:pStyle w:val="Normal"/>
+              <w:widowControl w:val="false"/>
+              <w:textAlignment w:val="baseline"/>
+              <w:rPr>
+                <w:rFonts w:ascii="Times New Roman" w:hAnsi="Times New Roman" w:eastAsia="Times New Roman" w:cs="Times New Roman"/>
                 <w:kern w:val="0"/>
                 <w14:ligatures w14:val="none"/>
               </w:rPr>
@@ -1932,15 +1874,6 @@
                 <w14:ligatures w14:val="none"/>
               </w:rPr>
               <w:t> </w:t>
-            </w:r>
-            <w:r>
-              <w:rPr>
-                <w:rFonts w:eastAsia="Times New Roman" w:cs="Calibri"/>
-                <w:kern w:val="0"/>
-                <w:sz w:val="22"/>
-                <w:szCs w:val="22"/>
-                <w14:ligatures w14:val="none"/>
-              </w:rPr>
               <w:br/>
             </w:r>
             <w:r>
@@ -1968,21 +1901,22 @@
         </w:tc>
         <w:tc>
           <w:tcPr>
-            <w:tcW w:w="2155" w:type="dxa"/>
-            <w:tcBorders>
-              <w:top w:val="single" w:sz="6" w:space="0" w:color="000000"/>
-              <w:left w:val="single" w:sz="6" w:space="0" w:color="000000"/>
-              <w:bottom w:val="single" w:sz="6" w:space="0" w:color="000000"/>
-              <w:right w:val="single" w:sz="6" w:space="0" w:color="000000"/>
-            </w:tcBorders>
-            <w:shd w:val="clear" w:color="auto" w:fill="auto"/>
-          </w:tcPr>
-          <w:p>
-            <w:pPr>
-              <w:widowControl w:val="0"/>
-              <w:textAlignment w:val="baseline"/>
-              <w:rPr>
-                <w:rFonts w:ascii="Times New Roman" w:eastAsia="Times New Roman" w:hAnsi="Times New Roman" w:cs="Times New Roman"/>
+            <w:tcW w:w="2156" w:type="dxa"/>
+            <w:tcBorders>
+              <w:top w:val="single" w:sz="6" w:space="0" w:color="000000"/>
+              <w:left w:val="single" w:sz="6" w:space="0" w:color="000000"/>
+              <w:bottom w:val="single" w:sz="6" w:space="0" w:color="000000"/>
+              <w:right w:val="single" w:sz="6" w:space="0" w:color="000000"/>
+            </w:tcBorders>
+            <w:shd w:color="auto" w:fill="auto" w:val="clear"/>
+          </w:tcPr>
+          <w:p>
+            <w:pPr>
+              <w:pStyle w:val="Normal"/>
+              <w:widowControl w:val="false"/>
+              <w:textAlignment w:val="baseline"/>
+              <w:rPr>
+                <w:rFonts w:ascii="Times New Roman" w:hAnsi="Times New Roman" w:eastAsia="Times New Roman" w:cs="Times New Roman"/>
                 <w:kern w:val="0"/>
                 <w14:ligatures w14:val="none"/>
               </w:rPr>
@@ -2007,15 +1941,6 @@
                 <w14:ligatures w14:val="none"/>
               </w:rPr>
               <w:t> </w:t>
-            </w:r>
-            <w:r>
-              <w:rPr>
-                <w:rFonts w:eastAsia="Times New Roman" w:cs="Calibri"/>
-                <w:kern w:val="0"/>
-                <w:sz w:val="22"/>
-                <w:szCs w:val="22"/>
-                <w14:ligatures w14:val="none"/>
-              </w:rPr>
               <w:br/>
             </w:r>
             <w:r>
@@ -2043,21 +1968,22 @@
         </w:tc>
         <w:tc>
           <w:tcPr>
-            <w:tcW w:w="2229" w:type="dxa"/>
-            <w:tcBorders>
-              <w:top w:val="single" w:sz="6" w:space="0" w:color="000000"/>
-              <w:left w:val="single" w:sz="6" w:space="0" w:color="000000"/>
-              <w:bottom w:val="single" w:sz="6" w:space="0" w:color="000000"/>
-              <w:right w:val="single" w:sz="6" w:space="0" w:color="000000"/>
-            </w:tcBorders>
-            <w:shd w:val="clear" w:color="auto" w:fill="auto"/>
-          </w:tcPr>
-          <w:p>
-            <w:pPr>
-              <w:widowControl w:val="0"/>
-              <w:textAlignment w:val="baseline"/>
-              <w:rPr>
-                <w:rFonts w:ascii="Times New Roman" w:eastAsia="Times New Roman" w:hAnsi="Times New Roman" w:cs="Times New Roman"/>
+            <w:tcW w:w="2228" w:type="dxa"/>
+            <w:tcBorders>
+              <w:top w:val="single" w:sz="6" w:space="0" w:color="000000"/>
+              <w:left w:val="single" w:sz="6" w:space="0" w:color="000000"/>
+              <w:bottom w:val="single" w:sz="6" w:space="0" w:color="000000"/>
+              <w:right w:val="single" w:sz="6" w:space="0" w:color="000000"/>
+            </w:tcBorders>
+            <w:shd w:color="auto" w:fill="auto" w:val="clear"/>
+          </w:tcPr>
+          <w:p>
+            <w:pPr>
+              <w:pStyle w:val="Normal"/>
+              <w:widowControl w:val="false"/>
+              <w:textAlignment w:val="baseline"/>
+              <w:rPr>
+                <w:rFonts w:ascii="Times New Roman" w:hAnsi="Times New Roman" w:eastAsia="Times New Roman" w:cs="Times New Roman"/>
                 <w:kern w:val="0"/>
                 <w14:ligatures w14:val="none"/>
               </w:rPr>
@@ -2088,7 +2014,7 @@
       </w:tr>
       <w:tr>
         <w:trPr>
-          <w:trHeight w:val="300"/>
+          <w:trHeight w:val="300" w:hRule="atLeast"/>
         </w:trPr>
         <w:tc>
           <w:tcPr>
@@ -2099,15 +2025,16 @@
               <w:bottom w:val="single" w:sz="6" w:space="0" w:color="000000"/>
               <w:right w:val="single" w:sz="6" w:space="0" w:color="000000"/>
             </w:tcBorders>
-            <w:shd w:val="clear" w:color="auto" w:fill="FFF2CC"/>
-          </w:tcPr>
-          <w:p>
-            <w:pPr>
-              <w:widowControl w:val="0"/>
+            <w:shd w:color="auto" w:fill="FFF2CC" w:val="clear"/>
+          </w:tcPr>
+          <w:p>
+            <w:pPr>
+              <w:pStyle w:val="Normal"/>
+              <w:widowControl w:val="false"/>
               <w:jc w:val="center"/>
               <w:textAlignment w:val="baseline"/>
               <w:rPr>
-                <w:rFonts w:ascii="Times New Roman" w:eastAsia="Times New Roman" w:hAnsi="Times New Roman" w:cs="Times New Roman"/>
+                <w:rFonts w:ascii="Times New Roman" w:hAnsi="Times New Roman" w:eastAsia="Times New Roman" w:cs="Times New Roman"/>
                 <w:kern w:val="0"/>
                 <w14:ligatures w14:val="none"/>
               </w:rPr>
@@ -2133,83 +2060,87 @@
               <w:bottom w:val="single" w:sz="6" w:space="0" w:color="000000"/>
               <w:right w:val="single" w:sz="6" w:space="0" w:color="000000"/>
             </w:tcBorders>
-            <w:shd w:val="clear" w:color="auto" w:fill="FFF2CC"/>
-          </w:tcPr>
-          <w:p>
-            <w:pPr>
-              <w:widowControl w:val="0"/>
+            <w:shd w:color="auto" w:fill="FFF2CC" w:val="clear"/>
+          </w:tcPr>
+          <w:p>
+            <w:pPr>
+              <w:pStyle w:val="Normal"/>
+              <w:widowControl w:val="false"/>
               <w:jc w:val="center"/>
               <w:textAlignment w:val="baseline"/>
               <w:rPr>
-                <w:rFonts w:ascii="Times New Roman" w:eastAsia="Times New Roman" w:hAnsi="Times New Roman" w:cs="Times New Roman"/>
-                <w:kern w:val="0"/>
-                <w14:ligatures w14:val="none"/>
-              </w:rPr>
-            </w:pPr>
-            <w:r>
-              <w:rPr>
-                <w:rFonts w:eastAsia="Times New Roman" w:cs="Calibri"/>
-                <w:kern w:val="0"/>
-                <w:sz w:val="22"/>
-                <w:szCs w:val="22"/>
-                <w14:ligatures w14:val="none"/>
-              </w:rPr>
-              <w:t> </w:t>
-            </w:r>
-          </w:p>
-        </w:tc>
-        <w:tc>
-          <w:tcPr>
-            <w:tcW w:w="2155" w:type="dxa"/>
-            <w:tcBorders>
-              <w:top w:val="single" w:sz="6" w:space="0" w:color="000000"/>
-              <w:left w:val="single" w:sz="6" w:space="0" w:color="000000"/>
-              <w:bottom w:val="single" w:sz="6" w:space="0" w:color="000000"/>
-              <w:right w:val="single" w:sz="6" w:space="0" w:color="000000"/>
-            </w:tcBorders>
-            <w:shd w:val="clear" w:color="auto" w:fill="FFF2CC"/>
-          </w:tcPr>
-          <w:p>
-            <w:pPr>
-              <w:widowControl w:val="0"/>
+                <w:rFonts w:ascii="Times New Roman" w:hAnsi="Times New Roman" w:eastAsia="Times New Roman" w:cs="Times New Roman"/>
+                <w:kern w:val="0"/>
+                <w14:ligatures w14:val="none"/>
+              </w:rPr>
+            </w:pPr>
+            <w:r>
+              <w:rPr>
+                <w:rFonts w:eastAsia="Times New Roman" w:cs="Calibri"/>
+                <w:kern w:val="0"/>
+                <w:sz w:val="22"/>
+                <w:szCs w:val="22"/>
+                <w14:ligatures w14:val="none"/>
+              </w:rPr>
+              <w:t> </w:t>
+            </w:r>
+          </w:p>
+        </w:tc>
+        <w:tc>
+          <w:tcPr>
+            <w:tcW w:w="2156" w:type="dxa"/>
+            <w:tcBorders>
+              <w:top w:val="single" w:sz="6" w:space="0" w:color="000000"/>
+              <w:left w:val="single" w:sz="6" w:space="0" w:color="000000"/>
+              <w:bottom w:val="single" w:sz="6" w:space="0" w:color="000000"/>
+              <w:right w:val="single" w:sz="6" w:space="0" w:color="000000"/>
+            </w:tcBorders>
+            <w:shd w:color="auto" w:fill="FFF2CC" w:val="clear"/>
+          </w:tcPr>
+          <w:p>
+            <w:pPr>
+              <w:pStyle w:val="Normal"/>
+              <w:widowControl w:val="false"/>
               <w:jc w:val="center"/>
               <w:textAlignment w:val="baseline"/>
               <w:rPr>
-                <w:rFonts w:ascii="Times New Roman" w:eastAsia="Times New Roman" w:hAnsi="Times New Roman" w:cs="Times New Roman"/>
-                <w:kern w:val="0"/>
-                <w14:ligatures w14:val="none"/>
-              </w:rPr>
-            </w:pPr>
-            <w:r>
-              <w:rPr>
-                <w:rFonts w:eastAsia="Times New Roman" w:cs="Calibri"/>
-                <w:kern w:val="0"/>
-                <w:sz w:val="22"/>
-                <w:szCs w:val="22"/>
-                <w14:ligatures w14:val="none"/>
-              </w:rPr>
-              <w:t> </w:t>
-            </w:r>
-          </w:p>
-        </w:tc>
-        <w:tc>
-          <w:tcPr>
-            <w:tcW w:w="2229" w:type="dxa"/>
-            <w:tcBorders>
-              <w:top w:val="single" w:sz="6" w:space="0" w:color="000000"/>
-              <w:left w:val="single" w:sz="6" w:space="0" w:color="000000"/>
-              <w:bottom w:val="single" w:sz="6" w:space="0" w:color="000000"/>
-              <w:right w:val="single" w:sz="6" w:space="0" w:color="000000"/>
-            </w:tcBorders>
-            <w:shd w:val="clear" w:color="auto" w:fill="FFF2CC"/>
-          </w:tcPr>
-          <w:p>
-            <w:pPr>
-              <w:widowControl w:val="0"/>
+                <w:rFonts w:ascii="Times New Roman" w:hAnsi="Times New Roman" w:eastAsia="Times New Roman" w:cs="Times New Roman"/>
+                <w:kern w:val="0"/>
+                <w14:ligatures w14:val="none"/>
+              </w:rPr>
+            </w:pPr>
+            <w:r>
+              <w:rPr>
+                <w:rFonts w:eastAsia="Times New Roman" w:cs="Calibri"/>
+                <w:kern w:val="0"/>
+                <w:sz w:val="22"/>
+                <w:szCs w:val="22"/>
+                <w14:ligatures w14:val="none"/>
+              </w:rPr>
+              <w:t> </w:t>
+            </w:r>
+          </w:p>
+        </w:tc>
+        <w:tc>
+          <w:tcPr>
+            <w:tcW w:w="2228" w:type="dxa"/>
+            <w:tcBorders>
+              <w:top w:val="single" w:sz="6" w:space="0" w:color="000000"/>
+              <w:left w:val="single" w:sz="6" w:space="0" w:color="000000"/>
+              <w:bottom w:val="single" w:sz="6" w:space="0" w:color="000000"/>
+              <w:right w:val="single" w:sz="6" w:space="0" w:color="000000"/>
+            </w:tcBorders>
+            <w:shd w:color="auto" w:fill="FFF2CC" w:val="clear"/>
+          </w:tcPr>
+          <w:p>
+            <w:pPr>
+              <w:pStyle w:val="Normal"/>
+              <w:widowControl w:val="false"/>
               <w:jc w:val="center"/>
               <w:textAlignment w:val="baseline"/>
               <w:rPr>
-                <w:rFonts w:ascii="Times New Roman" w:eastAsia="Times New Roman" w:hAnsi="Times New Roman" w:cs="Times New Roman"/>
+                <w:rFonts w:ascii="Times New Roman" w:hAnsi="Times New Roman" w:eastAsia="Times New Roman" w:cs="Times New Roman"/>
+                <w:i/>
                 <w:i/>
                 <w:iCs/>
                 <w:kern w:val="0"/>
@@ -2218,7 +2149,7 @@
             </w:pPr>
             <w:r>
               <w:rPr>
-                <w:rFonts w:ascii="Times New Roman" w:eastAsia="Times New Roman" w:hAnsi="Times New Roman" w:cs="Times New Roman"/>
+                <w:rFonts w:eastAsia="Times New Roman" w:cs="Times New Roman" w:ascii="Times New Roman" w:hAnsi="Times New Roman"/>
                 <w:i/>
                 <w:iCs/>
                 <w:kern w:val="0"/>
@@ -2234,25 +2165,37 @@
       <w:tblPr>
         <w:tblStyle w:val="Tablaconcuadrcula"/>
         <w:tblW w:w="8494" w:type="dxa"/>
+        <w:jc w:val="left"/>
+        <w:tblInd w:w="0" w:type="dxa"/>
         <w:tblLayout w:type="fixed"/>
-        <w:tblLook w:val="04A0" w:firstRow="1" w:lastRow="0" w:firstColumn="1" w:lastColumn="0" w:noHBand="0" w:noVBand="1"/>
+        <w:tblCellMar>
+          <w:top w:w="0" w:type="dxa"/>
+          <w:left w:w="108" w:type="dxa"/>
+          <w:bottom w:w="0" w:type="dxa"/>
+          <w:right w:w="108" w:type="dxa"/>
+        </w:tblCellMar>
+        <w:tblLook w:val="04a0" w:noHBand="0" w:noVBand="1" w:firstColumn="1" w:lastRow="0" w:lastColumn="0" w:firstRow="1"/>
       </w:tblPr>
       <w:tblGrid>
         <w:gridCol w:w="8494"/>
       </w:tblGrid>
       <w:tr>
         <w:trPr>
-          <w:trHeight w:val="4513"/>
+          <w:trHeight w:val="4513" w:hRule="atLeast"/>
         </w:trPr>
         <w:tc>
           <w:tcPr>
             <w:tcW w:w="8494" w:type="dxa"/>
-            <w:shd w:val="clear" w:color="auto" w:fill="FFF2CC" w:themeFill="accent4" w:themeFillTint="33"/>
-          </w:tcPr>
-          <w:p>
-            <w:pPr>
-              <w:pStyle w:val="paragraph"/>
-              <w:spacing w:after="280"/>
+            <w:tcBorders/>
+            <w:shd w:color="auto" w:fill="FFF2CC" w:themeFill="accent4" w:themeFillTint="33" w:val="clear"/>
+          </w:tcPr>
+          <w:p>
+            <w:pPr>
+              <w:pStyle w:val="Paragraph"/>
+              <w:widowControl/>
+              <w:suppressAutoHyphens w:val="true"/>
+              <w:spacing w:before="0" w:after="280"/>
+              <w:jc w:val="left"/>
               <w:textAlignment w:val="baseline"/>
               <w:rPr>
                 <w:rFonts w:ascii="Calibri" w:hAnsi="Calibri"/>
@@ -2263,52 +2206,54 @@
             </w:pPr>
             <w:r>
               <w:rPr>
-                <w:rFonts w:asciiTheme="minorHAnsi" w:hAnsiTheme="minorHAnsi" w:cstheme="minorHAnsi"/>
-                <w:sz w:val="22"/>
-                <w:szCs w:val="22"/>
-                <w:lang w:val="en-GB" w:eastAsia="en-US"/>
+                <w:rFonts w:cs="Calibri" w:ascii="Calibri" w:hAnsi="Calibri" w:asciiTheme="minorHAnsi" w:cstheme="minorHAnsi" w:hAnsiTheme="minorHAnsi"/>
+                <w:sz w:val="22"/>
+                <w:szCs w:val="22"/>
+                <w:lang w:val="en-GB" w:eastAsia="en-US" w:bidi="ar-SA"/>
               </w:rPr>
               <w:t>We have done the whole homework, here is our explanation:</w:t>
             </w:r>
           </w:p>
           <w:p>
             <w:pPr>
-              <w:pStyle w:val="paragraph"/>
+              <w:pStyle w:val="Paragraph"/>
+              <w:widowControl/>
+              <w:suppressAutoHyphens w:val="true"/>
               <w:spacing w:before="280" w:after="280"/>
-              <w:textAlignment w:val="baseline"/>
-              <w:rPr>
-                <w:noProof/>
-                <w:lang w:val="en-US"/>
-              </w:rPr>
-            </w:pPr>
-            <w:r>
-              <w:rPr>
-                <w:rFonts w:asciiTheme="minorHAnsi" w:hAnsiTheme="minorHAnsi" w:cstheme="minorHAnsi"/>
-                <w:sz w:val="22"/>
-                <w:szCs w:val="22"/>
-                <w:lang w:val="en-GB" w:eastAsia="en-US"/>
+              <w:jc w:val="left"/>
+              <w:textAlignment w:val="baseline"/>
+              <w:rPr>
+                <w:lang w:val="en-US"/>
+              </w:rPr>
+            </w:pPr>
+            <w:r>
+              <w:rPr>
+                <w:rFonts w:cs="Calibri" w:ascii="Calibri" w:hAnsi="Calibri" w:asciiTheme="minorHAnsi" w:cstheme="minorHAnsi" w:hAnsiTheme="minorHAnsi"/>
+                <w:sz w:val="22"/>
+                <w:szCs w:val="22"/>
+                <w:lang w:val="en-GB" w:eastAsia="en-US" w:bidi="ar-SA"/>
               </w:rPr>
               <w:t>Firstly, we have configured the board as shown below:</w:t>
             </w:r>
             <w:r>
               <w:rPr>
-                <w:noProof/>
-                <w:lang w:val="en-US"/>
+                <w:sz w:val="22"/>
+                <w:szCs w:val="22"/>
+                <w:lang w:val="en-US" w:eastAsia="en-US" w:bidi="ar-SA"/>
               </w:rPr>
               <w:t xml:space="preserve"> </w:t>
             </w:r>
             <w:r>
               <w:rPr>
-                <w:rFonts w:asciiTheme="minorHAnsi" w:hAnsiTheme="minorHAnsi" w:cstheme="minorHAnsi"/>
-                <w:sz w:val="22"/>
-                <w:szCs w:val="22"/>
-                <w:lang w:val="en-GB" w:eastAsia="en-US"/>
+                <w:sz w:val="22"/>
+                <w:szCs w:val="22"/>
+                <w:lang w:val="it-IT" w:eastAsia="en-US" w:bidi="ar-SA"/>
               </w:rPr>
               <w:drawing>
-                <wp:inline distT="0" distB="0" distL="0" distR="0" wp14:anchorId="74B2DAE5" wp14:editId="0F075EFC">
-                  <wp:extent cx="3746500" cy="3594431"/>
+                <wp:inline distT="0" distB="0" distL="0" distR="0">
+                  <wp:extent cx="3746500" cy="3594735"/>
                   <wp:effectExtent l="0" t="0" r="0" b="0"/>
-                  <wp:docPr id="904080071" name="Imagen 1"/>
+                  <wp:docPr id="1" name="Imagen 1" descr=""/>
                   <wp:cNvGraphicFramePr>
                     <a:graphicFrameLocks xmlns:a="http://schemas.openxmlformats.org/drawingml/2006/main" noChangeAspect="1"/>
                   </wp:cNvGraphicFramePr>
@@ -2316,19 +2261,21 @@
                     <a:graphicData uri="http://schemas.openxmlformats.org/drawingml/2006/picture">
                       <pic:pic xmlns:pic="http://schemas.openxmlformats.org/drawingml/2006/picture">
                         <pic:nvPicPr>
-                          <pic:cNvPr id="904080071" name=""/>
-                          <pic:cNvPicPr/>
+                          <pic:cNvPr id="1" name="Imagen 1" descr=""/>
+                          <pic:cNvPicPr>
+                            <a:picLocks noChangeAspect="1" noChangeArrowheads="1"/>
+                          </pic:cNvPicPr>
                         </pic:nvPicPr>
                         <pic:blipFill>
-                          <a:blip r:embed="rId5"/>
+                          <a:blip r:embed="rId2"/>
                           <a:stretch>
                             <a:fillRect/>
                           </a:stretch>
                         </pic:blipFill>
-                        <pic:spPr>
+                        <pic:spPr bwMode="auto">
                           <a:xfrm>
                             <a:off x="0" y="0"/>
-                            <a:ext cx="3759241" cy="3606655"/>
+                            <a:ext cx="3746500" cy="3594735"/>
                           </a:xfrm>
                           <a:prstGeom prst="rect">
                             <a:avLst/>
@@ -2343,57 +2290,56 @@
           </w:p>
           <w:p>
             <w:pPr>
-              <w:pStyle w:val="paragraph"/>
+              <w:pStyle w:val="Paragraph"/>
+              <w:widowControl/>
+              <w:suppressAutoHyphens w:val="true"/>
               <w:spacing w:before="280" w:after="280"/>
-              <w:textAlignment w:val="baseline"/>
-              <w:rPr>
-                <w:noProof/>
-                <w:lang w:val="en-US"/>
-              </w:rPr>
-            </w:pPr>
-            <w:r>
-              <w:rPr>
-                <w:noProof/>
-                <w:lang w:val="en-US"/>
+              <w:jc w:val="left"/>
+              <w:textAlignment w:val="baseline"/>
+              <w:rPr>
+                <w:lang w:val="en-US"/>
+              </w:rPr>
+            </w:pPr>
+            <w:r>
+              <w:rPr>
+                <w:sz w:val="22"/>
+                <w:szCs w:val="22"/>
+                <w:lang w:val="en-US" w:eastAsia="en-US" w:bidi="ar-SA"/>
               </w:rPr>
               <w:t>We have set the Pins PB8 and PB9 to I2C1_SCL, I2C1_SDA respectively.(by default, the USART2 is already configured).</w:t>
             </w:r>
           </w:p>
           <w:p>
             <w:pPr>
-              <w:pStyle w:val="paragraph"/>
+              <w:pStyle w:val="Paragraph"/>
+              <w:widowControl/>
+              <w:suppressAutoHyphens w:val="true"/>
               <w:spacing w:before="280" w:after="280"/>
-              <w:textAlignment w:val="baseline"/>
-              <w:rPr>
-                <w:noProof/>
-                <w:lang w:val="en-US"/>
-              </w:rPr>
-            </w:pPr>
-            <w:r>
-              <w:rPr>
-                <w:noProof/>
-                <w:lang w:val="en-US"/>
-              </w:rPr>
-              <w:lastRenderedPageBreak/>
-              <w:t>Then we enabled the I2C1:</w:t>
-            </w:r>
-            <w:r>
-              <w:rPr>
-                <w:noProof/>
-                <w:lang w:val="en-US"/>
-              </w:rPr>
-              <w:t xml:space="preserve"> </w:t>
-            </w:r>
-            <w:r>
-              <w:rPr>
-                <w:noProof/>
-                <w:lang w:val="en-US"/>
+              <w:jc w:val="left"/>
+              <w:textAlignment w:val="baseline"/>
+              <w:rPr>
+                <w:lang w:val="en-US"/>
+              </w:rPr>
+            </w:pPr>
+            <w:r>
+              <w:rPr>
+                <w:sz w:val="22"/>
+                <w:szCs w:val="22"/>
+                <w:lang w:val="en-US" w:eastAsia="en-US" w:bidi="ar-SA"/>
+              </w:rPr>
+              <w:t xml:space="preserve">Then we enabled the I2C1: </w:t>
+            </w:r>
+            <w:r>
+              <w:rPr>
+                <w:sz w:val="22"/>
+                <w:szCs w:val="22"/>
+                <w:lang w:val="it-IT" w:eastAsia="en-US" w:bidi="ar-SA"/>
               </w:rPr>
               <w:drawing>
-                <wp:inline distT="0" distB="0" distL="0" distR="0" wp14:anchorId="4CB0C110" wp14:editId="13CACC7A">
-                  <wp:extent cx="3727450" cy="4480775"/>
-                  <wp:effectExtent l="0" t="0" r="0" b="2540"/>
-                  <wp:docPr id="942341911" name="Imagen 1"/>
+                <wp:inline distT="0" distB="0" distL="0" distR="0">
+                  <wp:extent cx="3727450" cy="4481195"/>
+                  <wp:effectExtent l="0" t="0" r="0" b="0"/>
+                  <wp:docPr id="2" name="Image2" descr=""/>
                   <wp:cNvGraphicFramePr>
                     <a:graphicFrameLocks xmlns:a="http://schemas.openxmlformats.org/drawingml/2006/main" noChangeAspect="1"/>
                   </wp:cNvGraphicFramePr>
@@ -2401,19 +2347,21 @@
                     <a:graphicData uri="http://schemas.openxmlformats.org/drawingml/2006/picture">
                       <pic:pic xmlns:pic="http://schemas.openxmlformats.org/drawingml/2006/picture">
                         <pic:nvPicPr>
-                          <pic:cNvPr id="942341911" name=""/>
-                          <pic:cNvPicPr/>
+                          <pic:cNvPr id="2" name="Image2" descr=""/>
+                          <pic:cNvPicPr>
+                            <a:picLocks noChangeAspect="1" noChangeArrowheads="1"/>
+                          </pic:cNvPicPr>
                         </pic:nvPicPr>
                         <pic:blipFill>
-                          <a:blip r:embed="rId6"/>
+                          <a:blip r:embed="rId3"/>
                           <a:stretch>
                             <a:fillRect/>
                           </a:stretch>
                         </pic:blipFill>
-                        <pic:spPr>
+                        <pic:spPr bwMode="auto">
                           <a:xfrm>
                             <a:off x="0" y="0"/>
-                            <a:ext cx="3734377" cy="4489102"/>
+                            <a:ext cx="3727450" cy="4481195"/>
                           </a:xfrm>
                           <a:prstGeom prst="rect">
                             <a:avLst/>
@@ -2428,39 +2376,35 @@
           </w:p>
           <w:p>
             <w:pPr>
-              <w:pStyle w:val="paragraph"/>
+              <w:pStyle w:val="Paragraph"/>
+              <w:widowControl/>
+              <w:suppressAutoHyphens w:val="true"/>
               <w:spacing w:before="280" w:after="280"/>
-              <w:textAlignment w:val="baseline"/>
-              <w:rPr>
-                <w:noProof/>
-                <w:lang w:val="en-US"/>
-              </w:rPr>
-            </w:pPr>
-            <w:r>
-              <w:rPr>
-                <w:noProof/>
-                <w:lang w:val="en-US"/>
-              </w:rPr>
-              <w:lastRenderedPageBreak/>
-              <w:t>After doing that, we enabled the timer2 as shown below:</w:t>
-            </w:r>
-            <w:r>
-              <w:rPr>
-                <w:noProof/>
-                <w:lang w:val="en-US"/>
-              </w:rPr>
-              <w:t xml:space="preserve"> </w:t>
-            </w:r>
-            <w:r>
-              <w:rPr>
-                <w:noProof/>
-                <w:lang w:val="en-US"/>
+              <w:jc w:val="left"/>
+              <w:textAlignment w:val="baseline"/>
+              <w:rPr>
+                <w:lang w:val="en-US"/>
+              </w:rPr>
+            </w:pPr>
+            <w:r>
+              <w:rPr>
+                <w:sz w:val="22"/>
+                <w:szCs w:val="22"/>
+                <w:lang w:val="en-US" w:eastAsia="en-US" w:bidi="ar-SA"/>
+              </w:rPr>
+              <w:t xml:space="preserve">After doing that, we enabled the timer2 as shown below: </w:t>
+            </w:r>
+            <w:r>
+              <w:rPr>
+                <w:sz w:val="22"/>
+                <w:szCs w:val="22"/>
+                <w:lang w:val="it-IT" w:eastAsia="en-US" w:bidi="ar-SA"/>
               </w:rPr>
               <w:drawing>
-                <wp:inline distT="0" distB="0" distL="0" distR="0" wp14:anchorId="7A851F36" wp14:editId="7D07CD92">
-                  <wp:extent cx="3755062" cy="4279900"/>
-                  <wp:effectExtent l="0" t="0" r="4445" b="0"/>
-                  <wp:docPr id="1416698392" name="Imagen 1"/>
+                <wp:inline distT="0" distB="0" distL="0" distR="0">
+                  <wp:extent cx="3755390" cy="4279900"/>
+                  <wp:effectExtent l="0" t="0" r="0" b="0"/>
+                  <wp:docPr id="3" name="Image3" descr=""/>
                   <wp:cNvGraphicFramePr>
                     <a:graphicFrameLocks xmlns:a="http://schemas.openxmlformats.org/drawingml/2006/main" noChangeAspect="1"/>
                   </wp:cNvGraphicFramePr>
@@ -2468,19 +2412,21 @@
                     <a:graphicData uri="http://schemas.openxmlformats.org/drawingml/2006/picture">
                       <pic:pic xmlns:pic="http://schemas.openxmlformats.org/drawingml/2006/picture">
                         <pic:nvPicPr>
-                          <pic:cNvPr id="1416698392" name=""/>
-                          <pic:cNvPicPr/>
+                          <pic:cNvPr id="3" name="Image3" descr=""/>
+                          <pic:cNvPicPr>
+                            <a:picLocks noChangeAspect="1" noChangeArrowheads="1"/>
+                          </pic:cNvPicPr>
                         </pic:nvPicPr>
                         <pic:blipFill>
-                          <a:blip r:embed="rId7"/>
+                          <a:blip r:embed="rId4"/>
                           <a:stretch>
                             <a:fillRect/>
                           </a:stretch>
                         </pic:blipFill>
-                        <pic:spPr>
+                        <pic:spPr bwMode="auto">
                           <a:xfrm>
                             <a:off x="0" y="0"/>
-                            <a:ext cx="3759192" cy="4284608"/>
+                            <a:ext cx="3755390" cy="4279900"/>
                           </a:xfrm>
                           <a:prstGeom prst="rect">
                             <a:avLst/>
@@ -2495,70 +2441,56 @@
           </w:p>
           <w:p>
             <w:pPr>
-              <w:pStyle w:val="paragraph"/>
+              <w:pStyle w:val="Paragraph"/>
+              <w:widowControl/>
+              <w:suppressAutoHyphens w:val="true"/>
               <w:spacing w:before="280" w:after="280"/>
-              <w:textAlignment w:val="baseline"/>
-              <w:rPr>
-                <w:noProof/>
-                <w:lang w:val="en-US"/>
-              </w:rPr>
-            </w:pPr>
-            <w:r>
-              <w:rPr>
-                <w:noProof/>
-                <w:lang w:val="en-US"/>
+              <w:jc w:val="left"/>
+              <w:textAlignment w:val="baseline"/>
+              <w:rPr>
+                <w:lang w:val="en-US"/>
+              </w:rPr>
+            </w:pPr>
+            <w:r>
+              <w:rPr>
+                <w:sz w:val="22"/>
+                <w:szCs w:val="22"/>
+                <w:lang w:val="en-US" w:eastAsia="en-US" w:bidi="ar-SA"/>
               </w:rPr>
               <w:t>Where Prescaler and Counter Period are set to 8399 and 9999 respectively as (8399+1)*(9999+1)/83e6 = 1</w:t>
             </w:r>
           </w:p>
           <w:p>
             <w:pPr>
-              <w:pStyle w:val="paragraph"/>
+              <w:pStyle w:val="Paragraph"/>
+              <w:widowControl/>
+              <w:suppressAutoHyphens w:val="true"/>
               <w:spacing w:before="280" w:after="280"/>
-              <w:textAlignment w:val="baseline"/>
-              <w:rPr>
-                <w:noProof/>
-                <w:lang w:val="en-US"/>
-              </w:rPr>
-            </w:pPr>
-            <w:r>
-              <w:rPr>
-                <w:noProof/>
-                <w:lang w:val="en-US"/>
-              </w:rPr>
-              <w:t>Later, we went to the NVIC table in order to enable the T</w:t>
-            </w:r>
-            <w:r>
-              <w:rPr>
-                <w:noProof/>
-                <w:lang w:val="en-US"/>
-              </w:rPr>
-              <w:t>IM</w:t>
-            </w:r>
-            <w:r>
-              <w:rPr>
-                <w:noProof/>
-                <w:lang w:val="en-US"/>
-              </w:rPr>
-              <w:t>2 global interrupt:</w:t>
-            </w:r>
-            <w:r>
-              <w:rPr>
-                <w:noProof/>
-                <w:lang w:val="en-US"/>
-              </w:rPr>
-              <w:t xml:space="preserve"> </w:t>
-            </w:r>
-            <w:r>
-              <w:rPr>
-                <w:noProof/>
-                <w:lang w:val="en-US"/>
+              <w:jc w:val="left"/>
+              <w:textAlignment w:val="baseline"/>
+              <w:rPr>
+                <w:lang w:val="en-US"/>
+              </w:rPr>
+            </w:pPr>
+            <w:r>
+              <w:rPr>
+                <w:sz w:val="22"/>
+                <w:szCs w:val="22"/>
+                <w:lang w:val="en-US" w:eastAsia="en-US" w:bidi="ar-SA"/>
+              </w:rPr>
+              <w:t xml:space="preserve">Later, we went to the NVIC table in order to enable the TIM2 global interrupt: </w:t>
+            </w:r>
+            <w:r>
+              <w:rPr>
+                <w:sz w:val="22"/>
+                <w:szCs w:val="22"/>
+                <w:lang w:val="it-IT" w:eastAsia="en-US" w:bidi="ar-SA"/>
               </w:rPr>
               <w:drawing>
-                <wp:inline distT="0" distB="0" distL="0" distR="0" wp14:anchorId="0EF530E3" wp14:editId="19C5414C">
-                  <wp:extent cx="4883150" cy="2094127"/>
-                  <wp:effectExtent l="0" t="0" r="0" b="1905"/>
-                  <wp:docPr id="67146623" name="Imagen 1"/>
+                <wp:inline distT="0" distB="0" distL="0" distR="0">
+                  <wp:extent cx="4883150" cy="2094230"/>
+                  <wp:effectExtent l="0" t="0" r="0" b="0"/>
+                  <wp:docPr id="4" name="Image4" descr=""/>
                   <wp:cNvGraphicFramePr>
                     <a:graphicFrameLocks xmlns:a="http://schemas.openxmlformats.org/drawingml/2006/main" noChangeAspect="1"/>
                   </wp:cNvGraphicFramePr>
@@ -2566,19 +2498,21 @@
                     <a:graphicData uri="http://schemas.openxmlformats.org/drawingml/2006/picture">
                       <pic:pic xmlns:pic="http://schemas.openxmlformats.org/drawingml/2006/picture">
                         <pic:nvPicPr>
-                          <pic:cNvPr id="67146623" name=""/>
-                          <pic:cNvPicPr/>
+                          <pic:cNvPr id="4" name="Image4" descr=""/>
+                          <pic:cNvPicPr>
+                            <a:picLocks noChangeAspect="1" noChangeArrowheads="1"/>
+                          </pic:cNvPicPr>
                         </pic:nvPicPr>
                         <pic:blipFill>
-                          <a:blip r:embed="rId8"/>
+                          <a:blip r:embed="rId5"/>
                           <a:stretch>
                             <a:fillRect/>
                           </a:stretch>
                         </pic:blipFill>
-                        <pic:spPr>
+                        <pic:spPr bwMode="auto">
                           <a:xfrm>
                             <a:off x="0" y="0"/>
-                            <a:ext cx="4900144" cy="2101415"/>
+                            <a:ext cx="4883150" cy="2094230"/>
                           </a:xfrm>
                           <a:prstGeom prst="rect">
                             <a:avLst/>
@@ -2593,38 +2527,116 @@
           </w:p>
           <w:p>
             <w:pPr>
-              <w:pStyle w:val="paragraph"/>
+              <w:pStyle w:val="Paragraph"/>
+              <w:widowControl/>
+              <w:suppressAutoHyphens w:val="true"/>
               <w:spacing w:before="280" w:after="280"/>
-              <w:textAlignment w:val="baseline"/>
-              <w:rPr>
-                <w:noProof/>
-                <w:lang w:val="en-US"/>
-              </w:rPr>
-            </w:pPr>
-            <w:r>
-              <w:rPr>
-                <w:noProof/>
-                <w:lang w:val="en-US"/>
-              </w:rPr>
-              <w:t>Now we have finished all the configurations in the GUI, then we went to main.c,firstly, we defined two global variables in order to write the two HAL I2C Master functions easily:</w:t>
-            </w:r>
-            <w:r>
-              <w:rPr>
-                <w:noProof/>
-                <w:lang w:val="en-US"/>
-              </w:rPr>
-              <w:t xml:space="preserve"> </w:t>
-            </w:r>
-            <w:r>
-              <w:rPr>
-                <w:noProof/>
-                <w:lang w:val="en-US"/>
-              </w:rPr>
+              <w:jc w:val="left"/>
+              <w:textAlignment w:val="baseline"/>
+              <w:rPr>
+                <w:lang w:val="en-US"/>
+              </w:rPr>
+            </w:pPr>
+            <w:r>
+              <w:rPr>
+                <w:sz w:val="22"/>
+                <w:szCs w:val="22"/>
+                <w:lang w:val="en-US" w:eastAsia="en-US" w:bidi="ar-SA"/>
+              </w:rPr>
+              <w:t xml:space="preserve">Now we have finished all the configurations in the GUI, then we went to main.c, firstly, </w:t>
+            </w:r>
+            <w:r>
+              <w:rPr>
+                <w:sz w:val="22"/>
+                <w:szCs w:val="22"/>
+                <w:lang w:val="en-US" w:eastAsia="en-US" w:bidi="ar-SA"/>
+              </w:rPr>
+              <w:t>we added a symbol to distinguish between the LM75 and LM75B sensor models (for reasons that will be clear later):</w:t>
+            </w:r>
+          </w:p>
+          <w:p>
+            <w:pPr>
+              <w:pStyle w:val="Paragraph"/>
+              <w:widowControl/>
+              <w:suppressAutoHyphens w:val="true"/>
+              <w:spacing w:before="280" w:after="280"/>
+              <w:jc w:val="left"/>
+              <w:textAlignment w:val="baseline"/>
+              <w:rPr>
+                <w:lang w:val="en-US"/>
+              </w:rPr>
+            </w:pPr>
+            <w:r>
+              <w:rPr>
+                <w:sz w:val="22"/>
+                <w:szCs w:val="22"/>
+                <w:lang w:val="it-IT" w:eastAsia="en-US" w:bidi="ar-SA"/>
+              </w:rPr>
+            </w:r>
+          </w:p>
+          <w:p>
+            <w:pPr>
+              <w:pStyle w:val="Paragraph"/>
+              <w:widowControl/>
+              <w:suppressAutoHyphens w:val="true"/>
+              <w:spacing w:before="280" w:after="280"/>
+              <w:jc w:val="left"/>
+              <w:textAlignment w:val="baseline"/>
+              <w:rPr>
+                <w:lang w:val="en-US"/>
+              </w:rPr>
+            </w:pPr>
+            <w:r>
+              <w:rPr>
+                <w:sz w:val="22"/>
+                <w:szCs w:val="22"/>
+                <w:lang w:val="en-US" w:eastAsia="en-US" w:bidi="ar-SA"/>
+              </w:rPr>
+              <w:t>this is defined when the board mounts the LM75B sensor.</w:t>
+            </w:r>
+          </w:p>
+          <w:p>
+            <w:pPr>
+              <w:pStyle w:val="Paragraph"/>
+              <w:widowControl/>
+              <w:suppressAutoHyphens w:val="true"/>
+              <w:spacing w:before="280" w:after="280"/>
+              <w:jc w:val="left"/>
+              <w:textAlignment w:val="baseline"/>
+              <w:rPr>
+                <w:lang w:val="en-US"/>
+              </w:rPr>
+            </w:pPr>
+            <w:r>
+              <w:rPr>
+                <w:sz w:val="22"/>
+                <w:szCs w:val="22"/>
+                <w:lang w:val="en-US" w:eastAsia="en-US" w:bidi="ar-SA"/>
+              </w:rPr>
+              <w:t xml:space="preserve">Then, </w:t>
+            </w:r>
+            <w:r>
+              <w:rPr>
+                <w:sz w:val="22"/>
+                <w:szCs w:val="22"/>
+                <w:lang w:val="en-US" w:eastAsia="en-US" w:bidi="ar-SA"/>
+              </w:rPr>
+              <w:t>we defined two g</w:t>
+            </w:r>
+            <w:r>
               <w:drawing>
-                <wp:inline distT="0" distB="0" distL="0" distR="0" wp14:anchorId="13B8AD88" wp14:editId="4432262F">
-                  <wp:extent cx="3016250" cy="617912"/>
-                  <wp:effectExtent l="0" t="0" r="0" b="4445"/>
-                  <wp:docPr id="69159875" name="Imagen 1"/>
+                <wp:anchor behindDoc="0" distT="0" distB="0" distL="0" distR="0" simplePos="0" locked="0" layoutInCell="0" allowOverlap="1" relativeHeight="9">
+                  <wp:simplePos x="0" y="0"/>
+                  <wp:positionH relativeFrom="column">
+                    <wp:posOffset>1332865</wp:posOffset>
+                  </wp:positionH>
+                  <wp:positionV relativeFrom="paragraph">
+                    <wp:posOffset>120015</wp:posOffset>
+                  </wp:positionV>
+                  <wp:extent cx="1990725" cy="809625"/>
+                  <wp:effectExtent l="0" t="0" r="0" b="0"/>
+                  <wp:wrapTopAndBottom/>
+                  <wp:docPr id="5" name="Image1" descr=""/>
                   <wp:cNvGraphicFramePr>
                     <a:graphicFrameLocks xmlns:a="http://schemas.openxmlformats.org/drawingml/2006/main" noChangeAspect="1"/>
                   </wp:cNvGraphicFramePr>
@@ -2632,19 +2644,86 @@
                     <a:graphicData uri="http://schemas.openxmlformats.org/drawingml/2006/picture">
                       <pic:pic xmlns:pic="http://schemas.openxmlformats.org/drawingml/2006/picture">
                         <pic:nvPicPr>
-                          <pic:cNvPr id="69159875" name=""/>
-                          <pic:cNvPicPr/>
+                          <pic:cNvPr id="5" name="Image1" descr=""/>
+                          <pic:cNvPicPr>
+                            <a:picLocks noChangeAspect="1" noChangeArrowheads="1"/>
+                          </pic:cNvPicPr>
                         </pic:nvPicPr>
                         <pic:blipFill>
-                          <a:blip r:embed="rId9"/>
+                          <a:blip r:embed="rId6"/>
                           <a:stretch>
                             <a:fillRect/>
                           </a:stretch>
                         </pic:blipFill>
-                        <pic:spPr>
+                        <pic:spPr bwMode="auto">
                           <a:xfrm>
                             <a:off x="0" y="0"/>
-                            <a:ext cx="3036173" cy="621993"/>
+                            <a:ext cx="1990725" cy="809625"/>
+                          </a:xfrm>
+                          <a:prstGeom prst="rect">
+                            <a:avLst/>
+                          </a:prstGeom>
+                        </pic:spPr>
+                      </pic:pic>
+                    </a:graphicData>
+                  </a:graphic>
+                </wp:anchor>
+              </w:drawing>
+            </w:r>
+            <w:r>
+              <w:rPr>
+                <w:sz w:val="22"/>
+                <w:szCs w:val="22"/>
+                <w:lang w:val="en-US" w:eastAsia="en-US" w:bidi="ar-SA"/>
+              </w:rPr>
+              <w:t xml:space="preserve">lobal variables in order to write the two HAL I2C Master functions easily:  </w:t>
+            </w:r>
+          </w:p>
+          <w:p>
+            <w:pPr>
+              <w:pStyle w:val="Paragraph"/>
+              <w:widowControl/>
+              <w:suppressAutoHyphens w:val="true"/>
+              <w:spacing w:before="280" w:after="280"/>
+              <w:jc w:val="left"/>
+              <w:textAlignment w:val="baseline"/>
+              <w:rPr>
+                <w:lang w:val="en-US"/>
+              </w:rPr>
+            </w:pPr>
+            <w:r>
+              <w:rPr>
+                <w:sz w:val="22"/>
+                <w:szCs w:val="22"/>
+                <w:lang w:val="it-IT" w:eastAsia="en-US" w:bidi="ar-SA"/>
+              </w:rPr>
+              <w:drawing>
+                <wp:inline distT="0" distB="0" distL="0" distR="0">
+                  <wp:extent cx="3016250" cy="617855"/>
+                  <wp:effectExtent l="0" t="0" r="0" b="0"/>
+                  <wp:docPr id="6" name="Image5" descr=""/>
+                  <wp:cNvGraphicFramePr>
+                    <a:graphicFrameLocks xmlns:a="http://schemas.openxmlformats.org/drawingml/2006/main" noChangeAspect="1"/>
+                  </wp:cNvGraphicFramePr>
+                  <a:graphic xmlns:a="http://schemas.openxmlformats.org/drawingml/2006/main">
+                    <a:graphicData uri="http://schemas.openxmlformats.org/drawingml/2006/picture">
+                      <pic:pic xmlns:pic="http://schemas.openxmlformats.org/drawingml/2006/picture">
+                        <pic:nvPicPr>
+                          <pic:cNvPr id="6" name="Image5" descr=""/>
+                          <pic:cNvPicPr>
+                            <a:picLocks noChangeAspect="1" noChangeArrowheads="1"/>
+                          </pic:cNvPicPr>
+                        </pic:nvPicPr>
+                        <pic:blipFill>
+                          <a:blip r:embed="rId7"/>
+                          <a:stretch>
+                            <a:fillRect/>
+                          </a:stretch>
+                        </pic:blipFill>
+                        <pic:spPr bwMode="auto">
+                          <a:xfrm>
+                            <a:off x="0" y="0"/>
+                            <a:ext cx="3016250" cy="617855"/>
                           </a:xfrm>
                           <a:prstGeom prst="rect">
                             <a:avLst/>
@@ -2656,49 +2735,38 @@
                 </wp:inline>
               </w:drawing>
             </w:r>
-            <w:r>
-              <w:rPr>
-                <w:noProof/>
-                <w:lang w:val="en-US"/>
-              </w:rPr>
-              <w:t xml:space="preserve"> </w:t>
-            </w:r>
-          </w:p>
-          <w:p>
-            <w:pPr>
-              <w:pStyle w:val="paragraph"/>
+          </w:p>
+          <w:p>
+            <w:pPr>
+              <w:pStyle w:val="Paragraph"/>
+              <w:widowControl/>
+              <w:suppressAutoHyphens w:val="true"/>
               <w:spacing w:before="280" w:after="280"/>
-              <w:textAlignment w:val="baseline"/>
-              <w:rPr>
-                <w:noProof/>
-                <w:lang w:val="en-US"/>
-              </w:rPr>
-            </w:pPr>
-            <w:r>
-              <w:rPr>
-                <w:noProof/>
-                <w:lang w:val="en-US"/>
-              </w:rPr>
-              <w:lastRenderedPageBreak/>
-              <w:t>Then in the main, we started the I2C and Timer2 in a safe way:</w:t>
-            </w:r>
-            <w:r>
-              <w:rPr>
-                <w:noProof/>
-                <w:lang w:val="en-US"/>
-              </w:rPr>
-              <w:t xml:space="preserve"> </w:t>
-            </w:r>
-            <w:r>
-              <w:rPr>
-                <w:noProof/>
-                <w:lang w:val="en-US"/>
+              <w:jc w:val="left"/>
+              <w:textAlignment w:val="baseline"/>
+              <w:rPr>
+                <w:lang w:val="en-US"/>
+              </w:rPr>
+            </w:pPr>
+            <w:r>
+              <w:rPr>
+                <w:sz w:val="22"/>
+                <w:szCs w:val="22"/>
+                <w:lang w:val="en-US" w:eastAsia="en-US" w:bidi="ar-SA"/>
+              </w:rPr>
+              <w:t xml:space="preserve">Then in the main, we started the I2C and Timer2 in a safe way: </w:t>
+            </w:r>
+            <w:r>
+              <w:rPr>
+                <w:sz w:val="22"/>
+                <w:szCs w:val="22"/>
+                <w:lang w:val="it-IT" w:eastAsia="en-US" w:bidi="ar-SA"/>
               </w:rPr>
               <w:drawing>
-                <wp:inline distT="0" distB="0" distL="0" distR="0" wp14:anchorId="7C516C31" wp14:editId="128128F8">
-                  <wp:extent cx="4711700" cy="830439"/>
+                <wp:inline distT="0" distB="0" distL="0" distR="0">
+                  <wp:extent cx="4711700" cy="830580"/>
                   <wp:effectExtent l="0" t="0" r="0" b="0"/>
-                  <wp:docPr id="485971542" name="Imagen 1"/>
+                  <wp:docPr id="7" name="Image6" descr=""/>
                   <wp:cNvGraphicFramePr>
                     <a:graphicFrameLocks xmlns:a="http://schemas.openxmlformats.org/drawingml/2006/main" noChangeAspect="1"/>
                   </wp:cNvGraphicFramePr>
@@ -2706,19 +2774,21 @@
                     <a:graphicData uri="http://schemas.openxmlformats.org/drawingml/2006/picture">
                       <pic:pic xmlns:pic="http://schemas.openxmlformats.org/drawingml/2006/picture">
                         <pic:nvPicPr>
-                          <pic:cNvPr id="485971542" name=""/>
-                          <pic:cNvPicPr/>
+                          <pic:cNvPr id="7" name="Image6" descr=""/>
+                          <pic:cNvPicPr>
+                            <a:picLocks noChangeAspect="1" noChangeArrowheads="1"/>
+                          </pic:cNvPicPr>
                         </pic:nvPicPr>
                         <pic:blipFill>
-                          <a:blip r:embed="rId10"/>
+                          <a:blip r:embed="rId8"/>
                           <a:stretch>
                             <a:fillRect/>
                           </a:stretch>
                         </pic:blipFill>
-                        <pic:spPr>
+                        <pic:spPr bwMode="auto">
                           <a:xfrm>
                             <a:off x="0" y="0"/>
-                            <a:ext cx="4763135" cy="839504"/>
+                            <a:ext cx="4711700" cy="830580"/>
                           </a:xfrm>
                           <a:prstGeom prst="rect">
                             <a:avLst/>
@@ -2733,38 +2803,51 @@
           </w:p>
           <w:p>
             <w:pPr>
-              <w:pStyle w:val="paragraph"/>
+              <w:pStyle w:val="Paragraph"/>
+              <w:widowControl/>
+              <w:suppressAutoHyphens w:val="true"/>
               <w:spacing w:before="280" w:after="280"/>
-              <w:textAlignment w:val="baseline"/>
-              <w:rPr>
-                <w:noProof/>
-                <w:lang w:val="en-US"/>
-              </w:rPr>
-            </w:pPr>
-            <w:r>
-              <w:rPr>
-                <w:noProof/>
-                <w:lang w:val="en-US"/>
-              </w:rPr>
-              <w:t>Then, we created the callback function as shown below:</w:t>
-            </w:r>
-            <w:r>
-              <w:rPr>
-                <w:noProof/>
-                <w:lang w:val="en-US"/>
-              </w:rPr>
-              <w:t xml:space="preserve"> </w:t>
-            </w:r>
-            <w:r>
-              <w:rPr>
-                <w:noProof/>
-                <w:lang w:val="en-US"/>
-              </w:rPr>
+              <w:jc w:val="left"/>
+              <w:textAlignment w:val="baseline"/>
+              <w:rPr>
+                <w:lang w:val="en-US"/>
+              </w:rPr>
+            </w:pPr>
+            <w:r>
+              <w:rPr>
+                <w:sz w:val="22"/>
+                <w:szCs w:val="22"/>
+                <w:lang w:val="en-US" w:eastAsia="en-US" w:bidi="ar-SA"/>
+              </w:rPr>
+              <w:t xml:space="preserve">Then, we created the callback function as shown below: </w:t>
+            </w:r>
+          </w:p>
+          <w:p>
+            <w:pPr>
+              <w:pStyle w:val="Paragraph"/>
+              <w:widowControl/>
+              <w:suppressAutoHyphens w:val="true"/>
+              <w:spacing w:before="280" w:after="280"/>
+              <w:jc w:val="left"/>
+              <w:textAlignment w:val="baseline"/>
+              <w:rPr>
+                <w:lang w:val="en-US"/>
+              </w:rPr>
+            </w:pPr>
+            <w:r>
               <w:drawing>
-                <wp:inline distT="0" distB="0" distL="0" distR="0" wp14:anchorId="66E49688" wp14:editId="285A2525">
-                  <wp:extent cx="4781550" cy="1968534"/>
+                <wp:anchor behindDoc="0" distT="0" distB="0" distL="0" distR="0" simplePos="0" locked="0" layoutInCell="0" allowOverlap="1" relativeHeight="11">
+                  <wp:simplePos x="0" y="0"/>
+                  <wp:positionH relativeFrom="column">
+                    <wp:align>center</wp:align>
+                  </wp:positionH>
+                  <wp:positionV relativeFrom="paragraph">
+                    <wp:posOffset>635</wp:posOffset>
+                  </wp:positionV>
+                  <wp:extent cx="5256530" cy="3112135"/>
                   <wp:effectExtent l="0" t="0" r="0" b="0"/>
-                  <wp:docPr id="671477910" name="Imagen 1"/>
+                  <wp:wrapSquare wrapText="largest"/>
+                  <wp:docPr id="8" name="Image7" descr=""/>
                   <wp:cNvGraphicFramePr>
                     <a:graphicFrameLocks xmlns:a="http://schemas.openxmlformats.org/drawingml/2006/main" noChangeAspect="1"/>
                   </wp:cNvGraphicFramePr>
@@ -2772,19 +2855,73 @@
                     <a:graphicData uri="http://schemas.openxmlformats.org/drawingml/2006/picture">
                       <pic:pic xmlns:pic="http://schemas.openxmlformats.org/drawingml/2006/picture">
                         <pic:nvPicPr>
-                          <pic:cNvPr id="671477910" name=""/>
-                          <pic:cNvPicPr/>
+                          <pic:cNvPr id="8" name="Image7" descr=""/>
+                          <pic:cNvPicPr>
+                            <a:picLocks noChangeAspect="1" noChangeArrowheads="1"/>
+                          </pic:cNvPicPr>
                         </pic:nvPicPr>
                         <pic:blipFill>
-                          <a:blip r:embed="rId11"/>
+                          <a:blip r:embed="rId9"/>
                           <a:stretch>
                             <a:fillRect/>
                           </a:stretch>
                         </pic:blipFill>
-                        <pic:spPr>
+                        <pic:spPr bwMode="auto">
                           <a:xfrm>
                             <a:off x="0" y="0"/>
-                            <a:ext cx="4791482" cy="1972623"/>
+                            <a:ext cx="5256530" cy="3112135"/>
+                          </a:xfrm>
+                          <a:prstGeom prst="rect">
+                            <a:avLst/>
+                          </a:prstGeom>
+                        </pic:spPr>
+                      </pic:pic>
+                    </a:graphicData>
+                  </a:graphic>
+                </wp:anchor>
+              </w:drawing>
+            </w:r>
+            <w:r>
+              <w:rPr>
+                <w:sz w:val="22"/>
+                <w:szCs w:val="22"/>
+                <w:lang w:val="en-US" w:eastAsia="en-US" w:bidi="ar-SA"/>
+              </w:rPr>
+              <w:t xml:space="preserve">In the callback function, we first define a series of variables that we will use them later(and we will explain some of them later). Then we call the HAL_I2C_Master_Receive. But you may notice in the function the number of bytes we are going to receive is 6 instead of 2. The reason we do this is to resolve the bug that is proponed in the slides: </w:t>
+            </w:r>
+            <w:r>
+              <w:rPr>
+                <w:sz w:val="22"/>
+                <w:szCs w:val="22"/>
+                <w:lang w:val="it-IT" w:eastAsia="en-US" w:bidi="ar-SA"/>
+              </w:rPr>
+              <w:drawing>
+                <wp:inline distT="0" distB="0" distL="0" distR="0">
+                  <wp:extent cx="4711700" cy="2324100"/>
+                  <wp:effectExtent l="0" t="0" r="0" b="0"/>
+                  <wp:docPr id="9" name="Image8" descr=""/>
+                  <wp:cNvGraphicFramePr>
+                    <a:graphicFrameLocks xmlns:a="http://schemas.openxmlformats.org/drawingml/2006/main" noChangeAspect="1"/>
+                  </wp:cNvGraphicFramePr>
+                  <a:graphic xmlns:a="http://schemas.openxmlformats.org/drawingml/2006/main">
+                    <a:graphicData uri="http://schemas.openxmlformats.org/drawingml/2006/picture">
+                      <pic:pic xmlns:pic="http://schemas.openxmlformats.org/drawingml/2006/picture">
+                        <pic:nvPicPr>
+                          <pic:cNvPr id="9" name="Image8" descr=""/>
+                          <pic:cNvPicPr>
+                            <a:picLocks noChangeAspect="1" noChangeArrowheads="1"/>
+                          </pic:cNvPicPr>
+                        </pic:nvPicPr>
+                        <pic:blipFill>
+                          <a:blip r:embed="rId10"/>
+                          <a:stretch>
+                            <a:fillRect/>
+                          </a:stretch>
+                        </pic:blipFill>
+                        <pic:spPr bwMode="auto">
+                          <a:xfrm>
+                            <a:off x="0" y="0"/>
+                            <a:ext cx="4711700" cy="2324100"/>
                           </a:xfrm>
                           <a:prstGeom prst="rect">
                             <a:avLst/>
@@ -2799,59 +2936,214 @@
           </w:p>
           <w:p>
             <w:pPr>
-              <w:pStyle w:val="paragraph"/>
+              <w:pStyle w:val="Paragraph"/>
+              <w:widowControl/>
+              <w:suppressAutoHyphens w:val="true"/>
               <w:spacing w:before="280" w:after="280"/>
-              <w:textAlignment w:val="baseline"/>
-              <w:rPr>
-                <w:noProof/>
-                <w:lang w:val="en-US"/>
-              </w:rPr>
-            </w:pPr>
-            <w:r>
-              <w:rPr>
-                <w:noProof/>
-                <w:lang w:val="en-US"/>
-              </w:rPr>
-              <w:t>In the callback function, we first define a series of variables that we will use them later</w:t>
-            </w:r>
-            <w:r>
-              <w:rPr>
-                <w:noProof/>
-                <w:lang w:val="en-US"/>
-              </w:rPr>
-              <w:t>(and we will explain some of them later)</w:t>
-            </w:r>
-            <w:r>
-              <w:rPr>
-                <w:noProof/>
-                <w:lang w:val="en-US"/>
-              </w:rPr>
-              <w:t xml:space="preserve">. Then we call the HAL_I2C_Master_Receive. But you may notice in the function the number of bytes we are going to receive is 6 instead of 2. The reason we do this is to resolve the bug that is proponed in the </w:t>
-            </w:r>
-            <w:r>
-              <w:rPr>
-                <w:noProof/>
-                <w:lang w:val="en-US"/>
-              </w:rPr>
-              <w:t>slides:</w:t>
-            </w:r>
-            <w:r>
-              <w:rPr>
-                <w:noProof/>
-                <w:lang w:val="en-US"/>
-              </w:rPr>
-              <w:t xml:space="preserve"> </w:t>
-            </w:r>
-            <w:r>
-              <w:rPr>
-                <w:noProof/>
-                <w:lang w:val="en-US"/>
+              <w:jc w:val="left"/>
+              <w:textAlignment w:val="baseline"/>
+              <w:rPr>
+                <w:lang w:val="en-US"/>
+              </w:rPr>
+            </w:pPr>
+            <w:r>
+              <w:rPr>
+                <w:sz w:val="22"/>
+                <w:szCs w:val="22"/>
+                <w:lang w:val="en-US" w:eastAsia="en-US" w:bidi="ar-SA"/>
+              </w:rPr>
+              <w:t xml:space="preserve">In order to explain this bug </w:t>
+            </w:r>
+            <w:r>
+              <w:rPr>
+                <w:sz w:val="22"/>
+                <w:szCs w:val="22"/>
+                <w:lang w:val="en-US" w:eastAsia="en-US" w:bidi="ar-SA"/>
+              </w:rPr>
+              <w:t xml:space="preserve">(that happens with the LM75B version only) </w:t>
+            </w:r>
+            <w:r>
+              <w:rPr>
+                <w:sz w:val="22"/>
+                <w:szCs w:val="22"/>
+                <w:lang w:val="en-US" w:eastAsia="en-US" w:bidi="ar-SA"/>
+              </w:rPr>
+              <w:t>and how we solve it, we need to clarify one thing:</w:t>
+            </w:r>
+          </w:p>
+          <w:p>
+            <w:pPr>
+              <w:pStyle w:val="Paragraph"/>
+              <w:widowControl/>
+              <w:suppressAutoHyphens w:val="true"/>
+              <w:spacing w:before="280" w:after="280"/>
+              <w:jc w:val="left"/>
+              <w:textAlignment w:val="baseline"/>
+              <w:rPr>
+                <w:lang w:val="en-US"/>
+              </w:rPr>
+            </w:pPr>
+            <w:r>
+              <w:rPr>
+                <w:sz w:val="22"/>
+                <w:szCs w:val="22"/>
+                <w:lang w:val="en-US" w:eastAsia="en-US" w:bidi="ar-SA"/>
+              </w:rPr>
+              <w:t>When the LM75B is accessed the conversion in process is not interrupted (that is, the I2C-bus section is totally independent of the Sigma-Delta converter section) and accessing the LM75B continuously without waiting at least one conversion time between communications will not prevent the device from updating the Temp register with a new conversion result. The new conversion result will be available immediately after the Temp register is updated.</w:t>
+            </w:r>
+          </w:p>
+          <w:p>
+            <w:pPr>
+              <w:pStyle w:val="Paragraph"/>
+              <w:widowControl/>
+              <w:suppressAutoHyphens w:val="true"/>
+              <w:spacing w:before="280" w:after="280"/>
+              <w:jc w:val="left"/>
+              <w:textAlignment w:val="baseline"/>
+              <w:rPr>
+                <w:lang w:val="en-US"/>
+              </w:rPr>
+            </w:pPr>
+            <w:r>
+              <w:rPr>
+                <w:sz w:val="22"/>
+                <w:szCs w:val="22"/>
+                <w:lang w:val="en-US" w:eastAsia="en-US" w:bidi="ar-SA"/>
+              </w:rPr>
+              <w:t xml:space="preserve">The above paragraph we copied from the LM75B.pdf, the important thing is when the sensor is updating the result in the register, the I2C can still access the Temp register. Therefore, if we access the Temp register when the sensor is updating the result, we may encounter something weird like in the slides, the microcontroller read 26,26.875,25.875: where we noticed that the second one has a integer part equal to the integer part of the first one but the decimal part of the second part is equal to the second part of the third one, thus when the microcontroller was reading the second one via the I2C, the sensor is doing the conversion, and just have changed the decimal part but not the integer part and when the microcontroller was reading the third one, the conversion has done. That is the bug we need to solve. </w:t>
+            </w:r>
+          </w:p>
+          <w:p>
+            <w:pPr>
+              <w:pStyle w:val="Paragraph"/>
+              <w:widowControl/>
+              <w:suppressAutoHyphens w:val="true"/>
+              <w:spacing w:before="280" w:after="280"/>
+              <w:jc w:val="left"/>
+              <w:textAlignment w:val="baseline"/>
+              <w:rPr>
+                <w:lang w:val="en-US"/>
+              </w:rPr>
+            </w:pPr>
+            <w:r>
+              <w:rPr>
+                <w:sz w:val="22"/>
+                <w:szCs w:val="22"/>
+                <w:lang w:val="en-US" w:eastAsia="en-US" w:bidi="ar-SA"/>
+              </w:rPr>
+              <w:t xml:space="preserve">In order to solve the bug, we read 3 values instead of 1. We now back to the code: if the first value read and the second value read is the same, means we don’t meet the bug, so we just transfer the read value in the right form: first, the variable temperature_final is int16_t so the compiler can recognize the two’s complement. Then we just move the first element of the datas_temperature(the integer part of the fisrt temperature read) 8 positions to right(igual to datas_temperature[0] 00000000) and put the second element of the datas_temperature(the decimal part of the fisrt temperature read) to the least 8 significant bits of the variable temperature_final using the logic operation “or”. Otherwise, the fisrt and second read temperature are different which means we encounter the bug. So we just put the third read temperature in the temperature_final. Which according to the conversion time description: </w:t>
+            </w:r>
+          </w:p>
+          <w:p>
+            <w:pPr>
+              <w:pStyle w:val="Paragraph"/>
+              <w:widowControl/>
+              <w:suppressAutoHyphens w:val="true"/>
+              <w:spacing w:before="280" w:after="280"/>
+              <w:jc w:val="left"/>
+              <w:textAlignment w:val="baseline"/>
+              <w:rPr>
+                <w:lang w:val="en-US"/>
+              </w:rPr>
+            </w:pPr>
+            <w:r>
+              <w:rPr>
+                <w:sz w:val="22"/>
+                <w:szCs w:val="22"/>
+                <w:lang w:val="en-US" w:eastAsia="en-US" w:bidi="ar-SA"/>
+              </w:rPr>
+              <w:t>The LM75B performs the temperature-to-data conversions with a much higher speed than the LM75A. While the LM75A takes almost the whole of conversion period (Tconv) time of about 100 ms to complete a conversion, the LM75B takes only about 1⁄ 10 of the period, or about 10 ms. Therefore, the conversion period (Tconv) is the same, but the temperature conversion time (tconv(T)) is different between the two parts. A shorter conversion time is applied to significantly reduce the device’s average power dissipation. During each conversion period, when the conversion is completed, the LM75B becomes idled and the power is reduced, resulting in a lesser average power consumption.</w:t>
+            </w:r>
+          </w:p>
+          <w:p>
+            <w:pPr>
+              <w:pStyle w:val="Paragraph"/>
+              <w:widowControl/>
+              <w:suppressAutoHyphens w:val="true"/>
+              <w:spacing w:before="280" w:after="280"/>
+              <w:jc w:val="left"/>
+              <w:textAlignment w:val="baseline"/>
+              <w:rPr>
+                <w:lang w:val="en-US"/>
+              </w:rPr>
+            </w:pPr>
+            <w:r>
+              <w:rPr>
+                <w:sz w:val="22"/>
+                <w:szCs w:val="22"/>
+                <w:lang w:val="en-US" w:eastAsia="en-US" w:bidi="ar-SA"/>
+              </w:rPr>
+              <w:t>The third read temperatur</w:t>
+            </w:r>
+            <w:r>
+              <w:rPr>
+                <w:sz w:val="22"/>
+                <w:szCs w:val="22"/>
+                <w:lang w:val="en-US" w:eastAsia="en-US" w:bidi="ar-SA"/>
+              </w:rPr>
+              <w:t>e</w:t>
+            </w:r>
+            <w:r>
+              <w:rPr>
+                <w:sz w:val="22"/>
+                <w:szCs w:val="22"/>
+                <w:lang w:val="en-US" w:eastAsia="en-US" w:bidi="ar-SA"/>
+              </w:rPr>
+              <w:t xml:space="preserve"> is for sure the correct new result. Then we divided by 256.0 in order to change it to degree.</w:t>
+            </w:r>
+          </w:p>
+          <w:p>
+            <w:pPr>
+              <w:pStyle w:val="Paragraph"/>
+              <w:widowControl/>
+              <w:suppressAutoHyphens w:val="true"/>
+              <w:spacing w:before="280" w:after="280"/>
+              <w:jc w:val="left"/>
+              <w:textAlignment w:val="baseline"/>
+              <w:rPr>
+                <w:lang w:val="en-US"/>
+              </w:rPr>
+            </w:pPr>
+            <w:r>
+              <w:rPr>
+                <w:sz w:val="22"/>
+                <w:szCs w:val="22"/>
+                <w:lang w:val="en-US" w:eastAsia="en-US" w:bidi="ar-SA"/>
+              </w:rPr>
+              <w:t>Finally, if something wrong with the HAL_I2C_Master_Receive, we send a message related to this using the UART.</w:t>
+            </w:r>
+          </w:p>
+          <w:p>
+            <w:pPr>
+              <w:pStyle w:val="Paragraph"/>
+              <w:widowControl/>
+              <w:suppressAutoHyphens w:val="true"/>
+              <w:spacing w:before="280" w:after="280"/>
+              <w:jc w:val="left"/>
+              <w:textAlignment w:val="baseline"/>
+              <w:rPr>
+                <w:lang w:val="en-US"/>
+              </w:rPr>
+            </w:pPr>
+            <w:r>
+              <w:rPr>
+                <w:sz w:val="22"/>
+                <w:szCs w:val="22"/>
+                <w:lang w:val="en-US" w:eastAsia="en-US" w:bidi="ar-SA"/>
+              </w:rPr>
+              <w:t xml:space="preserve">And the code works as we expected: </w:t>
+            </w:r>
+            <w:r>
+              <w:rPr>
+                <w:sz w:val="22"/>
+                <w:szCs w:val="22"/>
+                <w:lang w:val="it-IT" w:eastAsia="en-US" w:bidi="ar-SA"/>
               </w:rPr>
               <w:drawing>
-                <wp:inline distT="0" distB="0" distL="0" distR="0" wp14:anchorId="6D474CA1" wp14:editId="2F610B55">
-                  <wp:extent cx="4711700" cy="2323976"/>
-                  <wp:effectExtent l="0" t="0" r="0" b="635"/>
-                  <wp:docPr id="1522280825" name="Imagen 1"/>
+                <wp:inline distT="0" distB="0" distL="0" distR="0">
+                  <wp:extent cx="4648200" cy="2439670"/>
+                  <wp:effectExtent l="0" t="0" r="0" b="0"/>
+                  <wp:docPr id="10" name="Image9" descr=""/>
                   <wp:cNvGraphicFramePr>
                     <a:graphicFrameLocks xmlns:a="http://schemas.openxmlformats.org/drawingml/2006/main" noChangeAspect="1"/>
                   </wp:cNvGraphicFramePr>
@@ -2859,19 +3151,21 @@
                     <a:graphicData uri="http://schemas.openxmlformats.org/drawingml/2006/picture">
                       <pic:pic xmlns:pic="http://schemas.openxmlformats.org/drawingml/2006/picture">
                         <pic:nvPicPr>
-                          <pic:cNvPr id="1522280825" name=""/>
-                          <pic:cNvPicPr/>
+                          <pic:cNvPr id="10" name="Image9" descr=""/>
+                          <pic:cNvPicPr>
+                            <a:picLocks noChangeAspect="1" noChangeArrowheads="1"/>
+                          </pic:cNvPicPr>
                         </pic:nvPicPr>
                         <pic:blipFill>
-                          <a:blip r:embed="rId12"/>
+                          <a:blip r:embed="rId11"/>
                           <a:stretch>
                             <a:fillRect/>
                           </a:stretch>
                         </pic:blipFill>
-                        <pic:spPr>
+                        <pic:spPr bwMode="auto">
                           <a:xfrm>
                             <a:off x="0" y="0"/>
-                            <a:ext cx="4722987" cy="2329543"/>
+                            <a:ext cx="4648200" cy="2439670"/>
                           </a:xfrm>
                           <a:prstGeom prst="rect">
                             <a:avLst/>
@@ -2886,592 +3180,52 @@
           </w:p>
           <w:p>
             <w:pPr>
-              <w:pStyle w:val="paragraph"/>
+              <w:pStyle w:val="Paragraph"/>
+              <w:widowControl/>
+              <w:suppressAutoHyphens w:val="true"/>
               <w:spacing w:before="280" w:after="280"/>
-              <w:textAlignment w:val="baseline"/>
-              <w:rPr>
-                <w:noProof/>
-                <w:lang w:val="en-US"/>
-              </w:rPr>
-            </w:pPr>
-            <w:r>
-              <w:rPr>
-                <w:noProof/>
-                <w:lang w:val="en-US"/>
-              </w:rPr>
-              <w:t>In order to explain this bug and how we solve it, we need to clarify one thing:</w:t>
-            </w:r>
-          </w:p>
-          <w:p>
-            <w:pPr>
-              <w:pStyle w:val="paragraph"/>
+              <w:jc w:val="left"/>
+              <w:textAlignment w:val="baseline"/>
+              <w:rPr>
+                <w:lang w:val="en-US"/>
+              </w:rPr>
+            </w:pPr>
+            <w:r>
+              <w:rPr>
+                <w:sz w:val="22"/>
+                <w:szCs w:val="22"/>
+                <w:lang w:val="en-US" w:eastAsia="en-US" w:bidi="ar-SA"/>
+              </w:rPr>
+              <w:t xml:space="preserve">Where we have put our finger on the sensor for a while. </w:t>
+            </w:r>
+          </w:p>
+          <w:p>
+            <w:pPr>
+              <w:pStyle w:val="Paragraph"/>
+              <w:widowControl/>
+              <w:suppressAutoHyphens w:val="true"/>
               <w:spacing w:before="280" w:after="280"/>
-              <w:textAlignment w:val="baseline"/>
-              <w:rPr>
-                <w:lang w:val="en-US"/>
-              </w:rPr>
-            </w:pPr>
-            <w:r>
-              <w:rPr>
-                <w:lang w:val="en-US"/>
-              </w:rPr>
-              <w:t>When the LM75B is accessed the conversion in process is not interrupted (that is, the I2C-bus section is totally independent of the Sigma-Delta converter section) and accessing the LM75B continuously without waiting at least one conversion time between communications will not prevent the device from updating the Temp register with a new conversion result. The new conversion result will be available immediately after the Temp register is updated.</w:t>
-            </w:r>
-          </w:p>
-          <w:p>
-            <w:pPr>
-              <w:pStyle w:val="paragraph"/>
+              <w:jc w:val="left"/>
+              <w:textAlignment w:val="baseline"/>
+              <w:rPr>
+                <w:lang w:val="en-US"/>
+              </w:rPr>
+            </w:pPr>
+            <w:r>
+              <w:rPr>
+                <w:sz w:val="22"/>
+                <w:szCs w:val="22"/>
+                <w:lang w:val="en-US" w:eastAsia="en-US" w:bidi="ar-SA"/>
+              </w:rPr>
+            </w:r>
+          </w:p>
+          <w:p>
+            <w:pPr>
+              <w:pStyle w:val="Paragraph"/>
+              <w:widowControl/>
+              <w:suppressAutoHyphens w:val="true"/>
               <w:spacing w:before="280" w:after="280"/>
-              <w:textAlignment w:val="baseline"/>
-              <w:rPr>
-                <w:lang w:val="en-US"/>
-              </w:rPr>
-            </w:pPr>
-            <w:r>
-              <w:rPr>
-                <w:lang w:val="en-US"/>
-              </w:rPr>
-              <w:t xml:space="preserve">The above paragraph we copied </w:t>
-            </w:r>
-            <w:r>
-              <w:rPr>
-                <w:lang w:val="en-US"/>
-              </w:rPr>
-              <w:t xml:space="preserve">from the LM75B.pdf, the important thing is when the sensor is updating the result in the register, the I2C can still access the Temp register. </w:t>
-            </w:r>
-            <w:r>
-              <w:rPr>
-                <w:lang w:val="en-US"/>
-              </w:rPr>
-              <w:lastRenderedPageBreak/>
-              <w:t xml:space="preserve">Therefore, if we access the Temp register when the sensor is updating the result, we may encounter something </w:t>
-            </w:r>
-            <w:r>
-              <w:rPr>
-                <w:lang w:val="en-US"/>
-              </w:rPr>
-              <w:t xml:space="preserve">weird like in the slides, the microcontroller read 26,26.875,25.875: where we noticed that the second one has a integer part equal to the integer part of the first one but the decimal part of the second part is equal to the second part of the third one, thus when the microcontroller was reading the second one via the I2C, the sensor is doing the conversion, and just have changed the decimal part but not the integer part and when the microcontroller was reading the third one, the conversion has done. That is the bug we need to solve. </w:t>
-            </w:r>
-          </w:p>
-          <w:p>
-            <w:pPr>
-              <w:pStyle w:val="paragraph"/>
-              <w:spacing w:before="280" w:after="280"/>
-              <w:textAlignment w:val="baseline"/>
-              <w:rPr>
-                <w:lang w:val="en-US"/>
-              </w:rPr>
-            </w:pPr>
-            <w:proofErr w:type="gramStart"/>
-            <w:r>
-              <w:rPr>
-                <w:lang w:val="en-US"/>
-              </w:rPr>
-              <w:t>In order to</w:t>
-            </w:r>
-            <w:proofErr w:type="gramEnd"/>
-            <w:r>
-              <w:rPr>
-                <w:lang w:val="en-US"/>
-              </w:rPr>
-              <w:t xml:space="preserve"> solve the bug, we read 3 values instead of 1. We now back to the code: if the first value read and the second value read is the same, means we don’t meet the bug, so we just transfer the read value in the </w:t>
-            </w:r>
-            <w:r>
-              <w:rPr>
-                <w:lang w:val="en-US"/>
-              </w:rPr>
-              <w:t xml:space="preserve">right form: first, the variable </w:t>
-            </w:r>
-            <w:proofErr w:type="spellStart"/>
-            <w:r>
-              <w:rPr>
-                <w:lang w:val="en-US"/>
-              </w:rPr>
-              <w:t>temperature_final</w:t>
-            </w:r>
-            <w:proofErr w:type="spellEnd"/>
-            <w:r>
-              <w:rPr>
-                <w:lang w:val="en-US"/>
-              </w:rPr>
-              <w:t xml:space="preserve"> is int16_t so the compiler can recognize the </w:t>
-            </w:r>
-            <w:r>
-              <w:rPr>
-                <w:lang w:val="en-US"/>
-              </w:rPr>
-              <w:t>two’s complement</w:t>
-            </w:r>
-            <w:r>
-              <w:rPr>
-                <w:lang w:val="en-US"/>
-              </w:rPr>
-              <w:t xml:space="preserve">. Then we just move the first element of the </w:t>
-            </w:r>
-            <w:proofErr w:type="spellStart"/>
-            <w:r>
-              <w:rPr>
-                <w:lang w:val="en-US"/>
-              </w:rPr>
-              <w:t>datas_</w:t>
-            </w:r>
-            <w:proofErr w:type="gramStart"/>
-            <w:r>
-              <w:rPr>
-                <w:lang w:val="en-US"/>
-              </w:rPr>
-              <w:t>temperature</w:t>
-            </w:r>
-            <w:proofErr w:type="spellEnd"/>
-            <w:r>
-              <w:rPr>
-                <w:lang w:val="en-US"/>
-              </w:rPr>
-              <w:t>(</w:t>
-            </w:r>
-            <w:proofErr w:type="gramEnd"/>
-            <w:r>
-              <w:rPr>
-                <w:lang w:val="en-US"/>
-              </w:rPr>
-              <w:t xml:space="preserve">the integer part of the </w:t>
-            </w:r>
-            <w:proofErr w:type="spellStart"/>
-            <w:r>
-              <w:rPr>
-                <w:lang w:val="en-US"/>
-              </w:rPr>
-              <w:t>fisrt</w:t>
-            </w:r>
-            <w:proofErr w:type="spellEnd"/>
-            <w:r>
-              <w:rPr>
-                <w:lang w:val="en-US"/>
-              </w:rPr>
-              <w:t xml:space="preserve"> temperature read) 8 positions to right(</w:t>
-            </w:r>
-            <w:proofErr w:type="spellStart"/>
-            <w:r>
-              <w:rPr>
-                <w:lang w:val="en-US"/>
-              </w:rPr>
-              <w:t>igual</w:t>
-            </w:r>
-            <w:proofErr w:type="spellEnd"/>
-            <w:r>
-              <w:rPr>
-                <w:lang w:val="en-US"/>
-              </w:rPr>
-              <w:t xml:space="preserve"> to </w:t>
-            </w:r>
-            <w:proofErr w:type="spellStart"/>
-            <w:r>
-              <w:rPr>
-                <w:lang w:val="en-US"/>
-              </w:rPr>
-              <w:t>datas_temperature</w:t>
-            </w:r>
-            <w:proofErr w:type="spellEnd"/>
-            <w:r>
-              <w:rPr>
-                <w:lang w:val="en-US"/>
-              </w:rPr>
-              <w:t xml:space="preserve">[0] 00000000) and put the second element of the </w:t>
-            </w:r>
-            <w:proofErr w:type="spellStart"/>
-            <w:r>
-              <w:rPr>
-                <w:lang w:val="en-US"/>
-              </w:rPr>
-              <w:t>datas_temperature</w:t>
-            </w:r>
-            <w:proofErr w:type="spellEnd"/>
-            <w:r>
-              <w:rPr>
-                <w:lang w:val="en-US"/>
-              </w:rPr>
-              <w:t xml:space="preserve">(the </w:t>
-            </w:r>
-            <w:r>
-              <w:rPr>
-                <w:lang w:val="en-US"/>
-              </w:rPr>
-              <w:t>decimal</w:t>
-            </w:r>
-            <w:r>
-              <w:rPr>
-                <w:lang w:val="en-US"/>
-              </w:rPr>
-              <w:t xml:space="preserve"> part of the </w:t>
-            </w:r>
-            <w:proofErr w:type="spellStart"/>
-            <w:r>
-              <w:rPr>
-                <w:lang w:val="en-US"/>
-              </w:rPr>
-              <w:t>fisrt</w:t>
-            </w:r>
-            <w:proofErr w:type="spellEnd"/>
-            <w:r>
-              <w:rPr>
-                <w:lang w:val="en-US"/>
-              </w:rPr>
-              <w:t xml:space="preserve"> temperature read)</w:t>
-            </w:r>
-            <w:r>
-              <w:rPr>
-                <w:lang w:val="en-US"/>
-              </w:rPr>
-              <w:t xml:space="preserve"> to the least 8 significant bits of the variable </w:t>
-            </w:r>
-            <w:proofErr w:type="spellStart"/>
-            <w:r>
-              <w:rPr>
-                <w:lang w:val="en-US"/>
-              </w:rPr>
-              <w:t>temperature_final</w:t>
-            </w:r>
-            <w:proofErr w:type="spellEnd"/>
-            <w:r>
-              <w:rPr>
-                <w:lang w:val="en-US"/>
-              </w:rPr>
-              <w:t xml:space="preserve"> using the logic operation “or”. Otherwise, the </w:t>
-            </w:r>
-            <w:proofErr w:type="spellStart"/>
-            <w:r>
-              <w:rPr>
-                <w:lang w:val="en-US"/>
-              </w:rPr>
-              <w:t>fisrt</w:t>
-            </w:r>
-            <w:proofErr w:type="spellEnd"/>
-            <w:r>
-              <w:rPr>
-                <w:lang w:val="en-US"/>
-              </w:rPr>
-              <w:t xml:space="preserve"> and second read temperature are different which means we encounter the bug. </w:t>
-            </w:r>
-            <w:proofErr w:type="gramStart"/>
-            <w:r>
-              <w:rPr>
-                <w:lang w:val="en-US"/>
-              </w:rPr>
-              <w:t>So</w:t>
-            </w:r>
-            <w:proofErr w:type="gramEnd"/>
-            <w:r>
-              <w:rPr>
-                <w:lang w:val="en-US"/>
-              </w:rPr>
-              <w:t xml:space="preserve"> we just put the third read temperature in the </w:t>
-            </w:r>
-            <w:proofErr w:type="spellStart"/>
-            <w:r>
-              <w:rPr>
-                <w:lang w:val="en-US"/>
-              </w:rPr>
-              <w:t>temperature_final</w:t>
-            </w:r>
-            <w:proofErr w:type="spellEnd"/>
-            <w:r>
-              <w:rPr>
-                <w:lang w:val="en-US"/>
-              </w:rPr>
-              <w:t>. Which according to the conversion time description:</w:t>
-            </w:r>
-            <w:r>
-              <w:rPr>
-                <w:lang w:val="en-US"/>
-              </w:rPr>
-              <w:t xml:space="preserve"> </w:t>
-            </w:r>
-          </w:p>
-          <w:p>
-            <w:pPr>
-              <w:pStyle w:val="paragraph"/>
-              <w:spacing w:before="280" w:after="280"/>
-              <w:textAlignment w:val="baseline"/>
-              <w:rPr>
-                <w:lang w:val="en-US"/>
-              </w:rPr>
-            </w:pPr>
-            <w:r>
-              <w:rPr>
-                <w:lang w:val="en-US"/>
-              </w:rPr>
-              <w:t>The LM75B performs the temperature-to-data conversions with a much higher speed than the LM75A. While the LM75A takes almost the whole of conversion period (</w:t>
-            </w:r>
-            <w:proofErr w:type="spellStart"/>
-            <w:r>
-              <w:rPr>
-                <w:lang w:val="en-US"/>
-              </w:rPr>
-              <w:t>Tconv</w:t>
-            </w:r>
-            <w:proofErr w:type="spellEnd"/>
-            <w:r>
-              <w:rPr>
-                <w:lang w:val="en-US"/>
-              </w:rPr>
-              <w:t xml:space="preserve">) time of about 100 </w:t>
-            </w:r>
-            <w:proofErr w:type="spellStart"/>
-            <w:r>
-              <w:rPr>
-                <w:lang w:val="en-US"/>
-              </w:rPr>
-              <w:t>ms</w:t>
-            </w:r>
-            <w:proofErr w:type="spellEnd"/>
-            <w:r>
-              <w:rPr>
-                <w:lang w:val="en-US"/>
-              </w:rPr>
-              <w:t xml:space="preserve"> to complete a conversion, the LM75B takes only about 1⁄ 10 of the </w:t>
-            </w:r>
-            <w:proofErr w:type="gramStart"/>
-            <w:r>
-              <w:rPr>
-                <w:lang w:val="en-US"/>
-              </w:rPr>
-              <w:t>period</w:t>
-            </w:r>
-            <w:proofErr w:type="gramEnd"/>
-            <w:r>
-              <w:rPr>
-                <w:lang w:val="en-US"/>
-              </w:rPr>
-              <w:t xml:space="preserve">, or about 10 </w:t>
-            </w:r>
-            <w:proofErr w:type="spellStart"/>
-            <w:r>
-              <w:rPr>
-                <w:lang w:val="en-US"/>
-              </w:rPr>
-              <w:t>ms.</w:t>
-            </w:r>
-            <w:proofErr w:type="spellEnd"/>
-            <w:r>
-              <w:rPr>
-                <w:lang w:val="en-US"/>
-              </w:rPr>
-              <w:t xml:space="preserve"> Therefore, the conversion period (</w:t>
-            </w:r>
-            <w:proofErr w:type="spellStart"/>
-            <w:r>
-              <w:rPr>
-                <w:lang w:val="en-US"/>
-              </w:rPr>
-              <w:t>Tconv</w:t>
-            </w:r>
-            <w:proofErr w:type="spellEnd"/>
-            <w:r>
-              <w:rPr>
-                <w:lang w:val="en-US"/>
-              </w:rPr>
-              <w:t>) is the same, but the temperature conversion time (</w:t>
-            </w:r>
-            <w:proofErr w:type="spellStart"/>
-            <w:r>
-              <w:rPr>
-                <w:lang w:val="en-US"/>
-              </w:rPr>
-              <w:t>tconv</w:t>
-            </w:r>
-            <w:proofErr w:type="spellEnd"/>
-            <w:r>
-              <w:rPr>
-                <w:lang w:val="en-US"/>
-              </w:rPr>
-              <w:t>(T)) is different between the two parts. A shorter conversion time is applied to significantly reduce the device’s average power dissipation. During each conversion period, when the conversion is completed, the LM75B becomes idled and the power is reduced, resulting in a lesser average power consumption.</w:t>
-            </w:r>
-          </w:p>
-          <w:p>
-            <w:pPr>
-              <w:pStyle w:val="paragraph"/>
-              <w:spacing w:before="280" w:after="280"/>
-              <w:textAlignment w:val="baseline"/>
-              <w:rPr>
-                <w:lang w:val="en-US"/>
-              </w:rPr>
-            </w:pPr>
-            <w:r>
-              <w:rPr>
-                <w:lang w:val="en-US"/>
-              </w:rPr>
-              <w:t xml:space="preserve">The third read </w:t>
-            </w:r>
-            <w:proofErr w:type="spellStart"/>
-            <w:r>
-              <w:rPr>
-                <w:lang w:val="en-US"/>
-              </w:rPr>
-              <w:t>temperatura</w:t>
-            </w:r>
-            <w:proofErr w:type="spellEnd"/>
-            <w:r>
-              <w:rPr>
-                <w:lang w:val="en-US"/>
-              </w:rPr>
-              <w:t xml:space="preserve"> is for sure </w:t>
-            </w:r>
-            <w:r>
-              <w:rPr>
-                <w:lang w:val="en-US"/>
-              </w:rPr>
-              <w:t xml:space="preserve">the correct new result. Then </w:t>
-            </w:r>
-            <w:r>
-              <w:rPr>
-                <w:lang w:val="en-US"/>
-              </w:rPr>
-              <w:t xml:space="preserve">we divided by 256.0 </w:t>
-            </w:r>
-            <w:proofErr w:type="gramStart"/>
-            <w:r>
-              <w:rPr>
-                <w:lang w:val="en-US"/>
-              </w:rPr>
-              <w:t>in order to</w:t>
-            </w:r>
-            <w:proofErr w:type="gramEnd"/>
-            <w:r>
-              <w:rPr>
-                <w:lang w:val="en-US"/>
-              </w:rPr>
-              <w:t xml:space="preserve"> change it to degree.</w:t>
-            </w:r>
-          </w:p>
-          <w:p>
-            <w:pPr>
-              <w:pStyle w:val="paragraph"/>
-              <w:spacing w:before="280" w:after="280"/>
-              <w:textAlignment w:val="baseline"/>
-              <w:rPr>
-                <w:noProof/>
-                <w:lang w:val="en-US"/>
-              </w:rPr>
-            </w:pPr>
-            <w:r>
-              <w:rPr>
-                <w:lang w:val="en-US"/>
-              </w:rPr>
-              <w:t xml:space="preserve">Finally, if something wrong with the </w:t>
-            </w:r>
-            <w:r>
-              <w:rPr>
-                <w:noProof/>
-                <w:lang w:val="en-US"/>
-              </w:rPr>
-              <w:t>HAL_I2C_Master_Receive</w:t>
-            </w:r>
-            <w:r>
-              <w:rPr>
-                <w:noProof/>
-                <w:lang w:val="en-US"/>
-              </w:rPr>
-              <w:t>, we send a message related to this using the UART.</w:t>
-            </w:r>
-          </w:p>
-          <w:p>
-            <w:pPr>
-              <w:pStyle w:val="paragraph"/>
-              <w:spacing w:before="280" w:after="280"/>
-              <w:textAlignment w:val="baseline"/>
-              <w:rPr>
-                <w:noProof/>
-                <w:lang w:val="en-US"/>
-              </w:rPr>
-            </w:pPr>
-            <w:r>
-              <w:rPr>
-                <w:noProof/>
-                <w:lang w:val="en-US"/>
-              </w:rPr>
-              <w:lastRenderedPageBreak/>
-              <w:t>And the code works as we expected:</w:t>
-            </w:r>
-            <w:r>
-              <w:rPr>
-                <w:noProof/>
-                <w:lang w:val="en-US"/>
-              </w:rPr>
-              <w:t xml:space="preserve"> </w:t>
-            </w:r>
-            <w:r>
-              <w:rPr>
-                <w:noProof/>
-                <w:lang w:val="en-US"/>
-              </w:rPr>
-              <w:drawing>
-                <wp:inline distT="0" distB="0" distL="0" distR="0" wp14:anchorId="28EF0EF9" wp14:editId="25C7A991">
-                  <wp:extent cx="4648200" cy="2439210"/>
-                  <wp:effectExtent l="0" t="0" r="0" b="0"/>
-                  <wp:docPr id="741503557" name="Imagen 1"/>
-                  <wp:cNvGraphicFramePr>
-                    <a:graphicFrameLocks xmlns:a="http://schemas.openxmlformats.org/drawingml/2006/main" noChangeAspect="1"/>
-                  </wp:cNvGraphicFramePr>
-                  <a:graphic xmlns:a="http://schemas.openxmlformats.org/drawingml/2006/main">
-                    <a:graphicData uri="http://schemas.openxmlformats.org/drawingml/2006/picture">
-                      <pic:pic xmlns:pic="http://schemas.openxmlformats.org/drawingml/2006/picture">
-                        <pic:nvPicPr>
-                          <pic:cNvPr id="741503557" name=""/>
-                          <pic:cNvPicPr/>
-                        </pic:nvPicPr>
-                        <pic:blipFill>
-                          <a:blip r:embed="rId13"/>
-                          <a:stretch>
-                            <a:fillRect/>
-                          </a:stretch>
-                        </pic:blipFill>
-                        <pic:spPr>
-                          <a:xfrm>
-                            <a:off x="0" y="0"/>
-                            <a:ext cx="4656864" cy="2443756"/>
-                          </a:xfrm>
-                          <a:prstGeom prst="rect">
-                            <a:avLst/>
-                          </a:prstGeom>
-                        </pic:spPr>
-                      </pic:pic>
-                    </a:graphicData>
-                  </a:graphic>
-                </wp:inline>
-              </w:drawing>
-            </w:r>
-          </w:p>
-          <w:p>
-            <w:pPr>
-              <w:pStyle w:val="paragraph"/>
-              <w:spacing w:before="280" w:after="280"/>
-              <w:textAlignment w:val="baseline"/>
-              <w:rPr>
-                <w:lang w:val="en-US"/>
-              </w:rPr>
-            </w:pPr>
-            <w:r>
-              <w:rPr>
-                <w:noProof/>
-                <w:lang w:val="en-US"/>
-              </w:rPr>
-              <w:t xml:space="preserve">Where we have put our finger on the sensor for a while. </w:t>
-            </w:r>
-          </w:p>
-          <w:p>
-            <w:pPr>
-              <w:pStyle w:val="paragraph"/>
-              <w:spacing w:before="280" w:after="280"/>
-              <w:textAlignment w:val="baseline"/>
-              <w:rPr>
-                <w:lang w:val="en-US"/>
-              </w:rPr>
-            </w:pPr>
-          </w:p>
-          <w:p>
-            <w:pPr>
-              <w:pStyle w:val="paragraph"/>
-              <w:spacing w:before="280" w:after="280"/>
+              <w:jc w:val="left"/>
               <w:textAlignment w:val="baseline"/>
               <w:rPr>
                 <w:rFonts w:ascii="Calibri" w:hAnsi="Calibri"/>
@@ -3480,433 +3234,100 @@
                 <w:lang w:val="en-US" w:eastAsia="en-US"/>
               </w:rPr>
             </w:pPr>
+            <w:r>
+              <w:rPr>
+                <w:rFonts w:ascii="Calibri" w:hAnsi="Calibri"/>
+                <w:sz w:val="22"/>
+                <w:szCs w:val="22"/>
+                <w:lang w:val="en-US" w:eastAsia="en-US" w:bidi="ar-SA"/>
+              </w:rPr>
+            </w:r>
           </w:p>
         </w:tc>
       </w:tr>
       <w:tr>
         <w:trPr>
-          <w:trHeight w:val="2420"/>
+          <w:trHeight w:val="2420" w:hRule="atLeast"/>
         </w:trPr>
         <w:tc>
           <w:tcPr>
             <w:tcW w:w="8494" w:type="dxa"/>
-          </w:tcPr>
-          <w:p>
-            <w:pPr>
-              <w:rPr>
-                <w:rFonts w:hint="eastAsia"/>
-                <w:lang w:val="en-US"/>
-              </w:rPr>
-            </w:pPr>
-            <w:r>
-              <w:rPr>
-                <w:rFonts w:eastAsia="Calibri"/>
-                <w:kern w:val="0"/>
-                <w:sz w:val="22"/>
-                <w:szCs w:val="22"/>
-                <w:lang w:val="en-US" w:eastAsia="en-US"/>
-              </w:rPr>
-              <w:lastRenderedPageBreak/>
+            <w:tcBorders/>
+          </w:tcPr>
+          <w:p>
+            <w:pPr>
+              <w:pStyle w:val="Normal"/>
+              <w:widowControl/>
+              <w:suppressAutoHyphens w:val="true"/>
+              <w:spacing w:before="0" w:after="0"/>
+              <w:jc w:val="left"/>
+              <w:rPr>
+                <w:lang w:val="en-US"/>
+              </w:rPr>
+            </w:pPr>
+            <w:r>
+              <w:rPr>
+                <w:rFonts w:eastAsia="Calibri" w:cs=""/>
+                <w:kern w:val="0"/>
+                <w:sz w:val="22"/>
+                <w:szCs w:val="22"/>
+                <w:lang w:val="en-US" w:eastAsia="en-US" w:bidi="ar-SA"/>
+              </w:rPr>
               <w:t>Professor comments:</w:t>
             </w:r>
           </w:p>
           <w:p>
             <w:pPr>
-              <w:rPr>
-                <w:rFonts w:hint="eastAsia"/>
-                <w:lang w:val="en-US"/>
-              </w:rPr>
-            </w:pPr>
+              <w:pStyle w:val="Normal"/>
+              <w:widowControl/>
+              <w:suppressAutoHyphens w:val="true"/>
+              <w:spacing w:before="0" w:after="0"/>
+              <w:jc w:val="left"/>
+              <w:rPr>
+                <w:lang w:val="en-US"/>
+              </w:rPr>
+            </w:pPr>
+            <w:r>
+              <w:rPr>
+                <w:rFonts w:eastAsia="Calibri" w:cs=""/>
+                <w:kern w:val="2"/>
+                <w:sz w:val="22"/>
+                <w:szCs w:val="22"/>
+                <w:lang w:val="en-US" w:eastAsia="en-US" w:bidi="ar-SA"/>
+              </w:rPr>
+            </w:r>
           </w:p>
         </w:tc>
       </w:tr>
     </w:tbl>
     <w:p>
       <w:pPr>
-        <w:rPr>
-          <w:rFonts w:hint="eastAsia"/>
-        </w:rPr>
+        <w:pStyle w:val="Normal"/>
+        <w:rPr/>
       </w:pPr>
+      <w:r>
+        <w:rPr/>
+      </w:r>
     </w:p>
     <w:sectPr>
+      <w:type w:val="nextPage"/>
       <w:pgSz w:w="11906" w:h="16838"/>
-      <w:pgMar w:top="1417" w:right="1701" w:bottom="1417" w:left="1701" w:header="0" w:footer="0" w:gutter="0"/>
-      <w:cols w:space="720"/>
-      <w:formProt w:val="0"/>
-      <w:docGrid w:linePitch="360"/>
+      <w:pgMar w:left="1701" w:right="1701" w:gutter="0" w:header="0" w:top="1417" w:footer="0" w:bottom="1417"/>
+      <w:pgNumType w:fmt="decimal"/>
+      <w:formProt w:val="false"/>
+      <w:textDirection w:val="lrTb"/>
+      <w:docGrid w:type="default" w:linePitch="360" w:charSpace="0"/>
     </w:sectPr>
   </w:body>
 </w:document>
 </file>
 
-<file path=word/numbering.xml><?xml version="1.0" encoding="utf-8"?>
-<w:numbering xmlns:wpc="http://schemas.microsoft.com/office/word/2010/wordprocessingCanvas" xmlns:cx="http://schemas.microsoft.com/office/drawing/2014/chartex" xmlns:cx1="http://schemas.microsoft.com/office/drawing/2015/9/8/chartex" xmlns:cx2="http://schemas.microsoft.com/office/drawing/2015/10/21/chartex" xmlns:cx3="http://schemas.microsoft.com/office/drawing/2016/5/9/chartex" xmlns:cx4="http://schemas.microsoft.com/office/drawing/2016/5/10/chartex" xmlns:cx5="http://schemas.microsoft.com/office/drawing/2016/5/11/chartex" xmlns:cx6="http://schemas.microsoft.com/office/drawing/2016/5/12/chartex" xmlns:cx7="http://schemas.microsoft.com/office/drawing/2016/5/13/chartex" xmlns:cx8="http://schemas.microsoft.com/office/drawing/2016/5/14/chartex" xmlns:mc="http://schemas.openxmlformats.org/markup-compatibility/2006" xmlns:aink="http://schemas.microsoft.com/office/drawing/2016/ink" xmlns:am3d="http://schemas.microsoft.com/office/drawing/2017/model3d" xmlns:o="urn:schemas-microsoft-com:office:office" xmlns:oel="http://schemas.microsoft.com/office/2019/extlst" xmlns:r="http://schemas.openxmlformats.org/officeDocument/2006/relationships" xmlns:m="http://schemas.openxmlformats.org/officeDocument/2006/math" xmlns:v="urn:schemas-microsoft-com:vml" xmlns:wp14="http://schemas.microsoft.com/office/word/2010/wordprocessingDrawing" xmlns:wp="http://schemas.openxmlformats.org/drawingml/2006/wordprocessingDrawing" xmlns:w10="urn:schemas-microsoft-com:office:word" xmlns:w="http://schemas.openxmlformats.org/wordprocessingml/2006/main" xmlns:w14="http://schemas.microsoft.com/office/word/2010/wordml" xmlns:w15="http://schemas.microsoft.com/office/word/2012/wordml" xmlns:w16cex="http://schemas.microsoft.com/office/word/2018/wordml/cex" xmlns:w16cid="http://schemas.microsoft.com/office/word/2016/wordml/cid" xmlns:w16="http://schemas.microsoft.com/office/word/2018/wordml" xmlns:w16sdtdh="http://schemas.microsoft.com/office/word/2020/wordml/sdtdatahash" xmlns:w16se="http://schemas.microsoft.com/office/word/2015/wordml/symex" xmlns:wpg="http://schemas.microsoft.com/office/word/2010/wordprocessingGroup" xmlns:wpi="http://schemas.microsoft.com/office/word/2010/wordprocessingInk" xmlns:wne="http://schemas.microsoft.com/office/word/2006/wordml" xmlns:wps="http://schemas.microsoft.com/office/word/2010/wordprocessingShape" mc:Ignorable="w14 w15 w16se w16cid w16 w16cex w16sdtdh wp14">
-  <w:abstractNum w:abstractNumId="0" w15:restartNumberingAfterBreak="0">
-    <w:nsid w:val="06CF6B2C"/>
-    <w:multiLevelType w:val="multilevel"/>
-    <w:tmpl w:val="A34C1C02"/>
-    <w:lvl w:ilvl="0">
-      <w:start w:val="1"/>
-      <w:numFmt w:val="none"/>
-      <w:suff w:val="nothing"/>
-      <w:lvlText w:val=""/>
-      <w:lvlJc w:val="left"/>
-      <w:pPr>
-        <w:tabs>
-          <w:tab w:val="num" w:pos="0"/>
-        </w:tabs>
-        <w:ind w:left="0" w:firstLine="0"/>
-      </w:pPr>
-    </w:lvl>
-    <w:lvl w:ilvl="1">
-      <w:start w:val="1"/>
-      <w:numFmt w:val="none"/>
-      <w:suff w:val="nothing"/>
-      <w:lvlText w:val=""/>
-      <w:lvlJc w:val="left"/>
-      <w:pPr>
-        <w:tabs>
-          <w:tab w:val="num" w:pos="0"/>
-        </w:tabs>
-        <w:ind w:left="0" w:firstLine="0"/>
-      </w:pPr>
-    </w:lvl>
-    <w:lvl w:ilvl="2">
-      <w:start w:val="1"/>
-      <w:numFmt w:val="none"/>
-      <w:suff w:val="nothing"/>
-      <w:lvlText w:val=""/>
-      <w:lvlJc w:val="left"/>
-      <w:pPr>
-        <w:tabs>
-          <w:tab w:val="num" w:pos="0"/>
-        </w:tabs>
-        <w:ind w:left="0" w:firstLine="0"/>
-      </w:pPr>
-    </w:lvl>
-    <w:lvl w:ilvl="3">
-      <w:start w:val="1"/>
-      <w:numFmt w:val="none"/>
-      <w:suff w:val="nothing"/>
-      <w:lvlText w:val=""/>
-      <w:lvlJc w:val="left"/>
-      <w:pPr>
-        <w:tabs>
-          <w:tab w:val="num" w:pos="0"/>
-        </w:tabs>
-        <w:ind w:left="0" w:firstLine="0"/>
-      </w:pPr>
-    </w:lvl>
-    <w:lvl w:ilvl="4">
-      <w:start w:val="1"/>
-      <w:numFmt w:val="none"/>
-      <w:suff w:val="nothing"/>
-      <w:lvlText w:val=""/>
-      <w:lvlJc w:val="left"/>
-      <w:pPr>
-        <w:tabs>
-          <w:tab w:val="num" w:pos="0"/>
-        </w:tabs>
-        <w:ind w:left="0" w:firstLine="0"/>
-      </w:pPr>
-    </w:lvl>
-    <w:lvl w:ilvl="5">
-      <w:start w:val="1"/>
-      <w:numFmt w:val="none"/>
-      <w:suff w:val="nothing"/>
-      <w:lvlText w:val=""/>
-      <w:lvlJc w:val="left"/>
-      <w:pPr>
-        <w:tabs>
-          <w:tab w:val="num" w:pos="0"/>
-        </w:tabs>
-        <w:ind w:left="0" w:firstLine="0"/>
-      </w:pPr>
-    </w:lvl>
-    <w:lvl w:ilvl="6">
-      <w:start w:val="1"/>
-      <w:numFmt w:val="none"/>
-      <w:suff w:val="nothing"/>
-      <w:lvlText w:val=""/>
-      <w:lvlJc w:val="left"/>
-      <w:pPr>
-        <w:tabs>
-          <w:tab w:val="num" w:pos="0"/>
-        </w:tabs>
-        <w:ind w:left="0" w:firstLine="0"/>
-      </w:pPr>
-    </w:lvl>
-    <w:lvl w:ilvl="7">
-      <w:start w:val="1"/>
-      <w:numFmt w:val="none"/>
-      <w:suff w:val="nothing"/>
-      <w:lvlText w:val=""/>
-      <w:lvlJc w:val="left"/>
-      <w:pPr>
-        <w:tabs>
-          <w:tab w:val="num" w:pos="0"/>
-        </w:tabs>
-        <w:ind w:left="0" w:firstLine="0"/>
-      </w:pPr>
-    </w:lvl>
-    <w:lvl w:ilvl="8">
-      <w:start w:val="1"/>
-      <w:numFmt w:val="none"/>
-      <w:suff w:val="nothing"/>
-      <w:lvlText w:val=""/>
-      <w:lvlJc w:val="left"/>
-      <w:pPr>
-        <w:tabs>
-          <w:tab w:val="num" w:pos="0"/>
-        </w:tabs>
-        <w:ind w:left="0" w:firstLine="0"/>
-      </w:pPr>
-    </w:lvl>
-  </w:abstractNum>
-  <w:abstractNum w:abstractNumId="1" w15:restartNumberingAfterBreak="0">
-    <w:nsid w:val="0C944344"/>
-    <w:multiLevelType w:val="multilevel"/>
-    <w:tmpl w:val="99721774"/>
-    <w:lvl w:ilvl="0">
-      <w:start w:val="1"/>
-      <w:numFmt w:val="decimal"/>
-      <w:lvlText w:val="%1."/>
-      <w:lvlJc w:val="left"/>
-      <w:pPr>
-        <w:tabs>
-          <w:tab w:val="num" w:pos="0"/>
-        </w:tabs>
-        <w:ind w:left="720" w:hanging="360"/>
-      </w:pPr>
-    </w:lvl>
-    <w:lvl w:ilvl="1">
-      <w:start w:val="1"/>
-      <w:numFmt w:val="lowerLetter"/>
-      <w:lvlText w:val="%2."/>
-      <w:lvlJc w:val="left"/>
-      <w:pPr>
-        <w:tabs>
-          <w:tab w:val="num" w:pos="0"/>
-        </w:tabs>
-        <w:ind w:left="1440" w:hanging="360"/>
-      </w:pPr>
-    </w:lvl>
-    <w:lvl w:ilvl="2">
-      <w:start w:val="1"/>
-      <w:numFmt w:val="lowerRoman"/>
-      <w:lvlText w:val="%3."/>
-      <w:lvlJc w:val="right"/>
-      <w:pPr>
-        <w:tabs>
-          <w:tab w:val="num" w:pos="0"/>
-        </w:tabs>
-        <w:ind w:left="2160" w:hanging="180"/>
-      </w:pPr>
-    </w:lvl>
-    <w:lvl w:ilvl="3">
-      <w:start w:val="1"/>
-      <w:numFmt w:val="decimal"/>
-      <w:lvlText w:val="%4."/>
-      <w:lvlJc w:val="left"/>
-      <w:pPr>
-        <w:tabs>
-          <w:tab w:val="num" w:pos="0"/>
-        </w:tabs>
-        <w:ind w:left="2880" w:hanging="360"/>
-      </w:pPr>
-    </w:lvl>
-    <w:lvl w:ilvl="4">
-      <w:start w:val="1"/>
-      <w:numFmt w:val="lowerLetter"/>
-      <w:lvlText w:val="%5."/>
-      <w:lvlJc w:val="left"/>
-      <w:pPr>
-        <w:tabs>
-          <w:tab w:val="num" w:pos="0"/>
-        </w:tabs>
-        <w:ind w:left="3600" w:hanging="360"/>
-      </w:pPr>
-    </w:lvl>
-    <w:lvl w:ilvl="5">
-      <w:start w:val="1"/>
-      <w:numFmt w:val="lowerRoman"/>
-      <w:lvlText w:val="%6."/>
-      <w:lvlJc w:val="right"/>
-      <w:pPr>
-        <w:tabs>
-          <w:tab w:val="num" w:pos="0"/>
-        </w:tabs>
-        <w:ind w:left="4320" w:hanging="180"/>
-      </w:pPr>
-    </w:lvl>
-    <w:lvl w:ilvl="6">
-      <w:start w:val="1"/>
-      <w:numFmt w:val="decimal"/>
-      <w:lvlText w:val="%7."/>
-      <w:lvlJc w:val="left"/>
-      <w:pPr>
-        <w:tabs>
-          <w:tab w:val="num" w:pos="0"/>
-        </w:tabs>
-        <w:ind w:left="5040" w:hanging="360"/>
-      </w:pPr>
-    </w:lvl>
-    <w:lvl w:ilvl="7">
-      <w:start w:val="1"/>
-      <w:numFmt w:val="lowerLetter"/>
-      <w:lvlText w:val="%8."/>
-      <w:lvlJc w:val="left"/>
-      <w:pPr>
-        <w:tabs>
-          <w:tab w:val="num" w:pos="0"/>
-        </w:tabs>
-        <w:ind w:left="5760" w:hanging="360"/>
-      </w:pPr>
-    </w:lvl>
-    <w:lvl w:ilvl="8">
-      <w:start w:val="1"/>
-      <w:numFmt w:val="lowerRoman"/>
-      <w:lvlText w:val="%9."/>
-      <w:lvlJc w:val="right"/>
-      <w:pPr>
-        <w:tabs>
-          <w:tab w:val="num" w:pos="0"/>
-        </w:tabs>
-        <w:ind w:left="6480" w:hanging="180"/>
-      </w:pPr>
-    </w:lvl>
-  </w:abstractNum>
-  <w:abstractNum w:abstractNumId="2" w15:restartNumberingAfterBreak="0">
-    <w:nsid w:val="5A8162C9"/>
-    <w:multiLevelType w:val="multilevel"/>
-    <w:tmpl w:val="146AA554"/>
-    <w:lvl w:ilvl="0">
-      <w:start w:val="1"/>
-      <w:numFmt w:val="decimal"/>
-      <w:lvlText w:val="%1."/>
-      <w:lvlJc w:val="left"/>
-      <w:pPr>
-        <w:tabs>
-          <w:tab w:val="num" w:pos="0"/>
-        </w:tabs>
-        <w:ind w:left="720" w:hanging="360"/>
-      </w:pPr>
-    </w:lvl>
-    <w:lvl w:ilvl="1">
-      <w:start w:val="1"/>
-      <w:numFmt w:val="lowerLetter"/>
-      <w:lvlText w:val="%2."/>
-      <w:lvlJc w:val="left"/>
-      <w:pPr>
-        <w:tabs>
-          <w:tab w:val="num" w:pos="0"/>
-        </w:tabs>
-        <w:ind w:left="1440" w:hanging="360"/>
-      </w:pPr>
-    </w:lvl>
-    <w:lvl w:ilvl="2">
-      <w:start w:val="1"/>
-      <w:numFmt w:val="lowerRoman"/>
-      <w:lvlText w:val="%3."/>
-      <w:lvlJc w:val="right"/>
-      <w:pPr>
-        <w:tabs>
-          <w:tab w:val="num" w:pos="0"/>
-        </w:tabs>
-        <w:ind w:left="2160" w:hanging="180"/>
-      </w:pPr>
-    </w:lvl>
-    <w:lvl w:ilvl="3">
-      <w:start w:val="1"/>
-      <w:numFmt w:val="decimal"/>
-      <w:lvlText w:val="%4."/>
-      <w:lvlJc w:val="left"/>
-      <w:pPr>
-        <w:tabs>
-          <w:tab w:val="num" w:pos="0"/>
-        </w:tabs>
-        <w:ind w:left="2880" w:hanging="360"/>
-      </w:pPr>
-    </w:lvl>
-    <w:lvl w:ilvl="4">
-      <w:start w:val="1"/>
-      <w:numFmt w:val="lowerLetter"/>
-      <w:lvlText w:val="%5."/>
-      <w:lvlJc w:val="left"/>
-      <w:pPr>
-        <w:tabs>
-          <w:tab w:val="num" w:pos="0"/>
-        </w:tabs>
-        <w:ind w:left="3600" w:hanging="360"/>
-      </w:pPr>
-    </w:lvl>
-    <w:lvl w:ilvl="5">
-      <w:start w:val="1"/>
-      <w:numFmt w:val="lowerRoman"/>
-      <w:lvlText w:val="%6."/>
-      <w:lvlJc w:val="right"/>
-      <w:pPr>
-        <w:tabs>
-          <w:tab w:val="num" w:pos="0"/>
-        </w:tabs>
-        <w:ind w:left="4320" w:hanging="180"/>
-      </w:pPr>
-    </w:lvl>
-    <w:lvl w:ilvl="6">
-      <w:start w:val="1"/>
-      <w:numFmt w:val="decimal"/>
-      <w:lvlText w:val="%7."/>
-      <w:lvlJc w:val="left"/>
-      <w:pPr>
-        <w:tabs>
-          <w:tab w:val="num" w:pos="0"/>
-        </w:tabs>
-        <w:ind w:left="5040" w:hanging="360"/>
-      </w:pPr>
-    </w:lvl>
-    <w:lvl w:ilvl="7">
-      <w:start w:val="1"/>
-      <w:numFmt w:val="lowerLetter"/>
-      <w:lvlText w:val="%8."/>
-      <w:lvlJc w:val="left"/>
-      <w:pPr>
-        <w:tabs>
-          <w:tab w:val="num" w:pos="0"/>
-        </w:tabs>
-        <w:ind w:left="5760" w:hanging="360"/>
-      </w:pPr>
-    </w:lvl>
-    <w:lvl w:ilvl="8">
-      <w:start w:val="1"/>
-      <w:numFmt w:val="lowerRoman"/>
-      <w:lvlText w:val="%9."/>
-      <w:lvlJc w:val="right"/>
-      <w:pPr>
-        <w:tabs>
-          <w:tab w:val="num" w:pos="0"/>
-        </w:tabs>
-        <w:ind w:left="6480" w:hanging="180"/>
-      </w:pPr>
-    </w:lvl>
-  </w:abstractNum>
-  <w:num w:numId="1" w16cid:durableId="706757577">
-    <w:abstractNumId w:val="1"/>
-  </w:num>
-  <w:num w:numId="2" w16cid:durableId="205802315">
-    <w:abstractNumId w:val="2"/>
-  </w:num>
-  <w:num w:numId="3" w16cid:durableId="1527256183">
-    <w:abstractNumId w:val="0"/>
-  </w:num>
-</w:numbering>
-</file>
-
 <file path=word/styles.xml><?xml version="1.0" encoding="utf-8"?>
-<w:styles xmlns:mc="http://schemas.openxmlformats.org/markup-compatibility/2006" xmlns:r="http://schemas.openxmlformats.org/officeDocument/2006/relationships" xmlns:w="http://schemas.openxmlformats.org/wordprocessingml/2006/main" xmlns:w14="http://schemas.microsoft.com/office/word/2010/wordml" xmlns:w15="http://schemas.microsoft.com/office/word/2012/wordml" xmlns:w16cex="http://schemas.microsoft.com/office/word/2018/wordml/cex" xmlns:w16cid="http://schemas.microsoft.com/office/word/2016/wordml/cid" xmlns:w16="http://schemas.microsoft.com/office/word/2018/wordml" xmlns:w16sdtdh="http://schemas.microsoft.com/office/word/2020/wordml/sdtdatahash" xmlns:w16se="http://schemas.microsoft.com/office/word/2015/wordml/symex" mc:Ignorable="w14 w15 w16se w16cid w16 w16cex w16sdtdh">
+<w:styles xmlns:w="http://schemas.openxmlformats.org/wordprocessingml/2006/main" xmlns:w14="http://schemas.microsoft.com/office/word/2010/wordml" xmlns:mc="http://schemas.openxmlformats.org/markup-compatibility/2006" mc:Ignorable="w14">
   <w:docDefaults>
     <w:rPrDefault>
       <w:rPr>
-        <w:rFonts w:asciiTheme="minorHAnsi" w:eastAsiaTheme="minorEastAsia" w:hAnsiTheme="minorHAnsi" w:cstheme="minorBidi"/>
+        <w:rFonts w:ascii="Calibri" w:hAnsi="Calibri" w:eastAsia="等线" w:cs="" w:asciiTheme="minorHAnsi" w:cstheme="minorBidi" w:eastAsiaTheme="minorEastAsia" w:hAnsiTheme="minorHAnsi"/>
         <w:kern w:val="2"/>
         <w:sz w:val="24"/>
         <w:szCs w:val="24"/>
@@ -3916,21 +3337,21 @@
     </w:rPrDefault>
     <w:pPrDefault>
       <w:pPr>
-        <w:suppressAutoHyphens/>
+        <w:suppressAutoHyphens w:val="true"/>
       </w:pPr>
     </w:pPrDefault>
   </w:docDefaults>
   <w:latentStyles w:defLockedState="0" w:defUIPriority="99" w:defSemiHidden="0" w:defUnhideWhenUsed="0" w:defQFormat="0" w:count="376">
     <w:lsdException w:name="Normal" w:uiPriority="0" w:qFormat="1"/>
     <w:lsdException w:name="heading 1" w:uiPriority="9" w:qFormat="1"/>
-    <w:lsdException w:name="heading 2" w:semiHidden="1" w:uiPriority="9" w:unhideWhenUsed="1" w:qFormat="1"/>
-    <w:lsdException w:name="heading 3" w:semiHidden="1" w:uiPriority="9" w:unhideWhenUsed="1" w:qFormat="1"/>
-    <w:lsdException w:name="heading 4" w:semiHidden="1" w:uiPriority="9" w:unhideWhenUsed="1" w:qFormat="1"/>
-    <w:lsdException w:name="heading 5" w:semiHidden="1" w:uiPriority="9" w:unhideWhenUsed="1" w:qFormat="1"/>
-    <w:lsdException w:name="heading 6" w:semiHidden="1" w:uiPriority="9" w:unhideWhenUsed="1" w:qFormat="1"/>
-    <w:lsdException w:name="heading 7" w:semiHidden="1" w:uiPriority="9" w:unhideWhenUsed="1" w:qFormat="1"/>
-    <w:lsdException w:name="heading 8" w:semiHidden="1" w:uiPriority="9" w:unhideWhenUsed="1" w:qFormat="1"/>
-    <w:lsdException w:name="heading 9" w:semiHidden="1" w:uiPriority="9" w:unhideWhenUsed="1" w:qFormat="1"/>
+    <w:lsdException w:name="heading 2" w:uiPriority="9" w:semiHidden="1" w:unhideWhenUsed="1" w:qFormat="1"/>
+    <w:lsdException w:name="heading 3" w:uiPriority="9" w:semiHidden="1" w:unhideWhenUsed="1" w:qFormat="1"/>
+    <w:lsdException w:name="heading 4" w:uiPriority="9" w:semiHidden="1" w:unhideWhenUsed="1" w:qFormat="1"/>
+    <w:lsdException w:name="heading 5" w:uiPriority="9" w:semiHidden="1" w:unhideWhenUsed="1" w:qFormat="1"/>
+    <w:lsdException w:name="heading 6" w:uiPriority="9" w:semiHidden="1" w:unhideWhenUsed="1" w:qFormat="1"/>
+    <w:lsdException w:name="heading 7" w:uiPriority="9" w:semiHidden="1" w:unhideWhenUsed="1" w:qFormat="1"/>
+    <w:lsdException w:name="heading 8" w:uiPriority="9" w:semiHidden="1" w:unhideWhenUsed="1" w:qFormat="1"/>
+    <w:lsdException w:name="heading 9" w:uiPriority="9" w:semiHidden="1" w:unhideWhenUsed="1" w:qFormat="1"/>
     <w:lsdException w:name="index 1" w:semiHidden="1" w:unhideWhenUsed="1"/>
     <w:lsdException w:name="index 2" w:semiHidden="1" w:unhideWhenUsed="1"/>
     <w:lsdException w:name="index 3" w:semiHidden="1" w:unhideWhenUsed="1"/>
@@ -3940,22 +3361,22 @@
     <w:lsdException w:name="index 7" w:semiHidden="1" w:unhideWhenUsed="1"/>
     <w:lsdException w:name="index 8" w:semiHidden="1" w:unhideWhenUsed="1"/>
     <w:lsdException w:name="index 9" w:semiHidden="1" w:unhideWhenUsed="1"/>
-    <w:lsdException w:name="toc 1" w:semiHidden="1" w:uiPriority="39" w:unhideWhenUsed="1"/>
-    <w:lsdException w:name="toc 2" w:semiHidden="1" w:uiPriority="39" w:unhideWhenUsed="1"/>
-    <w:lsdException w:name="toc 3" w:semiHidden="1" w:uiPriority="39" w:unhideWhenUsed="1"/>
-    <w:lsdException w:name="toc 4" w:semiHidden="1" w:uiPriority="39" w:unhideWhenUsed="1"/>
-    <w:lsdException w:name="toc 5" w:semiHidden="1" w:uiPriority="39" w:unhideWhenUsed="1"/>
-    <w:lsdException w:name="toc 6" w:semiHidden="1" w:uiPriority="39" w:unhideWhenUsed="1"/>
-    <w:lsdException w:name="toc 7" w:semiHidden="1" w:uiPriority="39" w:unhideWhenUsed="1"/>
-    <w:lsdException w:name="toc 8" w:semiHidden="1" w:uiPriority="39" w:unhideWhenUsed="1"/>
-    <w:lsdException w:name="toc 9" w:semiHidden="1" w:uiPriority="39" w:unhideWhenUsed="1"/>
+    <w:lsdException w:name="toc 1" w:uiPriority="39" w:semiHidden="1" w:unhideWhenUsed="1"/>
+    <w:lsdException w:name="toc 2" w:uiPriority="39" w:semiHidden="1" w:unhideWhenUsed="1"/>
+    <w:lsdException w:name="toc 3" w:uiPriority="39" w:semiHidden="1" w:unhideWhenUsed="1"/>
+    <w:lsdException w:name="toc 4" w:uiPriority="39" w:semiHidden="1" w:unhideWhenUsed="1"/>
+    <w:lsdException w:name="toc 5" w:uiPriority="39" w:semiHidden="1" w:unhideWhenUsed="1"/>
+    <w:lsdException w:name="toc 6" w:uiPriority="39" w:semiHidden="1" w:unhideWhenUsed="1"/>
+    <w:lsdException w:name="toc 7" w:uiPriority="39" w:semiHidden="1" w:unhideWhenUsed="1"/>
+    <w:lsdException w:name="toc 8" w:uiPriority="39" w:semiHidden="1" w:unhideWhenUsed="1"/>
+    <w:lsdException w:name="toc 9" w:uiPriority="39" w:semiHidden="1" w:unhideWhenUsed="1"/>
     <w:lsdException w:name="Normal Indent" w:semiHidden="1" w:unhideWhenUsed="1"/>
     <w:lsdException w:name="footnote text" w:semiHidden="1" w:unhideWhenUsed="1"/>
     <w:lsdException w:name="annotation text" w:semiHidden="1" w:unhideWhenUsed="1"/>
     <w:lsdException w:name="header" w:semiHidden="1" w:unhideWhenUsed="1"/>
     <w:lsdException w:name="footer" w:semiHidden="1" w:unhideWhenUsed="1"/>
     <w:lsdException w:name="index heading" w:semiHidden="1" w:unhideWhenUsed="1"/>
-    <w:lsdException w:name="caption" w:semiHidden="1" w:uiPriority="35" w:unhideWhenUsed="1" w:qFormat="1"/>
+    <w:lsdException w:name="caption" w:uiPriority="35" w:semiHidden="1" w:unhideWhenUsed="1" w:qFormat="1"/>
     <w:lsdException w:name="table of figures" w:semiHidden="1" w:unhideWhenUsed="1"/>
     <w:lsdException w:name="envelope address" w:semiHidden="1" w:unhideWhenUsed="1"/>
     <w:lsdException w:name="envelope return" w:semiHidden="1" w:unhideWhenUsed="1"/>
@@ -3986,7 +3407,7 @@
     <w:lsdException w:name="Title" w:uiPriority="10" w:qFormat="1"/>
     <w:lsdException w:name="Closing" w:semiHidden="1" w:unhideWhenUsed="1"/>
     <w:lsdException w:name="Signature" w:semiHidden="1" w:unhideWhenUsed="1"/>
-    <w:lsdException w:name="Default Paragraph Font" w:semiHidden="1" w:uiPriority="1" w:unhideWhenUsed="1"/>
+    <w:lsdException w:name="Default Paragraph Font" w:uiPriority="1" w:semiHidden="1" w:unhideWhenUsed="1"/>
     <w:lsdException w:name="Body Text" w:semiHidden="1" w:unhideWhenUsed="1"/>
     <w:lsdException w:name="Body Text Indent" w:semiHidden="1" w:unhideWhenUsed="1"/>
     <w:lsdException w:name="List Continue" w:semiHidden="1" w:unhideWhenUsed="1"/>
@@ -4186,8 +3607,8 @@
     <w:lsdException w:name="Subtle Reference" w:uiPriority="31" w:qFormat="1"/>
     <w:lsdException w:name="Intense Reference" w:uiPriority="32" w:qFormat="1"/>
     <w:lsdException w:name="Book Title" w:uiPriority="33" w:qFormat="1"/>
-    <w:lsdException w:name="Bibliography" w:semiHidden="1" w:uiPriority="37" w:unhideWhenUsed="1"/>
-    <w:lsdException w:name="TOC Heading" w:semiHidden="1" w:uiPriority="39" w:unhideWhenUsed="1" w:qFormat="1"/>
+    <w:lsdException w:name="Bibliography" w:uiPriority="37" w:semiHidden="1" w:unhideWhenUsed="1"/>
+    <w:lsdException w:name="TOC Heading" w:uiPriority="39" w:semiHidden="1" w:unhideWhenUsed="1" w:qFormat="1"/>
     <w:lsdException w:name="Plain Table 1" w:uiPriority="41"/>
     <w:lsdException w:name="Plain Table 2" w:uiPriority="42"/>
     <w:lsdException w:name="Plain Table 3" w:uiPriority="43"/>
@@ -4298,85 +3719,114 @@
     <w:lsdException w:name="Unresolved Mention" w:semiHidden="1" w:unhideWhenUsed="1"/>
     <w:lsdException w:name="Smart Link" w:semiHidden="1" w:unhideWhenUsed="1"/>
   </w:latentStyles>
-  <w:style w:type="paragraph" w:default="1" w:styleId="Normal">
+  <w:style w:type="paragraph" w:styleId="Normal" w:default="1">
     <w:name w:val="Normal"/>
     <w:qFormat/>
+    <w:pPr>
+      <w:widowControl/>
+      <w:suppressAutoHyphens w:val="true"/>
+      <w:bidi w:val="0"/>
+      <w:spacing w:before="0" w:after="0"/>
+      <w:jc w:val="left"/>
+    </w:pPr>
+    <w:rPr>
+      <w:rFonts w:ascii="Calibri" w:hAnsi="Calibri" w:eastAsia="等线" w:cs="" w:asciiTheme="minorHAnsi" w:cstheme="minorBidi" w:eastAsiaTheme="minorEastAsia" w:hAnsiTheme="minorHAnsi"/>
+      <w:color w:val="auto"/>
+      <w:kern w:val="2"/>
+      <w:sz w:val="24"/>
+      <w:szCs w:val="24"/>
+      <w:lang w:val="es-ES" w:eastAsia="zh-CN" w:bidi="ar-SA"/>
+      <w14:ligatures w14:val="standardContextual"/>
+    </w:rPr>
   </w:style>
-  <w:style w:type="character" w:default="1" w:styleId="Fuentedeprrafopredeter">
+  <w:style w:type="character" w:styleId="DefaultParagraphFont" w:default="1">
     <w:name w:val="Default Paragraph Font"/>
     <w:uiPriority w:val="1"/>
     <w:semiHidden/>
     <w:unhideWhenUsed/>
+    <w:qFormat/>
+    <w:rPr/>
   </w:style>
-  <w:style w:type="table" w:default="1" w:styleId="Tablanormal">
-    <w:name w:val="Normal Table"/>
-    <w:uiPriority w:val="99"/>
-    <w:semiHidden/>
-    <w:unhideWhenUsed/>
-    <w:tblPr>
-      <w:tblInd w:w="0" w:type="dxa"/>
-      <w:tblCellMar>
-        <w:top w:w="0" w:type="dxa"/>
-        <w:left w:w="108" w:type="dxa"/>
-        <w:bottom w:w="0" w:type="dxa"/>
-        <w:right w:w="108" w:type="dxa"/>
-      </w:tblCellMar>
-    </w:tblPr>
-  </w:style>
-  <w:style w:type="numbering" w:default="1" w:styleId="Sinlista">
-    <w:name w:val="No List"/>
-    <w:uiPriority w:val="99"/>
-    <w:semiHidden/>
-    <w:unhideWhenUsed/>
-  </w:style>
-  <w:style w:type="character" w:customStyle="1" w:styleId="normaltextrun">
+  <w:style w:type="character" w:styleId="Normaltextrun" w:customStyle="1">
     <w:name w:val="normaltextrun"/>
-    <w:basedOn w:val="Fuentedeprrafopredeter"/>
+    <w:basedOn w:val="DefaultParagraphFont"/>
     <w:qFormat/>
     <w:rsid w:val="00206216"/>
+    <w:rPr/>
   </w:style>
-  <w:style w:type="character" w:customStyle="1" w:styleId="eop">
+  <w:style w:type="character" w:styleId="Eop" w:customStyle="1">
     <w:name w:val="eop"/>
-    <w:basedOn w:val="Fuentedeprrafopredeter"/>
+    <w:basedOn w:val="DefaultParagraphFont"/>
     <w:qFormat/>
     <w:rsid w:val="00206216"/>
+    <w:rPr/>
   </w:style>
-  <w:style w:type="character" w:customStyle="1" w:styleId="scxw1857985">
+  <w:style w:type="character" w:styleId="Scxw1857985" w:customStyle="1">
     <w:name w:val="scxw1857985"/>
-    <w:basedOn w:val="Fuentedeprrafopredeter"/>
+    <w:basedOn w:val="DefaultParagraphFont"/>
     <w:qFormat/>
     <w:rsid w:val="00206216"/>
+    <w:rPr/>
   </w:style>
-  <w:style w:type="paragraph" w:customStyle="1" w:styleId="Heading">
+  <w:style w:type="paragraph" w:styleId="Heading" w:customStyle="1">
     <w:name w:val="Heading"/>
     <w:basedOn w:val="Normal"/>
-    <w:next w:val="Textoindependiente"/>
+    <w:next w:val="TextBody"/>
     <w:qFormat/>
     <w:pPr>
-      <w:keepNext/>
+      <w:keepNext w:val="true"/>
       <w:spacing w:before="240" w:after="120"/>
     </w:pPr>
     <w:rPr>
-      <w:rFonts w:ascii="Liberation Sans" w:eastAsia="Noto Sans CJK SC" w:hAnsi="Liberation Sans" w:cs="Lohit Devanagari"/>
+      <w:rFonts w:ascii="Liberation Sans" w:hAnsi="Liberation Sans" w:eastAsia="Noto Sans CJK SC" w:cs="Lohit Devanagari"/>
       <w:sz w:val="28"/>
       <w:szCs w:val="28"/>
     </w:rPr>
   </w:style>
-  <w:style w:type="paragraph" w:styleId="Textoindependiente">
+  <w:style w:type="paragraph" w:styleId="TextBody">
     <w:name w:val="Body Text"/>
     <w:basedOn w:val="Normal"/>
     <w:pPr>
-      <w:spacing w:after="140" w:line="276" w:lineRule="auto"/>
+      <w:spacing w:lineRule="auto" w:line="276" w:before="0" w:after="140"/>
     </w:pPr>
+    <w:rPr/>
   </w:style>
-  <w:style w:type="paragraph" w:styleId="Lista">
+  <w:style w:type="paragraph" w:styleId="List">
     <w:name w:val="List"/>
-    <w:basedOn w:val="Textoindependiente"/>
+    <w:basedOn w:val="TextBody"/>
+    <w:pPr/>
     <w:rPr>
       <w:rFonts w:cs="Lohit Devanagari"/>
     </w:rPr>
   </w:style>
-  <w:style w:type="paragraph" w:styleId="Descripcin">
+  <w:style w:type="paragraph" w:styleId="Caption">
+    <w:name w:val="Caption"/>
+    <w:basedOn w:val="Normal"/>
+    <w:qFormat/>
+    <w:pPr>
+      <w:suppressLineNumbers/>
+      <w:spacing w:before="120" w:after="120"/>
+    </w:pPr>
+    <w:rPr>
+      <w:rFonts w:cs="Lohit Devanagari"/>
+      <w:i/>
+      <w:iCs/>
+      <w:sz w:val="24"/>
+      <w:szCs w:val="24"/>
+    </w:rPr>
+  </w:style>
+  <w:style w:type="paragraph" w:styleId="Index" w:customStyle="1">
+    <w:name w:val="Index"/>
+    <w:basedOn w:val="Normal"/>
+    <w:qFormat/>
+    <w:pPr>
+      <w:suppressLineNumbers/>
+    </w:pPr>
+    <w:rPr>
+      <w:rFonts w:cs="Lohit Devanagari"/>
+    </w:rPr>
+  </w:style>
+  <w:style w:type="paragraph" w:styleId="Caption1">
     <w:name w:val="caption"/>
     <w:basedOn w:val="Normal"/>
     <w:qFormat/>
@@ -4390,18 +3840,7 @@
       <w:iCs/>
     </w:rPr>
   </w:style>
-  <w:style w:type="paragraph" w:customStyle="1" w:styleId="Index">
-    <w:name w:val="Index"/>
-    <w:basedOn w:val="Normal"/>
-    <w:qFormat/>
-    <w:pPr>
-      <w:suppressLineNumbers/>
-    </w:pPr>
-    <w:rPr>
-      <w:rFonts w:cs="Lohit Devanagari"/>
-    </w:rPr>
-  </w:style>
-  <w:style w:type="paragraph" w:customStyle="1" w:styleId="paragraph">
+  <w:style w:type="paragraph" w:styleId="Paragraph" w:customStyle="1">
     <w:name w:val="paragraph"/>
     <w:basedOn w:val="Normal"/>
     <w:qFormat/>
@@ -4410,10 +3849,31 @@
       <w:spacing w:beforeAutospacing="1" w:afterAutospacing="1"/>
     </w:pPr>
     <w:rPr>
-      <w:rFonts w:ascii="Times New Roman" w:eastAsia="Times New Roman" w:hAnsi="Times New Roman" w:cs="Times New Roman"/>
+      <w:rFonts w:ascii="Times New Roman" w:hAnsi="Times New Roman" w:eastAsia="Times New Roman" w:cs="Times New Roman"/>
       <w:kern w:val="0"/>
       <w14:ligatures w14:val="none"/>
     </w:rPr>
+  </w:style>
+  <w:style w:type="numbering" w:styleId="NoList" w:default="1">
+    <w:name w:val="No List"/>
+    <w:uiPriority w:val="99"/>
+    <w:semiHidden/>
+    <w:unhideWhenUsed/>
+    <w:qFormat/>
+  </w:style>
+  <w:style w:type="table" w:default="1" w:styleId="Tablanormal">
+    <w:name w:val="Normal Table"/>
+    <w:uiPriority w:val="99"/>
+    <w:semiHidden/>
+    <w:unhideWhenUsed/>
+    <w:tblPr>
+      <w:tblCellMar>
+        <w:top w:w="0" w:type="dxa"/>
+        <w:left w:w="108" w:type="dxa"/>
+        <w:bottom w:w="0" w:type="dxa"/>
+        <w:right w:w="108" w:type="dxa"/>
+      </w:tblCellMar>
+    </w:tblPr>
   </w:style>
   <w:style w:type="table" w:styleId="Tablaconcuadrcula">
     <w:name w:val="Table Grid"/>
@@ -4422,18 +3882,18 @@
     <w:rsid w:val="00206216"/>
     <w:rPr>
       <w:rFonts w:eastAsiaTheme="minorHAnsi"/>
+      <w:lang w:val="it-IT" w:eastAsia="en-US"/>
       <w:sz w:val="22"/>
       <w:szCs w:val="22"/>
-      <w:lang w:val="it-IT" w:eastAsia="en-US"/>
     </w:rPr>
     <w:tblPr>
       <w:tblBorders>
-        <w:top w:val="single" w:sz="4" w:space="0" w:color="auto"/>
-        <w:left w:val="single" w:sz="4" w:space="0" w:color="auto"/>
-        <w:bottom w:val="single" w:sz="4" w:space="0" w:color="auto"/>
-        <w:right w:val="single" w:sz="4" w:space="0" w:color="auto"/>
-        <w:insideH w:val="single" w:sz="4" w:space="0" w:color="auto"/>
-        <w:insideV w:val="single" w:sz="4" w:space="0" w:color="auto"/>
+        <w:top w:val="single" w:color="auto" w:sz="4" w:space="0"/>
+        <w:left w:val="single" w:color="auto" w:sz="4" w:space="0"/>
+        <w:bottom w:val="single" w:color="auto" w:sz="4" w:space="0"/>
+        <w:right w:val="single" w:color="auto" w:sz="4" w:space="0"/>
+        <w:insideH w:val="single" w:color="auto" w:sz="4" w:space="0"/>
+        <w:insideV w:val="single" w:color="auto" w:sz="4" w:space="0"/>
       </w:tblBorders>
     </w:tblPr>
   </w:style>
